--- a/Gorkem_Kadir_Solun_22003214_HW4.docx
+++ b/Gorkem_Kadir_Solun_22003214_HW4.docx
@@ -1182,120 +1182,803 @@
       </w:r>
     </w:p>
     <w:p>
-      <w:pPr>
-        <w:rPr>
-          <w:color w:val="FF0000"/>
-        </w:rPr>
-      </w:pPr>
       <m:oMath>
         <m:r>
           <w:rPr>
             <w:rFonts w:ascii="Cambria Math" w:hAnsi="Cambria Math"/>
-            <w:color w:val="FF0000"/>
           </w:rPr>
           <m:t>Y</m:t>
         </m:r>
         <m:r>
           <w:rPr>
             <w:rFonts w:ascii="Cambria Math" w:hAnsi="Cambria Math" w:cs="Cambria Math"/>
-            <w:color w:val="FF0000"/>
           </w:rPr>
           <m:t>∈</m:t>
         </m:r>
         <m:r>
           <w:rPr>
             <w:rFonts w:ascii="Cambria Math" w:hAnsi="Cambria Math"/>
-            <w:color w:val="FF0000"/>
           </w:rPr>
           <m:t>K(X)</m:t>
         </m:r>
       </m:oMath>
       <w:r>
-        <w:rPr>
-          <w:color w:val="FF0000"/>
-        </w:rPr>
         <w:t xml:space="preserve"> if Y is a neighbor closer to the goal than X in terms of the true cost h*.</w:t>
       </w:r>
     </w:p>
     <w:p>
-      <w:pPr>
-        <w:rPr>
-          <w:color w:val="FF0000"/>
-        </w:rPr>
-      </w:pPr>
-      <w:r>
-        <w:rPr>
-          <w:color w:val="FF0000"/>
-        </w:rPr>
-        <w:t xml:space="preserve">Base Case </w:t>
+      <w:r>
+        <w:t xml:space="preserve">If </w:t>
       </w:r>
       <m:oMath>
         <m:r>
-          <m:rPr>
-            <m:sty m:val="bi"/>
-          </m:rPr>
           <w:rPr>
             <w:rFonts w:ascii="Cambria Math" w:hAnsi="Cambria Math"/>
-            <w:color w:val="FF0000"/>
           </w:rPr>
-          <m:t>K</m:t>
+          <m:t>K(X)≠</m:t>
+        </m:r>
+        <m:r>
+          <w:rPr>
+            <w:rFonts w:ascii="Cambria Math" w:hAnsi="Cambria Math" w:cs="Cambria Math"/>
+          </w:rPr>
+          <m:t>∅</m:t>
+        </m:r>
+      </m:oMath>
+      <w:r>
+        <w:t xml:space="preserve">, we say </w:t>
+      </w:r>
+      <m:oMath>
+        <m:r>
+          <w:rPr>
+            <w:rFonts w:ascii="Cambria Math" w:hAnsi="Cambria Math"/>
+          </w:rPr>
+          <m:t>h'(X) ≤ </m:t>
+        </m:r>
+        <m:func>
+          <m:funcPr>
+            <m:ctrlPr>
+              <w:rPr>
+                <w:rFonts w:ascii="Cambria Math" w:hAnsi="Cambria Math"/>
+                <w:i/>
+              </w:rPr>
+            </m:ctrlPr>
+          </m:funcPr>
+          <m:fName>
+            <m:limLow>
+              <m:limLowPr>
+                <m:ctrlPr>
+                  <w:rPr>
+                    <w:rFonts w:ascii="Cambria Math" w:hAnsi="Cambria Math"/>
+                    <w:i/>
+                  </w:rPr>
+                </m:ctrlPr>
+              </m:limLowPr>
+              <m:e>
+                <m:r>
+                  <m:rPr>
+                    <m:sty m:val="p"/>
+                  </m:rPr>
+                  <w:rPr>
+                    <w:rFonts w:ascii="Cambria Math" w:hAnsi="Cambria Math"/>
+                  </w:rPr>
+                  <m:t>min</m:t>
+                </m:r>
+              </m:e>
+              <m:lim>
+                <m:r>
+                  <w:rPr>
+                    <w:rFonts w:ascii="Cambria Math" w:hAnsi="Cambria Math"/>
+                  </w:rPr>
+                  <m:t>Y</m:t>
+                </m:r>
+                <m:r>
+                  <w:rPr>
+                    <w:rFonts w:ascii="Cambria Math" w:hAnsi="Cambria Math" w:cs="Cambria Math"/>
+                  </w:rPr>
+                  <m:t>∈</m:t>
+                </m:r>
+                <m:r>
+                  <w:rPr>
+                    <w:rFonts w:ascii="Cambria Math" w:hAnsi="Cambria Math"/>
+                  </w:rPr>
+                  <m:t>K(X)</m:t>
+                </m:r>
+                <m:ctrlPr>
+                  <w:rPr>
+                    <w:rFonts w:ascii="Cambria Math" w:hAnsi="Cambria Math"/>
+                  </w:rPr>
+                </m:ctrlPr>
+              </m:lim>
+            </m:limLow>
+          </m:fName>
+          <m:e>
+            <m:r>
+              <w:rPr>
+                <w:rFonts w:ascii="Cambria Math" w:hAnsi="Cambria Math"/>
+              </w:rPr>
+              <m:t>[h</m:t>
+            </m:r>
+            <m:r>
+              <w:rPr>
+                <w:rFonts w:ascii="Cambria Math" w:hAnsi="Cambria Math" w:cs="Arial"/>
+              </w:rPr>
+              <m:t>'</m:t>
+            </m:r>
+            <m:r>
+              <w:rPr>
+                <w:rFonts w:ascii="Cambria Math" w:hAnsi="Cambria Math"/>
+              </w:rPr>
+              <m:t>(Y)</m:t>
+            </m:r>
+            <m:r>
+              <w:rPr>
+                <w:rFonts w:ascii="Cambria Math" w:hAnsi="Cambria Math" w:cs="Arial"/>
+              </w:rPr>
+              <m:t>-</m:t>
+            </m:r>
+            <m:r>
+              <w:rPr>
+                <w:rFonts w:ascii="Cambria Math" w:hAnsi="Cambria Math"/>
+              </w:rPr>
+              <m:t>h(Y)+h(X)]</m:t>
+            </m:r>
+            <m:ctrlPr>
+              <w:rPr>
+                <w:rFonts w:ascii="Cambria Math" w:hAnsi="Cambria Math" w:cs="Cambria Math"/>
+                <w:i/>
+              </w:rPr>
+            </m:ctrlPr>
+          </m:e>
+        </m:func>
+      </m:oMath>
+      <w:r>
+        <w:t>.</w:t>
+      </w:r>
+    </w:p>
+    <w:p>
+      <w:r>
+        <w:t xml:space="preserve">If </w:t>
+      </w:r>
+      <m:oMath>
+        <m:r>
+          <w:rPr>
+            <w:rFonts w:ascii="Cambria Math" w:hAnsi="Cambria Math"/>
+          </w:rPr>
+          <m:t>K(X)=</m:t>
+        </m:r>
+        <m:r>
+          <w:rPr>
+            <w:rFonts w:ascii="Cambria Math" w:hAnsi="Cambria Math" w:cs="Cambria Math"/>
+          </w:rPr>
+          <m:t>∅</m:t>
+        </m:r>
+      </m:oMath>
+      <w:r>
+        <w:t xml:space="preserve">, then simply </w:t>
+      </w:r>
+      <m:oMath>
+        <m:r>
+          <w:rPr>
+            <w:rFonts w:ascii="Cambria Math" w:hAnsi="Cambria Math"/>
+          </w:rPr>
+          <m:t>h'(X)=h(X)</m:t>
+        </m:r>
+      </m:oMath>
+      <w:r>
+        <w:t>.</w:t>
+      </w:r>
+    </w:p>
+    <w:p>
+      <w:r>
+        <w:t xml:space="preserve">Since </w:t>
+      </w:r>
+      <m:oMath>
+        <m:r>
+          <w:rPr>
+            <w:rFonts w:ascii="Cambria Math" w:hAnsi="Cambria Math"/>
+          </w:rPr>
+          <m:t>h</m:t>
+        </m:r>
+      </m:oMath>
+      <w:r>
+        <w:t xml:space="preserve"> is </w:t>
+      </w:r>
+      <w:r>
+        <w:rPr>
+          <w:iCs w:val="0"/>
+        </w:rPr>
+        <w:t>admissible</w:t>
+      </w:r>
+      <w:r>
+        <w:t xml:space="preserve">, </w:t>
+      </w:r>
+      <m:oMath>
+        <m:r>
+          <w:rPr>
+            <w:rFonts w:ascii="Cambria Math" w:hAnsi="Cambria Math"/>
+          </w:rPr>
+          <m:t>h(X)≤</m:t>
+        </m:r>
+        <m:sSup>
+          <m:sSupPr>
+            <m:ctrlPr>
+              <w:rPr>
+                <w:rFonts w:ascii="Cambria Math" w:hAnsi="Cambria Math" w:cs="Cambria Math"/>
+                <w:i/>
+              </w:rPr>
+            </m:ctrlPr>
+          </m:sSupPr>
+          <m:e>
+            <m:r>
+              <w:rPr>
+                <w:rFonts w:ascii="Cambria Math" w:hAnsi="Cambria Math"/>
+              </w:rPr>
+              <m:t>h</m:t>
+            </m:r>
+            <m:ctrlPr>
+              <w:rPr>
+                <w:rFonts w:ascii="Cambria Math" w:hAnsi="Cambria Math"/>
+                <w:i/>
+              </w:rPr>
+            </m:ctrlPr>
+          </m:e>
+          <m:sup>
+            <m:r>
+              <w:rPr>
+                <w:rFonts w:ascii="Cambria Math" w:hAnsi="Cambria Math" w:cs="Cambria Math"/>
+              </w:rPr>
+              <m:t>*</m:t>
+            </m:r>
+          </m:sup>
+        </m:sSup>
+        <m:r>
+          <w:rPr>
+            <w:rFonts w:ascii="Cambria Math" w:hAnsi="Cambria Math"/>
+          </w:rPr>
+          <m:t>(X)</m:t>
+        </m:r>
+      </m:oMath>
+      <w:r>
+        <w:t xml:space="preserve">. </w:t>
+      </w:r>
+      <w:r>
+        <w:t xml:space="preserve">The condition </w:t>
+      </w:r>
+      <w:r>
+        <w:rPr>
+          <w:rFonts w:ascii="Cambria Math" w:hAnsi="Cambria Math"/>
+          <w:i/>
+        </w:rPr>
+        <w:t xml:space="preserve"> </w:t>
+      </w:r>
+      <m:oMath>
+        <m:r>
+          <w:rPr>
+            <w:rFonts w:ascii="Cambria Math" w:hAnsi="Cambria Math"/>
+          </w:rPr>
+          <m:t>h'(X) ≤ </m:t>
+        </m:r>
+        <m:func>
+          <m:funcPr>
+            <m:ctrlPr>
+              <w:rPr>
+                <w:rFonts w:ascii="Cambria Math" w:hAnsi="Cambria Math"/>
+                <w:i/>
+              </w:rPr>
+            </m:ctrlPr>
+          </m:funcPr>
+          <m:fName>
+            <m:limLow>
+              <m:limLowPr>
+                <m:ctrlPr>
+                  <w:rPr>
+                    <w:rFonts w:ascii="Cambria Math" w:hAnsi="Cambria Math"/>
+                    <w:i/>
+                  </w:rPr>
+                </m:ctrlPr>
+              </m:limLowPr>
+              <m:e>
+                <m:r>
+                  <m:rPr>
+                    <m:sty m:val="p"/>
+                  </m:rPr>
+                  <w:rPr>
+                    <w:rFonts w:ascii="Cambria Math" w:hAnsi="Cambria Math"/>
+                  </w:rPr>
+                  <m:t>min</m:t>
+                </m:r>
+              </m:e>
+              <m:lim>
+                <m:r>
+                  <w:rPr>
+                    <w:rFonts w:ascii="Cambria Math" w:hAnsi="Cambria Math"/>
+                  </w:rPr>
+                  <m:t>Y</m:t>
+                </m:r>
+                <m:r>
+                  <w:rPr>
+                    <w:rFonts w:ascii="Cambria Math" w:hAnsi="Cambria Math" w:cs="Cambria Math"/>
+                  </w:rPr>
+                  <m:t>∈</m:t>
+                </m:r>
+                <m:r>
+                  <w:rPr>
+                    <w:rFonts w:ascii="Cambria Math" w:hAnsi="Cambria Math"/>
+                  </w:rPr>
+                  <m:t>K(X)</m:t>
+                </m:r>
+                <m:ctrlPr>
+                  <w:rPr>
+                    <w:rFonts w:ascii="Cambria Math" w:hAnsi="Cambria Math"/>
+                  </w:rPr>
+                </m:ctrlPr>
+              </m:lim>
+            </m:limLow>
+          </m:fName>
+          <m:e>
+            <m:r>
+              <w:rPr>
+                <w:rFonts w:ascii="Cambria Math" w:hAnsi="Cambria Math"/>
+              </w:rPr>
+              <m:t>[h</m:t>
+            </m:r>
+            <m:r>
+              <w:rPr>
+                <w:rFonts w:ascii="Cambria Math" w:hAnsi="Cambria Math" w:cs="Arial"/>
+              </w:rPr>
+              <m:t>'</m:t>
+            </m:r>
+            <m:r>
+              <w:rPr>
+                <w:rFonts w:ascii="Cambria Math" w:hAnsi="Cambria Math"/>
+              </w:rPr>
+              <m:t>(Y)</m:t>
+            </m:r>
+            <m:r>
+              <w:rPr>
+                <w:rFonts w:ascii="Cambria Math" w:hAnsi="Cambria Math" w:cs="Arial"/>
+              </w:rPr>
+              <m:t>-</m:t>
+            </m:r>
+            <m:r>
+              <w:rPr>
+                <w:rFonts w:ascii="Cambria Math" w:hAnsi="Cambria Math"/>
+              </w:rPr>
+              <m:t>h(Y)+h(X)]</m:t>
+            </m:r>
+            <m:ctrlPr>
+              <w:rPr>
+                <w:rFonts w:ascii="Cambria Math" w:hAnsi="Cambria Math" w:cs="Cambria Math"/>
+                <w:i/>
+              </w:rPr>
+            </m:ctrlPr>
+          </m:e>
+        </m:func>
+      </m:oMath>
+      <w:r>
+        <w:t xml:space="preserve"> is imposing a (potentially) tighter upper bound on </w:t>
+      </w:r>
+      <m:oMath>
+        <m:r>
+          <w:rPr>
+            <w:rFonts w:ascii="Cambria Math" w:hAnsi="Cambria Math"/>
+          </w:rPr>
+          <m:t>h'(X)</m:t>
+        </m:r>
+      </m:oMath>
+      <w:r>
+        <w:t xml:space="preserve"> than just </w:t>
+      </w:r>
+      <m:oMath>
+        <m:r>
+          <w:rPr>
+            <w:rFonts w:ascii="Cambria Math" w:hAnsi="Cambria Math"/>
+          </w:rPr>
+          <m:t>h(X)</m:t>
+        </m:r>
+      </m:oMath>
+      <w:r>
+        <w:t xml:space="preserve">, by relating </w:t>
+      </w:r>
+      <m:oMath>
+        <m:r>
+          <w:rPr>
+            <w:rFonts w:ascii="Cambria Math" w:hAnsi="Cambria Math"/>
+          </w:rPr>
+          <m:t>h'(X)</m:t>
+        </m:r>
+      </m:oMath>
+      <w:r>
+        <w:t xml:space="preserve"> to values of </w:t>
+      </w:r>
+      <m:oMath>
+        <m:r>
+          <w:rPr>
+            <w:rFonts w:ascii="Cambria Math" w:hAnsi="Cambria Math"/>
+          </w:rPr>
+          <m:t>h'(</m:t>
         </m:r>
         <m:r>
           <w:rPr>
             <w:rFonts w:ascii="Cambria Math" w:hAnsi="Cambria Math"/>
-            <w:color w:val="FF0000"/>
           </w:rPr>
-          <m:t>(</m:t>
-        </m:r>
-        <m:r>
-          <m:rPr>
-            <m:sty m:val="bi"/>
-          </m:rPr>
-          <w:rPr>
-            <w:rFonts w:ascii="Cambria Math" w:hAnsi="Cambria Math"/>
-            <w:color w:val="FF0000"/>
-          </w:rPr>
-          <m:t>X</m:t>
+          <m:t>Y</m:t>
         </m:r>
         <m:r>
           <w:rPr>
             <w:rFonts w:ascii="Cambria Math" w:hAnsi="Cambria Math"/>
-            <w:color w:val="FF0000"/>
           </w:rPr>
-          <m:t>)=</m:t>
-        </m:r>
-        <m:r>
-          <w:rPr>
-            <w:rFonts w:ascii="Cambria Math" w:hAnsi="Cambria Math" w:cs="Cambria Math"/>
-            <w:color w:val="FF0000"/>
-          </w:rPr>
-          <m:t>∅</m:t>
+          <m:t>)</m:t>
         </m:r>
       </m:oMath>
       <w:r>
-        <w:rPr>
-          <w:color w:val="FF0000"/>
-        </w:rPr>
-        <w:t>:</w:t>
+        <w:t xml:space="preserve"> for neighbors </w:t>
+      </w:r>
+      <w:r>
+        <w:t>Y</w:t>
+      </w:r>
+      <w:r>
+        <w:t xml:space="preserve"> that are closer in true cost to the goal.</w:t>
       </w:r>
     </w:p>
     <w:p>
-      <w:pPr>
-        <w:rPr>
-          <w:color w:val="FF0000"/>
-        </w:rPr>
-      </w:pPr>
-      <w:r>
-        <w:rPr>
-          <w:color w:val="FF0000"/>
-        </w:rPr>
-        <w:t xml:space="preserve">It is admissible as </w:t>
+      <w:r>
+        <w:t xml:space="preserve">A common theme in </w:t>
+      </w:r>
+      <m:oMath>
+        <m:sSup>
+          <m:sSupPr>
+            <m:ctrlPr>
+              <w:rPr>
+                <w:rFonts w:ascii="Cambria Math" w:hAnsi="Cambria Math"/>
+                <w:i/>
+              </w:rPr>
+            </m:ctrlPr>
+          </m:sSupPr>
+          <m:e>
+            <m:r>
+              <w:rPr>
+                <w:rFonts w:ascii="Cambria Math" w:hAnsi="Cambria Math"/>
+              </w:rPr>
+              <m:t>A</m:t>
+            </m:r>
+          </m:e>
+          <m:sup>
+            <m:r>
+              <w:rPr>
+                <w:rFonts w:ascii="Cambria Math" w:hAnsi="Cambria Math"/>
+              </w:rPr>
+              <m:t>*</m:t>
+            </m:r>
+          </m:sup>
+        </m:sSup>
+      </m:oMath>
+      <w:r>
+        <w:t xml:space="preserve"> heuristics is to try to make </w:t>
       </w:r>
       <m:oMath>
         <m:r>
           <w:rPr>
             <w:rFonts w:ascii="Cambria Math" w:hAnsi="Cambria Math"/>
-            <w:color w:val="FF0000"/>
+          </w:rPr>
+          <m:t>h'</m:t>
+        </m:r>
+      </m:oMath>
+      <w:r>
+        <w:t xml:space="preserve"> </w:t>
+      </w:r>
+      <w:r>
+        <w:t xml:space="preserve">as large as possible while remaining </w:t>
+      </w:r>
+      <w:r>
+        <w:rPr>
+          <w:iCs w:val="0"/>
+        </w:rPr>
+        <w:t>admissible</w:t>
+      </w:r>
+      <w:r>
+        <w:t xml:space="preserve"> or while preserving </w:t>
+      </w:r>
+      <w:r>
+        <w:rPr>
+          <w:iCs w:val="0"/>
+        </w:rPr>
+        <w:t>consistency</w:t>
+      </w:r>
+      <w:r>
+        <w:t>. Here, however, we see an inequality of the form</w:t>
+      </w:r>
+      <w:r>
+        <w:t xml:space="preserve"> </w:t>
+      </w:r>
+      <m:oMath>
+        <m:sSup>
+          <m:sSupPr>
+            <m:ctrlPr>
+              <w:rPr>
+                <w:rFonts w:ascii="Cambria Math" w:hAnsi="Cambria Math"/>
+                <w:i/>
+              </w:rPr>
+            </m:ctrlPr>
+          </m:sSupPr>
+          <m:e>
+            <m:r>
+              <w:rPr>
+                <w:rFonts w:ascii="Cambria Math" w:hAnsi="Cambria Math"/>
+              </w:rPr>
+              <m:t>h</m:t>
+            </m:r>
+          </m:e>
+          <m:sup>
+            <m:r>
+              <w:rPr>
+                <w:rFonts w:ascii="Cambria Math" w:hAnsi="Cambria Math"/>
+              </w:rPr>
+              <m:t>'</m:t>
+            </m:r>
+          </m:sup>
+        </m:sSup>
+        <m:d>
+          <m:dPr>
+            <m:ctrlPr>
+              <w:rPr>
+                <w:rFonts w:ascii="Cambria Math" w:hAnsi="Cambria Math"/>
+                <w:i/>
+              </w:rPr>
+            </m:ctrlPr>
+          </m:dPr>
+          <m:e>
+            <m:r>
+              <w:rPr>
+                <w:rFonts w:ascii="Cambria Math" w:hAnsi="Cambria Math"/>
+              </w:rPr>
+              <m:t>X</m:t>
+            </m:r>
+          </m:e>
+        </m:d>
+        <m:r>
+          <w:rPr>
+            <w:rFonts w:ascii="Cambria Math" w:hAnsi="Cambria Math"/>
+          </w:rPr>
+          <m:t> ≤ </m:t>
+        </m:r>
+        <m:func>
+          <m:funcPr>
+            <m:ctrlPr>
+              <w:rPr>
+                <w:rFonts w:ascii="Cambria Math" w:hAnsi="Cambria Math"/>
+                <w:i/>
+              </w:rPr>
+            </m:ctrlPr>
+          </m:funcPr>
+          <m:fName>
+            <m:limLow>
+              <m:limLowPr>
+                <m:ctrlPr>
+                  <w:rPr>
+                    <w:rFonts w:ascii="Cambria Math" w:hAnsi="Cambria Math"/>
+                    <w:i/>
+                  </w:rPr>
+                </m:ctrlPr>
+              </m:limLowPr>
+              <m:e>
+                <m:r>
+                  <m:rPr>
+                    <m:sty m:val="p"/>
+                  </m:rPr>
+                  <w:rPr>
+                    <w:rFonts w:ascii="Cambria Math" w:hAnsi="Cambria Math"/>
+                  </w:rPr>
+                  <m:t>min</m:t>
+                </m:r>
+              </m:e>
+              <m:lim>
+                <m:r>
+                  <w:rPr>
+                    <w:rFonts w:ascii="Cambria Math" w:hAnsi="Cambria Math"/>
+                  </w:rPr>
+                  <m:t>Y</m:t>
+                </m:r>
+                <m:r>
+                  <w:rPr>
+                    <w:rFonts w:ascii="Cambria Math" w:hAnsi="Cambria Math" w:cs="Cambria Math"/>
+                  </w:rPr>
+                  <m:t>∈</m:t>
+                </m:r>
+                <m:r>
+                  <w:rPr>
+                    <w:rFonts w:ascii="Cambria Math" w:hAnsi="Cambria Math"/>
+                  </w:rPr>
+                  <m:t>K</m:t>
+                </m:r>
+                <m:d>
+                  <m:dPr>
+                    <m:ctrlPr>
+                      <w:rPr>
+                        <w:rFonts w:ascii="Cambria Math" w:hAnsi="Cambria Math"/>
+                        <w:i/>
+                      </w:rPr>
+                    </m:ctrlPr>
+                  </m:dPr>
+                  <m:e>
+                    <m:r>
+                      <w:rPr>
+                        <w:rFonts w:ascii="Cambria Math" w:hAnsi="Cambria Math"/>
+                      </w:rPr>
+                      <m:t>X</m:t>
+                    </m:r>
+                  </m:e>
+                </m:d>
+                <m:ctrlPr>
+                  <w:rPr>
+                    <w:rFonts w:ascii="Cambria Math" w:hAnsi="Cambria Math"/>
+                  </w:rPr>
+                </m:ctrlPr>
+              </m:lim>
+            </m:limLow>
+          </m:fName>
+          <m:e>
+            <m:d>
+              <m:dPr>
+                <m:begChr m:val="["/>
+                <m:endChr m:val="]"/>
+                <m:ctrlPr>
+                  <w:rPr>
+                    <w:rFonts w:ascii="Cambria Math" w:hAnsi="Cambria Math"/>
+                    <w:i/>
+                  </w:rPr>
+                </m:ctrlPr>
+              </m:dPr>
+              <m:e>
+                <m:sSup>
+                  <m:sSupPr>
+                    <m:ctrlPr>
+                      <w:rPr>
+                        <w:rFonts w:ascii="Cambria Math" w:hAnsi="Cambria Math" w:cs="Arial"/>
+                        <w:i/>
+                      </w:rPr>
+                    </m:ctrlPr>
+                  </m:sSupPr>
+                  <m:e>
+                    <m:r>
+                      <w:rPr>
+                        <w:rFonts w:ascii="Cambria Math" w:hAnsi="Cambria Math"/>
+                      </w:rPr>
+                      <m:t>h</m:t>
+                    </m:r>
+                    <m:ctrlPr>
+                      <w:rPr>
+                        <w:rFonts w:ascii="Cambria Math" w:hAnsi="Cambria Math"/>
+                        <w:i/>
+                      </w:rPr>
+                    </m:ctrlPr>
+                  </m:e>
+                  <m:sup>
+                    <m:r>
+                      <w:rPr>
+                        <w:rFonts w:ascii="Cambria Math" w:hAnsi="Cambria Math" w:cs="Arial"/>
+                      </w:rPr>
+                      <m:t>'</m:t>
+                    </m:r>
+                  </m:sup>
+                </m:sSup>
+                <m:d>
+                  <m:dPr>
+                    <m:ctrlPr>
+                      <w:rPr>
+                        <w:rFonts w:ascii="Cambria Math" w:hAnsi="Cambria Math"/>
+                        <w:i/>
+                      </w:rPr>
+                    </m:ctrlPr>
+                  </m:dPr>
+                  <m:e>
+                    <m:r>
+                      <w:rPr>
+                        <w:rFonts w:ascii="Cambria Math" w:hAnsi="Cambria Math"/>
+                      </w:rPr>
+                      <m:t>Y</m:t>
+                    </m:r>
+                  </m:e>
+                </m:d>
+                <m:r>
+                  <w:rPr>
+                    <w:rFonts w:ascii="Cambria Math" w:hAnsi="Cambria Math" w:cs="Arial"/>
+                  </w:rPr>
+                  <m:t>-</m:t>
+                </m:r>
+                <m:r>
+                  <w:rPr>
+                    <w:rFonts w:ascii="Cambria Math" w:hAnsi="Cambria Math"/>
+                  </w:rPr>
+                  <m:t>h</m:t>
+                </m:r>
+                <m:d>
+                  <m:dPr>
+                    <m:ctrlPr>
+                      <w:rPr>
+                        <w:rFonts w:ascii="Cambria Math" w:hAnsi="Cambria Math"/>
+                        <w:i/>
+                      </w:rPr>
+                    </m:ctrlPr>
+                  </m:dPr>
+                  <m:e>
+                    <m:r>
+                      <w:rPr>
+                        <w:rFonts w:ascii="Cambria Math" w:hAnsi="Cambria Math"/>
+                      </w:rPr>
+                      <m:t>Y</m:t>
+                    </m:r>
+                  </m:e>
+                </m:d>
+                <m:r>
+                  <w:rPr>
+                    <w:rFonts w:ascii="Cambria Math" w:hAnsi="Cambria Math"/>
+                  </w:rPr>
+                  <m:t>+h</m:t>
+                </m:r>
+                <m:d>
+                  <m:dPr>
+                    <m:ctrlPr>
+                      <w:rPr>
+                        <w:rFonts w:ascii="Cambria Math" w:hAnsi="Cambria Math"/>
+                        <w:i/>
+                      </w:rPr>
+                    </m:ctrlPr>
+                  </m:dPr>
+                  <m:e>
+                    <m:r>
+                      <w:rPr>
+                        <w:rFonts w:ascii="Cambria Math" w:hAnsi="Cambria Math"/>
+                      </w:rPr>
+                      <m:t>X</m:t>
+                    </m:r>
+                  </m:e>
+                </m:d>
+              </m:e>
+            </m:d>
+            <m:ctrlPr>
+              <w:rPr>
+                <w:rFonts w:ascii="Cambria Math" w:hAnsi="Cambria Math" w:cs="Cambria Math"/>
+                <w:i/>
+              </w:rPr>
+            </m:ctrlPr>
+          </m:e>
+        </m:func>
+      </m:oMath>
+      <w:r>
+        <w:t xml:space="preserve"> t</w:t>
+      </w:r>
+      <w:r>
+        <w:t>hat can look a bit unusual at first glance, because we often see conditions ensuring consistency written as</w:t>
+      </w:r>
+      <w:r>
+        <w:t xml:space="preserve"> the following and preserves admissibility.</w:t>
+      </w:r>
+    </w:p>
+    <w:p>
+      <m:oMathPara>
+        <m:oMath>
+          <m:r>
+            <w:rPr>
+              <w:rFonts w:ascii="Cambria Math" w:hAnsi="Cambria Math"/>
+            </w:rPr>
+            <m:t>h(X)  ≤  c(X,Y)  +  h(Y)</m:t>
+          </m:r>
+        </m:oMath>
+      </m:oMathPara>
+    </w:p>
+    <w:p>
+      <w:r>
+        <w:lastRenderedPageBreak/>
+        <w:t xml:space="preserve">If </w:t>
+      </w:r>
+      <m:oMath>
+        <m:r>
+          <m:rPr>
+            <m:sty m:val="p"/>
+          </m:rPr>
+          <w:rPr>
+            <w:rFonts w:ascii="Cambria Math" w:hAnsi="Cambria Math"/>
           </w:rPr>
           <m:t>h'(X)≤</m:t>
         </m:r>
@@ -1303,26 +1986,482 @@
           <m:sSupPr>
             <m:ctrlPr>
               <w:rPr>
-                <w:rFonts w:ascii="Cambria Math" w:hAnsi="Cambria Math"/>
-                <w:i/>
-                <w:color w:val="FF0000"/>
+                <w:rFonts w:ascii="Cambria Math" w:hAnsi="Cambria Math" w:cs="Cambria Math"/>
               </w:rPr>
             </m:ctrlPr>
           </m:sSupPr>
           <m:e>
             <m:r>
-              <w:rPr>
-                <w:rFonts w:ascii="Cambria Math" w:hAnsi="Cambria Math"/>
-                <w:color w:val="FF0000"/>
+              <m:rPr>
+                <m:sty m:val="p"/>
+              </m:rPr>
+              <w:rPr>
+                <w:rFonts w:ascii="Cambria Math" w:hAnsi="Cambria Math"/>
               </w:rPr>
               <m:t>h</m:t>
             </m:r>
+            <m:ctrlPr>
+              <w:rPr>
+                <w:rFonts w:ascii="Cambria Math" w:hAnsi="Cambria Math"/>
+              </w:rPr>
+            </m:ctrlPr>
           </m:e>
           <m:sup>
             <m:r>
-              <w:rPr>
-                <w:rFonts w:ascii="Cambria Math" w:hAnsi="Cambria Math"/>
-                <w:color w:val="FF0000"/>
+              <m:rPr>
+                <m:sty m:val="p"/>
+              </m:rPr>
+              <w:rPr>
+                <w:rFonts w:ascii="Cambria Math" w:hAnsi="Cambria Math" w:cs="Cambria Math"/>
+              </w:rPr>
+              <m:t>*</m:t>
+            </m:r>
+          </m:sup>
+        </m:sSup>
+        <m:r>
+          <m:rPr>
+            <m:sty m:val="p"/>
+          </m:rPr>
+          <w:rPr>
+            <w:rFonts w:ascii="Cambria Math" w:hAnsi="Cambria Math"/>
+          </w:rPr>
+          <m:t>(X)</m:t>
+        </m:r>
+      </m:oMath>
+      <w:r>
+        <w:t xml:space="preserve"> for every </w:t>
+      </w:r>
+      <w:r>
+        <w:t>X</w:t>
+      </w:r>
+      <w:r>
+        <w:t xml:space="preserve">, then h′ is admissible. </w:t>
+      </w:r>
+      <m:oMath>
+        <m:sSup>
+          <m:sSupPr>
+            <m:ctrlPr>
+              <w:rPr>
+                <w:rFonts w:ascii="Cambria Math" w:hAnsi="Cambria Math"/>
+              </w:rPr>
+            </m:ctrlPr>
+          </m:sSupPr>
+          <m:e>
+            <m:r>
+              <m:rPr>
+                <m:sty m:val="p"/>
+              </m:rPr>
+              <w:rPr>
+                <w:rFonts w:ascii="Cambria Math" w:hAnsi="Cambria Math"/>
+              </w:rPr>
+              <m:t>A</m:t>
+            </m:r>
+          </m:e>
+          <m:sup>
+            <m:r>
+              <m:rPr>
+                <m:sty m:val="p"/>
+              </m:rPr>
+              <w:rPr>
+                <w:rFonts w:ascii="Cambria Math" w:hAnsi="Cambria Math"/>
+              </w:rPr>
+              <m:t>*</m:t>
+            </m:r>
+          </m:sup>
+        </m:sSup>
+      </m:oMath>
+      <w:r>
+        <w:t xml:space="preserve"> </w:t>
+      </w:r>
+      <w:proofErr w:type="gramStart"/>
+      <w:r>
+        <w:t>with</w:t>
+      </w:r>
+      <w:proofErr w:type="gramEnd"/>
+      <w:r>
+        <w:t xml:space="preserve"> tree search plus an </w:t>
+      </w:r>
+      <w:r>
+        <w:t>admissible heuristic guarantee</w:t>
+      </w:r>
+      <w:r>
+        <w:t xml:space="preserve"> that the first path to the goal that it extracts from the priority queue is in fact an optimal path. In that case, the cost of the path found,</w:t>
+      </w:r>
+      <w:r>
+        <w:t xml:space="preserve"> </w:t>
+      </w:r>
+      <w:r>
+        <w:t xml:space="preserve">must be exactly </w:t>
+      </w:r>
+      <m:oMath>
+        <m:sSup>
+          <m:sSupPr>
+            <m:ctrlPr>
+              <w:rPr>
+                <w:rFonts w:ascii="Cambria Math" w:hAnsi="Cambria Math"/>
+              </w:rPr>
+            </m:ctrlPr>
+          </m:sSupPr>
+          <m:e>
+            <m:r>
+              <m:rPr>
+                <m:sty m:val="p"/>
+              </m:rPr>
+              <w:rPr>
+                <w:rFonts w:ascii="Cambria Math" w:hAnsi="Cambria Math"/>
+              </w:rPr>
+              <m:t>h</m:t>
+            </m:r>
+          </m:e>
+          <m:sup>
+            <m:r>
+              <m:rPr>
+                <m:sty m:val="p"/>
+              </m:rPr>
+              <w:rPr>
+                <w:rFonts w:ascii="Cambria Math" w:hAnsi="Cambria Math"/>
+              </w:rPr>
+              <m:t>*</m:t>
+            </m:r>
+          </m:sup>
+        </m:sSup>
+        <m:r>
+          <m:rPr>
+            <m:sty m:val="p"/>
+          </m:rPr>
+          <w:rPr>
+            <w:rFonts w:ascii="Cambria Math" w:hAnsi="Cambria Math"/>
+          </w:rPr>
+          <m:t>(S)</m:t>
+        </m:r>
+      </m:oMath>
+      <w:r>
+        <w:t>.</w:t>
+      </w:r>
+      <w:r>
+        <w:t xml:space="preserve"> </w:t>
+      </w:r>
+      <w:r>
+        <w:t>Hence,</w:t>
+      </w:r>
+      <w:r>
+        <w:t xml:space="preserve"> we would have </w:t>
+      </w:r>
+      <m:oMath>
+        <m:r>
+          <m:rPr>
+            <m:sty m:val="p"/>
+          </m:rPr>
+          <w:rPr>
+            <w:rFonts w:ascii="Cambria Math" w:hAnsi="Cambria Math"/>
+          </w:rPr>
+          <m:t xml:space="preserve">C = </m:t>
+        </m:r>
+        <m:sSup>
+          <m:sSupPr>
+            <m:ctrlPr>
+              <w:rPr>
+                <w:rFonts w:ascii="Cambria Math" w:hAnsi="Cambria Math"/>
+              </w:rPr>
+            </m:ctrlPr>
+          </m:sSupPr>
+          <m:e>
+            <m:r>
+              <m:rPr>
+                <m:sty m:val="p"/>
+              </m:rPr>
+              <w:rPr>
+                <w:rFonts w:ascii="Cambria Math" w:hAnsi="Cambria Math"/>
+              </w:rPr>
+              <m:t>h</m:t>
+            </m:r>
+          </m:e>
+          <m:sup>
+            <m:r>
+              <m:rPr>
+                <m:sty m:val="p"/>
+              </m:rPr>
+              <w:rPr>
+                <w:rFonts w:ascii="Cambria Math" w:hAnsi="Cambria Math"/>
+              </w:rPr>
+              <m:t>*</m:t>
+            </m:r>
+          </m:sup>
+        </m:sSup>
+        <m:r>
+          <m:rPr>
+            <m:sty m:val="p"/>
+          </m:rPr>
+          <w:rPr>
+            <w:rFonts w:ascii="Cambria Math" w:hAnsi="Cambria Math"/>
+          </w:rPr>
+          <m:t>(S)</m:t>
+        </m:r>
+      </m:oMath>
+      <w:r>
+        <w:t>.</w:t>
+      </w:r>
+    </w:p>
+    <w:p>
+      <w:r>
+        <w:t>Let’s</w:t>
+      </w:r>
+      <w:r>
+        <w:t xml:space="preserve"> check</w:t>
+      </w:r>
+      <w:r>
+        <w:t xml:space="preserve"> that </w:t>
+      </w:r>
+      <m:oMath>
+        <m:r>
+          <m:rPr>
+            <m:sty m:val="p"/>
+          </m:rPr>
+          <w:rPr>
+            <w:rFonts w:ascii="Cambria Math" w:hAnsi="Cambria Math"/>
+          </w:rPr>
+          <m:t>h'(X)≤</m:t>
+        </m:r>
+        <m:sSup>
+          <m:sSupPr>
+            <m:ctrlPr>
+              <w:rPr>
+                <w:rFonts w:ascii="Cambria Math" w:hAnsi="Cambria Math" w:cs="Cambria Math"/>
+              </w:rPr>
+            </m:ctrlPr>
+          </m:sSupPr>
+          <m:e>
+            <m:r>
+              <m:rPr>
+                <m:sty m:val="p"/>
+              </m:rPr>
+              <w:rPr>
+                <w:rFonts w:ascii="Cambria Math" w:hAnsi="Cambria Math"/>
+              </w:rPr>
+              <m:t>h</m:t>
+            </m:r>
+            <m:ctrlPr>
+              <w:rPr>
+                <w:rFonts w:ascii="Cambria Math" w:hAnsi="Cambria Math"/>
+              </w:rPr>
+            </m:ctrlPr>
+          </m:e>
+          <m:sup>
+            <m:r>
+              <m:rPr>
+                <m:sty m:val="p"/>
+              </m:rPr>
+              <w:rPr>
+                <w:rFonts w:ascii="Cambria Math" w:hAnsi="Cambria Math" w:cs="Cambria Math"/>
+              </w:rPr>
+              <m:t>*</m:t>
+            </m:r>
+          </m:sup>
+        </m:sSup>
+        <m:r>
+          <m:rPr>
+            <m:sty m:val="p"/>
+          </m:rPr>
+          <w:rPr>
+            <w:rFonts w:ascii="Cambria Math" w:hAnsi="Cambria Math"/>
+          </w:rPr>
+          <m:t>(X)</m:t>
+        </m:r>
+      </m:oMath>
+      <w:r>
+        <w:t xml:space="preserve"> </w:t>
+      </w:r>
+      <w:r>
+        <w:t xml:space="preserve">whether it </w:t>
+      </w:r>
+      <w:r>
+        <w:t>holds</w:t>
+      </w:r>
+      <w:r>
+        <w:t>.</w:t>
+      </w:r>
+      <w:r>
+        <w:t xml:space="preserve"> </w:t>
+      </w:r>
+      <w:r>
+        <w:t xml:space="preserve">It </w:t>
+      </w:r>
+      <w:r>
+        <w:t>is essentially enforcing that</w:t>
+      </w:r>
+    </w:p>
+    <w:p>
+      <w:pPr>
+        <w:numPr>
+          <w:ilvl w:val="0"/>
+          <w:numId w:val="31"/>
+        </w:numPr>
+      </w:pPr>
+      <w:r>
+        <w:t xml:space="preserve">If </w:t>
+      </w:r>
+      <m:oMath>
+        <m:r>
+          <m:rPr>
+            <m:sty m:val="p"/>
+          </m:rPr>
+          <w:rPr>
+            <w:rFonts w:ascii="Cambria Math" w:hAnsi="Cambria Math"/>
+          </w:rPr>
+          <m:t>K(X)≠</m:t>
+        </m:r>
+        <m:r>
+          <m:rPr>
+            <m:sty m:val="p"/>
+          </m:rPr>
+          <w:rPr>
+            <w:rFonts w:ascii="Cambria Math" w:hAnsi="Cambria Math" w:cs="Cambria Math"/>
+          </w:rPr>
+          <m:t>∅</m:t>
+        </m:r>
+      </m:oMath>
+      <w:r>
+        <w:t>, we push h′(X) to be ≤</w:t>
+      </w:r>
+      <w:r>
+        <w:t xml:space="preserve"> </w:t>
+      </w:r>
+      <w:r>
+        <w:t xml:space="preserve">some expression which itself is (by induction) no bigger than </w:t>
+      </w:r>
+      <m:oMath>
+        <m:sSup>
+          <m:sSupPr>
+            <m:ctrlPr>
+              <w:rPr>
+                <w:rFonts w:ascii="Cambria Math" w:hAnsi="Cambria Math"/>
+              </w:rPr>
+            </m:ctrlPr>
+          </m:sSupPr>
+          <m:e>
+            <m:r>
+              <m:rPr>
+                <m:sty m:val="p"/>
+              </m:rPr>
+              <w:rPr>
+                <w:rFonts w:ascii="Cambria Math" w:hAnsi="Cambria Math"/>
+              </w:rPr>
+              <m:t>h</m:t>
+            </m:r>
+          </m:e>
+          <m:sup>
+            <m:r>
+              <m:rPr>
+                <m:sty m:val="p"/>
+              </m:rPr>
+              <w:rPr>
+                <w:rFonts w:ascii="Cambria Math" w:hAnsi="Cambria Math"/>
+              </w:rPr>
+              <m:t>*</m:t>
+            </m:r>
+          </m:sup>
+        </m:sSup>
+        <m:r>
+          <m:rPr>
+            <m:sty m:val="p"/>
+          </m:rPr>
+          <w:rPr>
+            <w:rFonts w:ascii="Cambria Math" w:hAnsi="Cambria Math"/>
+          </w:rPr>
+          <m:t>(S)</m:t>
+        </m:r>
+      </m:oMath>
+      <w:r>
+        <w:t>.</w:t>
+      </w:r>
+    </w:p>
+    <w:p>
+      <w:pPr>
+        <w:numPr>
+          <w:ilvl w:val="0"/>
+          <w:numId w:val="31"/>
+        </w:numPr>
+      </w:pPr>
+      <w:r>
+        <w:t xml:space="preserve">If </w:t>
+      </w:r>
+      <m:oMath>
+        <m:r>
+          <m:rPr>
+            <m:sty m:val="p"/>
+          </m:rPr>
+          <w:rPr>
+            <w:rFonts w:ascii="Cambria Math" w:hAnsi="Cambria Math"/>
+          </w:rPr>
+          <m:t>K(X)=</m:t>
+        </m:r>
+        <m:r>
+          <m:rPr>
+            <m:sty m:val="p"/>
+          </m:rPr>
+          <w:rPr>
+            <w:rFonts w:ascii="Cambria Math" w:hAnsi="Cambria Math" w:cs="Cambria Math"/>
+          </w:rPr>
+          <m:t>∅</m:t>
+        </m:r>
+      </m:oMath>
+      <w:r>
+        <w:t xml:space="preserve">, we fall back to </w:t>
+      </w:r>
+      <m:oMath>
+        <m:r>
+          <w:rPr>
+            <w:rFonts w:ascii="Cambria Math" w:hAnsi="Cambria Math"/>
+          </w:rPr>
+          <m:t>h'(X)=h(X)</m:t>
+        </m:r>
+      </m:oMath>
+      <w:r>
+        <w:t>,</w:t>
+      </w:r>
+      <w:r>
+        <w:t xml:space="preserve"> and since </w:t>
+      </w:r>
+      <w:r>
+        <w:t>h</w:t>
+      </w:r>
+      <w:r>
+        <w:t xml:space="preserve"> is given to be admissible, </w:t>
+      </w:r>
+      <m:oMath>
+        <m:r>
+          <w:rPr>
+            <w:rFonts w:ascii="Cambria Math" w:hAnsi="Cambria Math"/>
+          </w:rPr>
+          <m:t>h(X)≤</m:t>
+        </m:r>
+        <m:sSup>
+          <m:sSupPr>
+            <m:ctrlPr>
+              <w:rPr>
+                <w:rFonts w:ascii="Cambria Math" w:hAnsi="Cambria Math" w:cs="Cambria Math"/>
+                <w:i/>
+              </w:rPr>
+            </m:ctrlPr>
+          </m:sSupPr>
+          <m:e>
+            <m:r>
+              <w:rPr>
+                <w:rFonts w:ascii="Cambria Math" w:hAnsi="Cambria Math"/>
+              </w:rPr>
+              <m:t>h</m:t>
+            </m:r>
+            <m:ctrlPr>
+              <w:rPr>
+                <w:rFonts w:ascii="Cambria Math" w:hAnsi="Cambria Math"/>
+                <w:i/>
+              </w:rPr>
+            </m:ctrlPr>
+          </m:e>
+          <m:sup>
+            <m:r>
+              <w:rPr>
+                <w:rFonts w:ascii="Cambria Math" w:hAnsi="Cambria Math" w:cs="Cambria Math"/>
               </w:rPr>
               <m:t>*</m:t>
             </m:r>
@@ -1331,79 +2470,907 @@
         <m:r>
           <w:rPr>
             <w:rFonts w:ascii="Cambria Math" w:hAnsi="Cambria Math"/>
-            <w:color w:val="FF0000"/>
           </w:rPr>
           <m:t>(X)</m:t>
         </m:r>
       </m:oMath>
       <w:r>
-        <w:rPr>
-          <w:color w:val="FF0000"/>
-        </w:rPr>
         <w:t>.</w:t>
       </w:r>
     </w:p>
     <w:p>
-      <w:pPr>
-        <w:rPr>
-          <w:color w:val="FF0000"/>
-        </w:rPr>
-      </w:pPr>
-      <w:r>
-        <w:rPr>
-          <w:color w:val="FF0000"/>
-        </w:rPr>
-        <w:t xml:space="preserve">Recursive Case: </w:t>
+      <w:r>
+        <w:t xml:space="preserve">A more formal way to see why </w:t>
       </w:r>
       <m:oMath>
         <m:r>
-          <m:rPr>
-            <m:sty m:val="bi"/>
-          </m:rPr>
           <w:rPr>
             <w:rFonts w:ascii="Cambria Math" w:hAnsi="Cambria Math"/>
-            <w:color w:val="FF0000"/>
           </w:rPr>
-          <m:t>K</m:t>
+          <m:t>h</m:t>
         </m:r>
         <m:r>
           <w:rPr>
             <w:rFonts w:ascii="Cambria Math" w:hAnsi="Cambria Math"/>
-            <w:color w:val="FF0000"/>
+          </w:rPr>
+          <m:t>'</m:t>
+        </m:r>
+        <m:r>
+          <w:rPr>
+            <w:rFonts w:ascii="Cambria Math" w:hAnsi="Cambria Math"/>
+          </w:rPr>
+          <m:t>(X)≤</m:t>
+        </m:r>
+        <m:sSup>
+          <m:sSupPr>
+            <m:ctrlPr>
+              <w:rPr>
+                <w:rFonts w:ascii="Cambria Math" w:hAnsi="Cambria Math" w:cs="Cambria Math"/>
+                <w:i/>
+              </w:rPr>
+            </m:ctrlPr>
+          </m:sSupPr>
+          <m:e>
+            <m:r>
+              <w:rPr>
+                <w:rFonts w:ascii="Cambria Math" w:hAnsi="Cambria Math"/>
+              </w:rPr>
+              <m:t>h</m:t>
+            </m:r>
+            <m:ctrlPr>
+              <w:rPr>
+                <w:rFonts w:ascii="Cambria Math" w:hAnsi="Cambria Math"/>
+                <w:i/>
+              </w:rPr>
+            </m:ctrlPr>
+          </m:e>
+          <m:sup>
+            <m:r>
+              <w:rPr>
+                <w:rFonts w:ascii="Cambria Math" w:hAnsi="Cambria Math" w:cs="Cambria Math"/>
+              </w:rPr>
+              <m:t>*</m:t>
+            </m:r>
+          </m:sup>
+        </m:sSup>
+        <m:r>
+          <w:rPr>
+            <w:rFonts w:ascii="Cambria Math" w:hAnsi="Cambria Math"/>
+          </w:rPr>
+          <m:t>(X)</m:t>
+        </m:r>
+      </m:oMath>
+      <w:r>
+        <w:t xml:space="preserve"> might hold is by an inductive argument against the ordering of nodes by </w:t>
+      </w:r>
+      <m:oMath>
+        <m:r>
+          <w:rPr>
+            <w:rFonts w:ascii="Cambria Math" w:hAnsi="Cambria Math"/>
+          </w:rPr>
+          <m:t>h^*(</m:t>
+        </m:r>
+        <m:r>
+          <w:rPr>
+            <w:rFonts w:ascii="Cambria Math" w:hAnsi="Cambria Math" w:cs="Cambria Math"/>
+          </w:rPr>
+          <m:t>⋅</m:t>
+        </m:r>
+        <m:r>
+          <w:rPr>
+            <w:rFonts w:ascii="Cambria Math" w:hAnsi="Cambria Math"/>
+          </w:rPr>
+          <m:t>)</m:t>
+        </m:r>
+      </m:oMath>
+      <w:r>
+        <w:t xml:space="preserve">. Notice that </w:t>
+      </w:r>
+      <m:oMath>
+        <m:r>
+          <w:rPr>
+            <w:rFonts w:ascii="Cambria Math" w:hAnsi="Cambria Math"/>
+          </w:rPr>
+          <m:t>K(X)</m:t>
+        </m:r>
+      </m:oMath>
+      <w:r>
+        <w:t xml:space="preserve"> includes only neighbors Y with </w:t>
+      </w:r>
+      <m:oMath>
+        <m:sSup>
+          <m:sSupPr>
+            <m:ctrlPr>
+              <w:rPr>
+                <w:rFonts w:ascii="Cambria Math" w:hAnsi="Cambria Math"/>
+                <w:i/>
+              </w:rPr>
+            </m:ctrlPr>
+          </m:sSupPr>
+          <m:e>
+            <m:r>
+              <w:rPr>
+                <w:rFonts w:ascii="Cambria Math" w:hAnsi="Cambria Math"/>
+              </w:rPr>
+              <m:t>h</m:t>
+            </m:r>
+          </m:e>
+          <m:sup>
+            <m:r>
+              <w:rPr>
+                <w:rFonts w:ascii="Cambria Math" w:hAnsi="Cambria Math"/>
+              </w:rPr>
+              <m:t>*</m:t>
+            </m:r>
+          </m:sup>
+        </m:sSup>
+        <m:d>
+          <m:dPr>
+            <m:ctrlPr>
+              <w:rPr>
+                <w:rFonts w:ascii="Cambria Math" w:hAnsi="Cambria Math"/>
+                <w:i/>
+              </w:rPr>
+            </m:ctrlPr>
+          </m:dPr>
+          <m:e>
+            <m:r>
+              <w:rPr>
+                <w:rFonts w:ascii="Cambria Math" w:hAnsi="Cambria Math"/>
+              </w:rPr>
+              <m:t>Y</m:t>
+            </m:r>
+          </m:e>
+        </m:d>
+        <m:r>
+          <w:rPr>
+            <w:rFonts w:ascii="Cambria Math" w:hAnsi="Cambria Math"/>
+          </w:rPr>
+          <m:t>&lt;</m:t>
+        </m:r>
+        <m:sSup>
+          <m:sSupPr>
+            <m:ctrlPr>
+              <w:rPr>
+                <w:rFonts w:ascii="Cambria Math" w:hAnsi="Cambria Math" w:cs="Cambria Math"/>
+                <w:i/>
+              </w:rPr>
+            </m:ctrlPr>
+          </m:sSupPr>
+          <m:e>
+            <m:r>
+              <w:rPr>
+                <w:rFonts w:ascii="Cambria Math" w:hAnsi="Cambria Math"/>
+              </w:rPr>
+              <m:t>h</m:t>
+            </m:r>
+            <m:ctrlPr>
+              <w:rPr>
+                <w:rFonts w:ascii="Cambria Math" w:hAnsi="Cambria Math"/>
+                <w:i/>
+              </w:rPr>
+            </m:ctrlPr>
+          </m:e>
+          <m:sup>
+            <m:r>
+              <w:rPr>
+                <w:rFonts w:ascii="Cambria Math" w:hAnsi="Cambria Math" w:cs="Cambria Math"/>
+              </w:rPr>
+              <m:t>*</m:t>
+            </m:r>
+          </m:sup>
+        </m:sSup>
+        <m:r>
+          <w:rPr>
+            <w:rFonts w:ascii="Cambria Math" w:hAnsi="Cambria Math"/>
+          </w:rPr>
+          <m:t>(X)</m:t>
+        </m:r>
+      </m:oMath>
+      <w:r>
+        <w:t xml:space="preserve">. One can proceed from the goal G outward, showing that if </w:t>
+      </w:r>
+      <m:oMath>
+        <m:r>
+          <w:rPr>
+            <w:rFonts w:ascii="Cambria Math" w:hAnsi="Cambria Math"/>
+          </w:rPr>
+          <m:t>h'</m:t>
+        </m:r>
+        <m:d>
+          <m:dPr>
+            <m:ctrlPr>
+              <w:rPr>
+                <w:rFonts w:ascii="Cambria Math" w:hAnsi="Cambria Math"/>
+                <w:i/>
+              </w:rPr>
+            </m:ctrlPr>
+          </m:dPr>
+          <m:e>
+            <m:r>
+              <w:rPr>
+                <w:rFonts w:ascii="Cambria Math" w:hAnsi="Cambria Math"/>
+              </w:rPr>
+              <m:t>Y</m:t>
+            </m:r>
+          </m:e>
+        </m:d>
+        <m:r>
+          <w:rPr>
+            <w:rFonts w:ascii="Cambria Math" w:hAnsi="Cambria Math"/>
+          </w:rPr>
+          <m:t>&lt;</m:t>
+        </m:r>
+        <m:sSup>
+          <m:sSupPr>
+            <m:ctrlPr>
+              <w:rPr>
+                <w:rFonts w:ascii="Cambria Math" w:hAnsi="Cambria Math" w:cs="Cambria Math"/>
+                <w:i/>
+              </w:rPr>
+            </m:ctrlPr>
+          </m:sSupPr>
+          <m:e>
+            <m:r>
+              <w:rPr>
+                <w:rFonts w:ascii="Cambria Math" w:hAnsi="Cambria Math"/>
+              </w:rPr>
+              <m:t>h</m:t>
+            </m:r>
+            <m:ctrlPr>
+              <w:rPr>
+                <w:rFonts w:ascii="Cambria Math" w:hAnsi="Cambria Math"/>
+                <w:i/>
+              </w:rPr>
+            </m:ctrlPr>
+          </m:e>
+          <m:sup>
+            <m:r>
+              <w:rPr>
+                <w:rFonts w:ascii="Cambria Math" w:hAnsi="Cambria Math" w:cs="Cambria Math"/>
+              </w:rPr>
+              <m:t>*</m:t>
+            </m:r>
+          </m:sup>
+        </m:sSup>
+        <m:r>
+          <w:rPr>
+            <w:rFonts w:ascii="Cambria Math" w:hAnsi="Cambria Math"/>
           </w:rPr>
           <m:t>(</m:t>
         </m:r>
         <m:r>
-          <m:rPr>
-            <m:sty m:val="bi"/>
-          </m:rPr>
           <w:rPr>
             <w:rFonts w:ascii="Cambria Math" w:hAnsi="Cambria Math"/>
-            <w:color w:val="FF0000"/>
           </w:rPr>
-          <m:t>X</m:t>
+          <m:t>Y</m:t>
         </m:r>
         <m:r>
           <w:rPr>
             <w:rFonts w:ascii="Cambria Math" w:hAnsi="Cambria Math"/>
-            <w:color w:val="FF0000"/>
           </w:rPr>
-          <m:t>)≠</m:t>
+          <m:t>)</m:t>
+        </m:r>
+      </m:oMath>
+      <w:r>
+        <w:t xml:space="preserve"> for all nodes </w:t>
+      </w:r>
+      <w:r>
+        <w:t>Y</w:t>
+      </w:r>
+      <w:r>
+        <w:t xml:space="preserve"> with smaller true distances, then the update</w:t>
+      </w:r>
+      <w:r>
+        <w:t xml:space="preserve"> </w:t>
+      </w:r>
+      <m:oMath>
+        <m:sSup>
+          <m:sSupPr>
+            <m:ctrlPr>
+              <w:rPr>
+                <w:rFonts w:ascii="Cambria Math" w:hAnsi="Cambria Math"/>
+                <w:i/>
+              </w:rPr>
+            </m:ctrlPr>
+          </m:sSupPr>
+          <m:e>
+            <m:r>
+              <w:rPr>
+                <w:rFonts w:ascii="Cambria Math" w:hAnsi="Cambria Math"/>
+              </w:rPr>
+              <m:t>h</m:t>
+            </m:r>
+          </m:e>
+          <m:sup>
+            <m:r>
+              <w:rPr>
+                <w:rFonts w:ascii="Cambria Math" w:hAnsi="Cambria Math"/>
+              </w:rPr>
+              <m:t>'</m:t>
+            </m:r>
+          </m:sup>
+        </m:sSup>
+        <m:d>
+          <m:dPr>
+            <m:ctrlPr>
+              <w:rPr>
+                <w:rFonts w:ascii="Cambria Math" w:hAnsi="Cambria Math"/>
+                <w:i/>
+              </w:rPr>
+            </m:ctrlPr>
+          </m:dPr>
+          <m:e>
+            <m:r>
+              <w:rPr>
+                <w:rFonts w:ascii="Cambria Math" w:hAnsi="Cambria Math"/>
+              </w:rPr>
+              <m:t>X</m:t>
+            </m:r>
+          </m:e>
+        </m:d>
+        <m:r>
+          <w:rPr>
+            <w:rFonts w:ascii="Cambria Math" w:hAnsi="Cambria Math"/>
+          </w:rPr>
+          <m:t> ≤ </m:t>
+        </m:r>
+        <m:func>
+          <m:funcPr>
+            <m:ctrlPr>
+              <w:rPr>
+                <w:rFonts w:ascii="Cambria Math" w:hAnsi="Cambria Math"/>
+                <w:i/>
+              </w:rPr>
+            </m:ctrlPr>
+          </m:funcPr>
+          <m:fName>
+            <m:limLow>
+              <m:limLowPr>
+                <m:ctrlPr>
+                  <w:rPr>
+                    <w:rFonts w:ascii="Cambria Math" w:hAnsi="Cambria Math"/>
+                    <w:i/>
+                  </w:rPr>
+                </m:ctrlPr>
+              </m:limLowPr>
+              <m:e>
+                <m:r>
+                  <m:rPr>
+                    <m:sty m:val="p"/>
+                  </m:rPr>
+                  <w:rPr>
+                    <w:rFonts w:ascii="Cambria Math" w:hAnsi="Cambria Math"/>
+                  </w:rPr>
+                  <m:t>min</m:t>
+                </m:r>
+              </m:e>
+              <m:lim>
+                <m:r>
+                  <w:rPr>
+                    <w:rFonts w:ascii="Cambria Math" w:hAnsi="Cambria Math"/>
+                  </w:rPr>
+                  <m:t>Y</m:t>
+                </m:r>
+                <m:r>
+                  <w:rPr>
+                    <w:rFonts w:ascii="Cambria Math" w:hAnsi="Cambria Math" w:cs="Cambria Math"/>
+                  </w:rPr>
+                  <m:t>∈</m:t>
+                </m:r>
+                <m:r>
+                  <w:rPr>
+                    <w:rFonts w:ascii="Cambria Math" w:hAnsi="Cambria Math"/>
+                  </w:rPr>
+                  <m:t>K</m:t>
+                </m:r>
+                <m:d>
+                  <m:dPr>
+                    <m:ctrlPr>
+                      <w:rPr>
+                        <w:rFonts w:ascii="Cambria Math" w:hAnsi="Cambria Math"/>
+                        <w:i/>
+                      </w:rPr>
+                    </m:ctrlPr>
+                  </m:dPr>
+                  <m:e>
+                    <m:r>
+                      <w:rPr>
+                        <w:rFonts w:ascii="Cambria Math" w:hAnsi="Cambria Math"/>
+                      </w:rPr>
+                      <m:t>X</m:t>
+                    </m:r>
+                  </m:e>
+                </m:d>
+                <m:ctrlPr>
+                  <w:rPr>
+                    <w:rFonts w:ascii="Cambria Math" w:hAnsi="Cambria Math"/>
+                  </w:rPr>
+                </m:ctrlPr>
+              </m:lim>
+            </m:limLow>
+          </m:fName>
+          <m:e>
+            <m:d>
+              <m:dPr>
+                <m:begChr m:val="["/>
+                <m:endChr m:val="]"/>
+                <m:ctrlPr>
+                  <w:rPr>
+                    <w:rFonts w:ascii="Cambria Math" w:hAnsi="Cambria Math"/>
+                    <w:i/>
+                  </w:rPr>
+                </m:ctrlPr>
+              </m:dPr>
+              <m:e>
+                <m:sSup>
+                  <m:sSupPr>
+                    <m:ctrlPr>
+                      <w:rPr>
+                        <w:rFonts w:ascii="Cambria Math" w:hAnsi="Cambria Math" w:cs="Arial"/>
+                        <w:i/>
+                      </w:rPr>
+                    </m:ctrlPr>
+                  </m:sSupPr>
+                  <m:e>
+                    <m:r>
+                      <w:rPr>
+                        <w:rFonts w:ascii="Cambria Math" w:hAnsi="Cambria Math"/>
+                      </w:rPr>
+                      <m:t>h</m:t>
+                    </m:r>
+                    <m:ctrlPr>
+                      <w:rPr>
+                        <w:rFonts w:ascii="Cambria Math" w:hAnsi="Cambria Math"/>
+                        <w:i/>
+                      </w:rPr>
+                    </m:ctrlPr>
+                  </m:e>
+                  <m:sup>
+                    <m:r>
+                      <w:rPr>
+                        <w:rFonts w:ascii="Cambria Math" w:hAnsi="Cambria Math" w:cs="Arial"/>
+                      </w:rPr>
+                      <m:t>'</m:t>
+                    </m:r>
+                  </m:sup>
+                </m:sSup>
+                <m:d>
+                  <m:dPr>
+                    <m:ctrlPr>
+                      <w:rPr>
+                        <w:rFonts w:ascii="Cambria Math" w:hAnsi="Cambria Math"/>
+                        <w:i/>
+                      </w:rPr>
+                    </m:ctrlPr>
+                  </m:dPr>
+                  <m:e>
+                    <m:r>
+                      <w:rPr>
+                        <w:rFonts w:ascii="Cambria Math" w:hAnsi="Cambria Math"/>
+                      </w:rPr>
+                      <m:t>Y</m:t>
+                    </m:r>
+                  </m:e>
+                </m:d>
+                <m:r>
+                  <w:rPr>
+                    <w:rFonts w:ascii="Cambria Math" w:hAnsi="Cambria Math" w:cs="Arial"/>
+                  </w:rPr>
+                  <m:t>-</m:t>
+                </m:r>
+                <m:r>
+                  <w:rPr>
+                    <w:rFonts w:ascii="Cambria Math" w:hAnsi="Cambria Math"/>
+                  </w:rPr>
+                  <m:t>h</m:t>
+                </m:r>
+                <m:d>
+                  <m:dPr>
+                    <m:ctrlPr>
+                      <w:rPr>
+                        <w:rFonts w:ascii="Cambria Math" w:hAnsi="Cambria Math"/>
+                        <w:i/>
+                      </w:rPr>
+                    </m:ctrlPr>
+                  </m:dPr>
+                  <m:e>
+                    <m:r>
+                      <w:rPr>
+                        <w:rFonts w:ascii="Cambria Math" w:hAnsi="Cambria Math"/>
+                      </w:rPr>
+                      <m:t>Y</m:t>
+                    </m:r>
+                  </m:e>
+                </m:d>
+                <m:r>
+                  <w:rPr>
+                    <w:rFonts w:ascii="Cambria Math" w:hAnsi="Cambria Math"/>
+                  </w:rPr>
+                  <m:t>+h</m:t>
+                </m:r>
+                <m:d>
+                  <m:dPr>
+                    <m:ctrlPr>
+                      <w:rPr>
+                        <w:rFonts w:ascii="Cambria Math" w:hAnsi="Cambria Math"/>
+                        <w:i/>
+                      </w:rPr>
+                    </m:ctrlPr>
+                  </m:dPr>
+                  <m:e>
+                    <m:r>
+                      <w:rPr>
+                        <w:rFonts w:ascii="Cambria Math" w:hAnsi="Cambria Math"/>
+                      </w:rPr>
+                      <m:t>X</m:t>
+                    </m:r>
+                  </m:e>
+                </m:d>
+              </m:e>
+            </m:d>
+            <m:ctrlPr>
+              <w:rPr>
+                <w:rFonts w:ascii="Cambria Math" w:hAnsi="Cambria Math" w:cs="Cambria Math"/>
+                <w:i/>
+              </w:rPr>
+            </m:ctrlPr>
+          </m:e>
+        </m:func>
+      </m:oMath>
+      <w:r>
+        <w:t xml:space="preserve"> </w:t>
+      </w:r>
+      <w:r>
+        <w:t xml:space="preserve">still keeps </w:t>
+      </w:r>
+      <m:oMath>
+        <m:r>
+          <w:rPr>
+            <w:rFonts w:ascii="Cambria Math" w:hAnsi="Cambria Math"/>
+          </w:rPr>
+          <m:t>h</m:t>
         </m:r>
         <m:r>
           <w:rPr>
-            <w:rFonts w:ascii="Cambria Math" w:hAnsi="Cambria Math" w:cs="Cambria Math"/>
-            <w:color w:val="FF0000"/>
+            <w:rFonts w:ascii="Cambria Math" w:hAnsi="Cambria Math"/>
           </w:rPr>
-          <m:t>∅</m:t>
+          <m:t>'</m:t>
+        </m:r>
+        <m:r>
+          <w:rPr>
+            <w:rFonts w:ascii="Cambria Math" w:hAnsi="Cambria Math"/>
+          </w:rPr>
+          <m:t>(X)≤</m:t>
+        </m:r>
+        <m:sSup>
+          <m:sSupPr>
+            <m:ctrlPr>
+              <w:rPr>
+                <w:rFonts w:ascii="Cambria Math" w:hAnsi="Cambria Math" w:cs="Cambria Math"/>
+                <w:i/>
+              </w:rPr>
+            </m:ctrlPr>
+          </m:sSupPr>
+          <m:e>
+            <m:r>
+              <w:rPr>
+                <w:rFonts w:ascii="Cambria Math" w:hAnsi="Cambria Math"/>
+              </w:rPr>
+              <m:t>h</m:t>
+            </m:r>
+            <m:ctrlPr>
+              <w:rPr>
+                <w:rFonts w:ascii="Cambria Math" w:hAnsi="Cambria Math"/>
+                <w:i/>
+              </w:rPr>
+            </m:ctrlPr>
+          </m:e>
+          <m:sup>
+            <m:r>
+              <w:rPr>
+                <w:rFonts w:ascii="Cambria Math" w:hAnsi="Cambria Math" w:cs="Cambria Math"/>
+              </w:rPr>
+              <m:t>*</m:t>
+            </m:r>
+          </m:sup>
+        </m:sSup>
+        <m:r>
+          <w:rPr>
+            <w:rFonts w:ascii="Cambria Math" w:hAnsi="Cambria Math"/>
+          </w:rPr>
+          <m:t>(X)</m:t>
         </m:r>
       </m:oMath>
       <w:r>
+        <w:t>. The details depend on the triangle inequality for path costs, on the fact that</w:t>
+      </w:r>
+      <w:r>
+        <w:t xml:space="preserve"> </w:t>
+      </w:r>
+      <w:r>
         <w:rPr>
-          <w:color w:val="FF0000"/>
+          <w:rFonts w:ascii="Cambria Math" w:hAnsi="Cambria Math"/>
+          <w:i/>
         </w:rPr>
-        <w:t>:</w:t>
-      </w:r>
+        <w:t xml:space="preserve"> </w:t>
+      </w:r>
+      <m:oMath>
+        <m:r>
+          <w:rPr>
+            <w:rFonts w:ascii="Cambria Math" w:hAnsi="Cambria Math"/>
+          </w:rPr>
+          <m:t>h</m:t>
+        </m:r>
+        <m:d>
+          <m:dPr>
+            <m:ctrlPr>
+              <w:rPr>
+                <w:rFonts w:ascii="Cambria Math" w:hAnsi="Cambria Math"/>
+                <w:i/>
+              </w:rPr>
+            </m:ctrlPr>
+          </m:dPr>
+          <m:e>
+            <m:r>
+              <w:rPr>
+                <w:rFonts w:ascii="Cambria Math" w:hAnsi="Cambria Math"/>
+              </w:rPr>
+              <m:t>Y</m:t>
+            </m:r>
+          </m:e>
+        </m:d>
+        <m:r>
+          <w:rPr>
+            <w:rFonts w:ascii="Cambria Math" w:hAnsi="Cambria Math"/>
+          </w:rPr>
+          <m:t>&lt;</m:t>
+        </m:r>
+        <m:sSup>
+          <m:sSupPr>
+            <m:ctrlPr>
+              <w:rPr>
+                <w:rFonts w:ascii="Cambria Math" w:hAnsi="Cambria Math" w:cs="Cambria Math"/>
+                <w:i/>
+              </w:rPr>
+            </m:ctrlPr>
+          </m:sSupPr>
+          <m:e>
+            <m:r>
+              <w:rPr>
+                <w:rFonts w:ascii="Cambria Math" w:hAnsi="Cambria Math"/>
+              </w:rPr>
+              <m:t>h</m:t>
+            </m:r>
+            <m:ctrlPr>
+              <w:rPr>
+                <w:rFonts w:ascii="Cambria Math" w:hAnsi="Cambria Math"/>
+                <w:i/>
+              </w:rPr>
+            </m:ctrlPr>
+          </m:e>
+          <m:sup>
+            <m:r>
+              <w:rPr>
+                <w:rFonts w:ascii="Cambria Math" w:hAnsi="Cambria Math" w:cs="Cambria Math"/>
+              </w:rPr>
+              <m:t>*</m:t>
+            </m:r>
+          </m:sup>
+        </m:sSup>
+        <m:r>
+          <w:rPr>
+            <w:rFonts w:ascii="Cambria Math" w:hAnsi="Cambria Math"/>
+          </w:rPr>
+          <m:t>(</m:t>
+        </m:r>
+        <m:r>
+          <w:rPr>
+            <w:rFonts w:ascii="Cambria Math" w:hAnsi="Cambria Math"/>
+          </w:rPr>
+          <m:t>Y</m:t>
+        </m:r>
+        <m:r>
+          <w:rPr>
+            <w:rFonts w:ascii="Cambria Math" w:hAnsi="Cambria Math"/>
+          </w:rPr>
+          <m:t>)</m:t>
+        </m:r>
+      </m:oMath>
+      <w:r>
+        <w:t xml:space="preserve">. </w:t>
+      </w:r>
+      <w:r>
+        <w:t xml:space="preserve">Thus, under reasonable assumptions, the construction in part (iv) is crafted so that </w:t>
+      </w:r>
+      <m:oMath>
+        <m:r>
+          <w:rPr>
+            <w:rFonts w:ascii="Cambria Math" w:hAnsi="Cambria Math"/>
+          </w:rPr>
+          <m:t>h'(X)</m:t>
+        </m:r>
+      </m:oMath>
+      <w:r>
+        <w:t xml:space="preserve"> remains admissible</w:t>
+      </w:r>
+      <w:r>
+        <w:t xml:space="preserve">, </w:t>
+      </w:r>
+      <m:oMath>
+        <m:r>
+          <w:rPr>
+            <w:rFonts w:ascii="Cambria Math" w:hAnsi="Cambria Math" w:cs="Cambria Math"/>
+          </w:rPr>
+          <m:t>∀</m:t>
+        </m:r>
+        <m:r>
+          <w:rPr>
+            <w:rFonts w:ascii="Cambria Math" w:hAnsi="Cambria Math"/>
+          </w:rPr>
+          <m:t>X,</m:t>
+        </m:r>
+        <m:r>
+          <w:rPr>
+            <w:rFonts w:ascii="Cambria Math" w:hAnsi="Cambria Math"/>
+          </w:rPr>
+          <m:t xml:space="preserve">   </m:t>
+        </m:r>
+        <m:r>
+          <w:rPr>
+            <w:rFonts w:ascii="Cambria Math" w:hAnsi="Cambria Math"/>
+          </w:rPr>
+          <m:t>h</m:t>
+        </m:r>
+        <m:r>
+          <w:rPr>
+            <w:rFonts w:ascii="Cambria Math" w:hAnsi="Cambria Math" w:cs="Arial"/>
+          </w:rPr>
+          <m:t>'</m:t>
+        </m:r>
+        <m:r>
+          <w:rPr>
+            <w:rFonts w:ascii="Cambria Math" w:hAnsi="Cambria Math"/>
+          </w:rPr>
+          <m:t>(X)</m:t>
+        </m:r>
+        <m:r>
+          <w:rPr>
+            <w:rFonts w:ascii="Cambria Math" w:hAnsi="Cambria Math" w:cs="Arial"/>
+          </w:rPr>
+          <m:t> ≤ </m:t>
+        </m:r>
+        <m:sSup>
+          <m:sSupPr>
+            <m:ctrlPr>
+              <w:rPr>
+                <w:rFonts w:ascii="Cambria Math" w:hAnsi="Cambria Math"/>
+                <w:i/>
+              </w:rPr>
+            </m:ctrlPr>
+          </m:sSupPr>
+          <m:e>
+            <m:r>
+              <w:rPr>
+                <w:rFonts w:ascii="Cambria Math" w:hAnsi="Cambria Math"/>
+              </w:rPr>
+              <m:t>h</m:t>
+            </m:r>
+            <m:ctrlPr>
+              <w:rPr>
+                <w:rFonts w:ascii="Cambria Math" w:hAnsi="Cambria Math" w:cs="Arial"/>
+                <w:i/>
+              </w:rPr>
+            </m:ctrlPr>
+          </m:e>
+          <m:sup>
+            <m:r>
+              <w:rPr>
+                <w:rFonts w:ascii="Cambria Math" w:hAnsi="Cambria Math"/>
+              </w:rPr>
+              <m:t>*</m:t>
+            </m:r>
+          </m:sup>
+        </m:sSup>
+        <m:r>
+          <w:rPr>
+            <w:rFonts w:ascii="Cambria Math" w:hAnsi="Cambria Math"/>
+          </w:rPr>
+          <m:t>(</m:t>
+        </m:r>
+        <m:r>
+          <w:rPr>
+            <w:rFonts w:ascii="Cambria Math" w:hAnsi="Cambria Math"/>
+          </w:rPr>
+          <m:t>X).</m:t>
+        </m:r>
+      </m:oMath>
+      <w:r>
+        <w:t xml:space="preserve"> </w:t>
+      </w:r>
+      <w:r>
+        <w:t xml:space="preserve">Once h′ is admissible, </w:t>
+      </w:r>
+      <m:oMath>
+        <m:sSup>
+          <m:sSupPr>
+            <m:ctrlPr>
+              <w:rPr>
+                <w:rFonts w:ascii="Cambria Math" w:hAnsi="Cambria Math"/>
+              </w:rPr>
+            </m:ctrlPr>
+          </m:sSupPr>
+          <m:e>
+            <m:r>
+              <m:rPr>
+                <m:sty m:val="p"/>
+              </m:rPr>
+              <w:rPr>
+                <w:rFonts w:ascii="Cambria Math" w:hAnsi="Cambria Math"/>
+              </w:rPr>
+              <m:t>A</m:t>
+            </m:r>
+          </m:e>
+          <m:sup>
+            <m:r>
+              <m:rPr>
+                <m:sty m:val="p"/>
+              </m:rPr>
+              <w:rPr>
+                <w:rFonts w:ascii="Cambria Math" w:hAnsi="Cambria Math"/>
+              </w:rPr>
+              <m:t>*</m:t>
+            </m:r>
+          </m:sup>
+        </m:sSup>
+      </m:oMath>
+      <w:r>
+        <w:t xml:space="preserve"> tree search is guaranteed to find an optimal solution, which means its solution cost is</w:t>
+      </w:r>
+    </w:p>
+    <w:p>
+      <m:oMathPara>
+        <m:oMath>
+          <m:r>
+            <w:rPr>
+              <w:rFonts w:ascii="Cambria Math" w:hAnsi="Cambria Math"/>
+            </w:rPr>
+            <m:t>C=</m:t>
+          </m:r>
+          <m:sSup>
+            <m:sSupPr>
+              <m:ctrlPr>
+                <w:rPr>
+                  <w:rFonts w:ascii="Cambria Math" w:hAnsi="Cambria Math"/>
+                  <w:i/>
+                </w:rPr>
+              </m:ctrlPr>
+            </m:sSupPr>
+            <m:e>
+              <m:r>
+                <w:rPr>
+                  <w:rFonts w:ascii="Cambria Math" w:hAnsi="Cambria Math"/>
+                </w:rPr>
+                <m:t>h</m:t>
+              </m:r>
+            </m:e>
+            <m:sup>
+              <m:r>
+                <w:rPr>
+                  <w:rFonts w:ascii="Cambria Math" w:hAnsi="Cambria Math"/>
+                </w:rPr>
+                <m:t>*</m:t>
+              </m:r>
+            </m:sup>
+          </m:sSup>
+          <m:r>
+            <w:rPr>
+              <w:rFonts w:ascii="Cambria Math" w:hAnsi="Cambria Math"/>
+            </w:rPr>
+            <m:t>(S)</m:t>
+          </m:r>
+        </m:oMath>
+      </m:oMathPara>
     </w:p>
     <w:p>
       <w:pPr>
@@ -2463,7 +4430,6 @@
     </w:p>
     <w:p>
       <w:r>
-        <w:lastRenderedPageBreak/>
         <w:t xml:space="preserve">Taking the minimum over all </w:t>
       </w:r>
       <m:oMath>
@@ -2671,6 +4637,7 @@
         <w:rPr>
           <w:rFonts w:eastAsiaTheme="minorEastAsia"/>
         </w:rPr>
+        <w:lastRenderedPageBreak/>
         <w:t>2 Bayes Networks</w:t>
       </w:r>
       <w:r>
@@ -3133,16 +5100,7 @@
             <w:rPr>
               <w:rFonts w:ascii="Cambria Math" w:hAnsi="Cambria Math"/>
             </w:rPr>
-            <m:t>{</m:t>
-          </m:r>
-          <m:r>
-            <m:rPr>
-              <m:sty m:val="p"/>
-            </m:rPr>
-            <w:rPr>
-              <w:rFonts w:ascii="Cambria Math" w:hAnsi="Cambria Math"/>
-            </w:rPr>
-            <m:t>P</m:t>
+            <m:t>{P</m:t>
           </m:r>
           <m:d>
             <m:dPr>
@@ -3571,19 +5529,7 @@
                 <w:rPr>
                   <w:rFonts w:ascii="Cambria Math" w:hAnsi="Cambria Math"/>
                 </w:rPr>
-                <m:t>z</m:t>
-              </m:r>
-              <m:r>
-                <w:rPr>
-                  <w:rFonts w:ascii="Cambria Math" w:hAnsi="Cambria Math"/>
-                </w:rPr>
-                <m:t>|</m:t>
-              </m:r>
-              <m:r>
-                <w:rPr>
-                  <w:rFonts w:ascii="Cambria Math" w:hAnsi="Cambria Math"/>
-                </w:rPr>
-                <m:t>T</m:t>
+                <m:t>z|T</m:t>
               </m:r>
             </m:e>
           </m:d>
@@ -4061,16 +6007,7 @@
             <w:rPr>
               <w:rFonts w:ascii="Cambria Math" w:hAnsi="Cambria Math"/>
             </w:rPr>
-            <m:t>{</m:t>
-          </m:r>
-          <m:r>
-            <m:rPr>
-              <m:sty m:val="p"/>
-            </m:rPr>
-            <w:rPr>
-              <w:rFonts w:ascii="Cambria Math" w:hAnsi="Cambria Math"/>
-            </w:rPr>
-            <m:t>P</m:t>
+            <m:t>{P</m:t>
           </m:r>
           <m:d>
             <m:dPr>
@@ -4773,19 +6710,7 @@
                 <w:rPr>
                   <w:rFonts w:ascii="Cambria Math" w:hAnsi="Cambria Math"/>
                 </w:rPr>
-                <m:t>W</m:t>
-              </m:r>
-              <m:r>
-                <w:rPr>
-                  <w:rFonts w:ascii="Cambria Math" w:hAnsi="Cambria Math"/>
-                </w:rPr>
-                <m:t>,</m:t>
-              </m:r>
-              <m:r>
-                <w:rPr>
-                  <w:rFonts w:ascii="Cambria Math" w:hAnsi="Cambria Math"/>
-                </w:rPr>
-                <m:t>Z</m:t>
+                <m:t>W,Z</m:t>
               </m:r>
               <m:r>
                 <m:rPr>
@@ -4833,13 +6758,7 @@
                 <w:rPr>
                   <w:rFonts w:ascii="Cambria Math" w:hAnsi="Cambria Math"/>
                 </w:rPr>
-                <m:t>T</m:t>
-              </m:r>
-              <m:r>
-                <w:rPr>
-                  <w:rFonts w:ascii="Cambria Math" w:hAnsi="Cambria Math"/>
-                </w:rPr>
-                <m:t>=</m:t>
+                <m:t>T=</m:t>
               </m:r>
               <m:r>
                 <m:rPr>
@@ -5055,13 +6974,7 @@
                 <w:rPr>
                   <w:rFonts w:ascii="Cambria Math" w:hAnsi="Cambria Math"/>
                 </w:rPr>
-                <m:t>z|</m:t>
-              </m:r>
-              <m:r>
-                <w:rPr>
-                  <w:rFonts w:ascii="Cambria Math" w:hAnsi="Cambria Math"/>
-                </w:rPr>
-                <m:t>T</m:t>
+                <m:t>z|T</m:t>
               </m:r>
               <m:r>
                 <m:rPr>
@@ -5093,19 +7006,7 @@
             <w:rPr>
               <w:rFonts w:ascii="Cambria Math" w:hAnsi="Cambria Math"/>
             </w:rPr>
-            <m:t>P(</m:t>
-          </m:r>
-          <m:r>
-            <w:rPr>
-              <w:rFonts w:ascii="Cambria Math" w:hAnsi="Cambria Math"/>
-            </w:rPr>
-            <m:t>T</m:t>
-          </m:r>
-          <m:r>
-            <w:rPr>
-              <w:rFonts w:ascii="Cambria Math" w:hAnsi="Cambria Math"/>
-            </w:rPr>
-            <m:t>=</m:t>
+            <m:t>P(T=</m:t>
           </m:r>
           <m:r>
             <m:rPr>
@@ -5120,13 +7021,7 @@
             <w:rPr>
               <w:rFonts w:ascii="Cambria Math" w:hAnsi="Cambria Math"/>
             </w:rPr>
-            <m:t>t)</m:t>
-          </m:r>
-          <m:r>
-            <w:rPr>
-              <w:rFonts w:ascii="Cambria Math" w:hAnsi="Cambria Math"/>
-            </w:rPr>
-            <m:t>P</m:t>
+            <m:t>t)P</m:t>
           </m:r>
           <m:d>
             <m:dPr>
@@ -5319,13 +7214,7 @@
                 <w:rPr>
                   <w:rFonts w:ascii="Cambria Math" w:hAnsi="Cambria Math"/>
                 </w:rPr>
-                <m:t>z|</m:t>
-              </m:r>
-              <m:r>
-                <w:rPr>
-                  <w:rFonts w:ascii="Cambria Math" w:hAnsi="Cambria Math"/>
-                </w:rPr>
-                <m:t>T</m:t>
+                <m:t>z|T</m:t>
               </m:r>
               <m:r>
                 <m:rPr>
@@ -5357,6 +7246,7 @@
             <w:rPr>
               <w:rFonts w:ascii="Cambria Math" w:hAnsi="Cambria Math"/>
             </w:rPr>
+            <w:lastRenderedPageBreak/>
             <m:t>{</m:t>
           </m:r>
           <m:r>
@@ -5491,19 +7381,7 @@
             <w:rPr>
               <w:rFonts w:ascii="Cambria Math" w:hAnsi="Cambria Math"/>
             </w:rPr>
-            <m:t>W</m:t>
-          </m:r>
-          <m:r>
-            <w:rPr>
-              <w:rFonts w:ascii="Cambria Math" w:hAnsi="Cambria Math"/>
-            </w:rPr>
-            <m:t>,</m:t>
-          </m:r>
-          <m:r>
-            <w:rPr>
-              <w:rFonts w:ascii="Cambria Math" w:hAnsi="Cambria Math"/>
-            </w:rPr>
-            <m:t>Z</m:t>
+            <m:t>W,Z</m:t>
           </m:r>
           <m:r>
             <m:rPr>
@@ -5626,19 +7504,7 @@
                 <w:rPr>
                   <w:rFonts w:ascii="Cambria Math" w:hAnsi="Cambria Math"/>
                 </w:rPr>
-                <m:t>W</m:t>
-              </m:r>
-              <m:r>
-                <w:rPr>
-                  <w:rFonts w:ascii="Cambria Math" w:hAnsi="Cambria Math"/>
-                </w:rPr>
-                <m:t>,</m:t>
-              </m:r>
-              <m:r>
-                <w:rPr>
-                  <w:rFonts w:ascii="Cambria Math" w:hAnsi="Cambria Math"/>
-                </w:rPr>
-                <m:t>Z</m:t>
+                <m:t>W,Z</m:t>
               </m:r>
               <m:r>
                 <m:rPr>
@@ -5758,19 +7624,7 @@
                     <w:rPr>
                       <w:rFonts w:ascii="Cambria Math" w:hAnsi="Cambria Math"/>
                     </w:rPr>
-                    <m:t>W</m:t>
-                  </m:r>
-                  <m:r>
-                    <w:rPr>
-                      <w:rFonts w:ascii="Cambria Math" w:hAnsi="Cambria Math"/>
-                    </w:rPr>
-                    <m:t>,</m:t>
-                  </m:r>
-                  <m:r>
-                    <w:rPr>
-                      <w:rFonts w:ascii="Cambria Math" w:hAnsi="Cambria Math"/>
-                    </w:rPr>
-                    <m:t>Z</m:t>
+                    <m:t>W,Z</m:t>
                   </m:r>
                   <m:r>
                     <m:rPr>
@@ -5886,19 +7740,7 @@
                 <w:rPr>
                   <w:rFonts w:ascii="Cambria Math" w:hAnsi="Cambria Math"/>
                 </w:rPr>
-                <m:t>W</m:t>
-              </m:r>
-              <m:r>
-                <w:rPr>
-                  <w:rFonts w:ascii="Cambria Math" w:hAnsi="Cambria Math"/>
-                </w:rPr>
-                <m:t>,</m:t>
-              </m:r>
-              <m:r>
-                <w:rPr>
-                  <w:rFonts w:ascii="Cambria Math" w:hAnsi="Cambria Math"/>
-                </w:rPr>
-                <m:t>Z</m:t>
+                <m:t>W,Z</m:t>
               </m:r>
               <m:r>
                 <m:rPr>
@@ -6012,19 +7854,7 @@
                 <w:rPr>
                   <w:rFonts w:ascii="Cambria Math" w:hAnsi="Cambria Math"/>
                 </w:rPr>
-                <m:t>W</m:t>
-              </m:r>
-              <m:r>
-                <w:rPr>
-                  <w:rFonts w:ascii="Cambria Math" w:hAnsi="Cambria Math"/>
-                </w:rPr>
-                <m:t>,</m:t>
-              </m:r>
-              <m:r>
-                <w:rPr>
-                  <w:rFonts w:ascii="Cambria Math" w:hAnsi="Cambria Math"/>
-                </w:rPr>
-                <m:t>Z</m:t>
+                <m:t>W,Z</m:t>
               </m:r>
               <m:r>
                 <m:rPr>
@@ -6175,19 +8005,7 @@
             <w:rPr>
               <w:rFonts w:ascii="Cambria Math" w:hAnsi="Cambria Math"/>
             </w:rPr>
-            <m:t>W</m:t>
-          </m:r>
-          <m:r>
-            <w:rPr>
-              <w:rFonts w:ascii="Cambria Math" w:hAnsi="Cambria Math"/>
-            </w:rPr>
-            <m:t>,</m:t>
-          </m:r>
-          <m:r>
-            <w:rPr>
-              <w:rFonts w:ascii="Cambria Math" w:hAnsi="Cambria Math"/>
-            </w:rPr>
-            <m:t>Z</m:t>
+            <m:t>W,Z</m:t>
           </m:r>
           <m:r>
             <m:rPr>
@@ -6309,19 +8127,7 @@
                 <w:rPr>
                   <w:rFonts w:ascii="Cambria Math" w:hAnsi="Cambria Math"/>
                 </w:rPr>
-                <m:t>Y</m:t>
-              </m:r>
-              <m:r>
-                <w:rPr>
-                  <w:rFonts w:ascii="Cambria Math" w:hAnsi="Cambria Math"/>
-                </w:rPr>
-                <m:t>,</m:t>
-              </m:r>
-              <m:r>
-                <w:rPr>
-                  <w:rFonts w:ascii="Cambria Math" w:hAnsi="Cambria Math"/>
-                </w:rPr>
-                <m:t>Z</m:t>
+                <m:t>Y,Z</m:t>
               </m:r>
               <m:r>
                 <m:rPr>
@@ -6472,19 +8278,7 @@
                     <w:rPr>
                       <w:rFonts w:ascii="Cambria Math" w:hAnsi="Cambria Math"/>
                     </w:rPr>
-                    <m:t>W</m:t>
-                  </m:r>
-                  <m:r>
-                    <w:rPr>
-                      <w:rFonts w:ascii="Cambria Math" w:hAnsi="Cambria Math"/>
-                    </w:rPr>
-                    <m:t>,</m:t>
-                  </m:r>
-                  <m:r>
-                    <w:rPr>
-                      <w:rFonts w:ascii="Cambria Math" w:hAnsi="Cambria Math"/>
-                    </w:rPr>
-                    <m:t>Z</m:t>
+                    <m:t>W,Z</m:t>
                   </m:r>
                   <m:r>
                     <m:rPr>
@@ -6660,19 +8454,7 @@
                 <w:rPr>
                   <w:rFonts w:ascii="Cambria Math" w:hAnsi="Cambria Math"/>
                 </w:rPr>
-                <m:t>W</m:t>
-              </m:r>
-              <m:r>
-                <w:rPr>
-                  <w:rFonts w:ascii="Cambria Math" w:hAnsi="Cambria Math"/>
-                </w:rPr>
-                <m:t>,</m:t>
-              </m:r>
-              <m:r>
-                <w:rPr>
-                  <w:rFonts w:ascii="Cambria Math" w:hAnsi="Cambria Math"/>
-                </w:rPr>
-                <m:t>Z</m:t>
+                <m:t>W,Z</m:t>
               </m:r>
               <m:r>
                 <m:rPr>
@@ -6846,19 +8628,7 @@
                 <w:rPr>
                   <w:rFonts w:ascii="Cambria Math" w:hAnsi="Cambria Math"/>
                 </w:rPr>
-                <m:t>W</m:t>
-              </m:r>
-              <m:r>
-                <w:rPr>
-                  <w:rFonts w:ascii="Cambria Math" w:hAnsi="Cambria Math"/>
-                </w:rPr>
-                <m:t>,</m:t>
-              </m:r>
-              <m:r>
-                <w:rPr>
-                  <w:rFonts w:ascii="Cambria Math" w:hAnsi="Cambria Math"/>
-                </w:rPr>
-                <m:t>Z</m:t>
+                <m:t>W,Z</m:t>
               </m:r>
               <m:r>
                 <m:rPr>
@@ -6948,19 +8718,7 @@
             <w:rPr>
               <w:rFonts w:ascii="Cambria Math" w:hAnsi="Cambria Math"/>
             </w:rPr>
-            <m:t>Y</m:t>
-          </m:r>
-          <m:r>
-            <w:rPr>
-              <w:rFonts w:ascii="Cambria Math" w:hAnsi="Cambria Math"/>
-            </w:rPr>
-            <m:t>,</m:t>
-          </m:r>
-          <m:r>
-            <w:rPr>
-              <w:rFonts w:ascii="Cambria Math" w:hAnsi="Cambria Math"/>
-            </w:rPr>
-            <m:t>Z</m:t>
+            <m:t>Y,Z</m:t>
           </m:r>
           <m:r>
             <m:rPr>
@@ -7052,19 +8810,7 @@
             <w:rPr>
               <w:rFonts w:ascii="Cambria Math" w:hAnsi="Cambria Math"/>
             </w:rPr>
-            <m:t>Y</m:t>
-          </m:r>
-          <m:r>
-            <w:rPr>
-              <w:rFonts w:ascii="Cambria Math" w:hAnsi="Cambria Math"/>
-            </w:rPr>
-            <m:t>,</m:t>
-          </m:r>
-          <m:r>
-            <w:rPr>
-              <w:rFonts w:ascii="Cambria Math" w:hAnsi="Cambria Math"/>
-            </w:rPr>
-            <m:t>Z</m:t>
+            <m:t>Y,Z</m:t>
           </m:r>
           <m:r>
             <m:rPr>
@@ -7167,19 +8913,7 @@
                     <w:rPr>
                       <w:rFonts w:ascii="Cambria Math" w:hAnsi="Cambria Math"/>
                     </w:rPr>
-                    <m:t>Y</m:t>
-                  </m:r>
-                  <m:r>
-                    <w:rPr>
-                      <w:rFonts w:ascii="Cambria Math" w:hAnsi="Cambria Math"/>
-                    </w:rPr>
-                    <m:t>,</m:t>
-                  </m:r>
-                  <m:r>
-                    <w:rPr>
-                      <w:rFonts w:ascii="Cambria Math" w:hAnsi="Cambria Math"/>
-                    </w:rPr>
-                    <m:t>Z</m:t>
+                    <m:t>Y,Z</m:t>
                   </m:r>
                   <m:r>
                     <m:rPr>
@@ -7280,19 +9014,7 @@
             <w:rPr>
               <w:rFonts w:ascii="Cambria Math" w:hAnsi="Cambria Math"/>
             </w:rPr>
-            <m:t>Y</m:t>
-          </m:r>
-          <m:r>
-            <w:rPr>
-              <w:rFonts w:ascii="Cambria Math" w:hAnsi="Cambria Math"/>
-            </w:rPr>
-            <m:t>,</m:t>
-          </m:r>
-          <m:r>
-            <w:rPr>
-              <w:rFonts w:ascii="Cambria Math" w:hAnsi="Cambria Math"/>
-            </w:rPr>
-            <m:t>Z</m:t>
+            <m:t>Y,Z</m:t>
           </m:r>
           <m:r>
             <m:rPr>
@@ -7389,19 +9111,7 @@
             <w:rPr>
               <w:rFonts w:ascii="Cambria Math" w:hAnsi="Cambria Math"/>
             </w:rPr>
-            <m:t>Y</m:t>
-          </m:r>
-          <m:r>
-            <w:rPr>
-              <w:rFonts w:ascii="Cambria Math" w:hAnsi="Cambria Math"/>
-            </w:rPr>
-            <m:t>,</m:t>
-          </m:r>
-          <m:r>
-            <w:rPr>
-              <w:rFonts w:ascii="Cambria Math" w:hAnsi="Cambria Math"/>
-            </w:rPr>
-            <m:t>Z</m:t>
+            <m:t>Y,Z</m:t>
           </m:r>
           <m:r>
             <m:rPr>
@@ -7483,19 +9193,7 @@
             <w:rPr>
               <w:rFonts w:ascii="Cambria Math" w:hAnsi="Cambria Math"/>
             </w:rPr>
-            <m:t>Y</m:t>
-          </m:r>
-          <m:r>
-            <w:rPr>
-              <w:rFonts w:ascii="Cambria Math" w:hAnsi="Cambria Math"/>
-            </w:rPr>
-            <m:t>,</m:t>
-          </m:r>
-          <m:r>
-            <w:rPr>
-              <w:rFonts w:ascii="Cambria Math" w:hAnsi="Cambria Math"/>
-            </w:rPr>
-            <m:t>Z</m:t>
+            <m:t>Y,Z</m:t>
           </m:r>
           <m:r>
             <m:rPr>
@@ -7536,13 +9234,7 @@
           <w:rPr>
             <w:rFonts w:ascii="Cambria Math" w:hAnsi="Cambria Math"/>
           </w:rPr>
-          <m:t>P(Y|</m:t>
-        </m:r>
-        <m:r>
-          <w:rPr>
-            <w:rFonts w:ascii="Cambria Math" w:hAnsi="Cambria Math"/>
-          </w:rPr>
-          <m:t>Z</m:t>
+          <m:t>P(Y|Z</m:t>
         </m:r>
         <m:r>
           <m:rPr>
@@ -7557,13 +9249,7 @@
           <w:rPr>
             <w:rFonts w:ascii="Cambria Math" w:hAnsi="Cambria Math"/>
           </w:rPr>
-          <m:t>z</m:t>
-        </m:r>
-        <m:r>
-          <w:rPr>
-            <w:rFonts w:ascii="Cambria Math" w:hAnsi="Cambria Math"/>
-          </w:rPr>
-          <m:t>)</m:t>
+          <m:t>z)</m:t>
         </m:r>
       </m:oMath>
     </w:p>
@@ -7699,19 +9385,7 @@
                     <w:rPr>
                       <w:rFonts w:ascii="Cambria Math" w:hAnsi="Cambria Math"/>
                     </w:rPr>
-                    <m:t>Y</m:t>
-                  </m:r>
-                  <m:r>
-                    <w:rPr>
-                      <w:rFonts w:ascii="Cambria Math" w:hAnsi="Cambria Math"/>
-                    </w:rPr>
-                    <m:t>,</m:t>
-                  </m:r>
-                  <m:r>
-                    <w:rPr>
-                      <w:rFonts w:ascii="Cambria Math" w:hAnsi="Cambria Math"/>
-                    </w:rPr>
-                    <m:t>Z</m:t>
+                    <m:t>Y,Z</m:t>
                   </m:r>
                   <m:r>
                     <m:rPr>
@@ -7799,19 +9473,7 @@
                     <w:rPr>
                       <w:rFonts w:ascii="Cambria Math" w:hAnsi="Cambria Math"/>
                     </w:rPr>
-                    <m:t>Y</m:t>
-                  </m:r>
-                  <m:r>
-                    <w:rPr>
-                      <w:rFonts w:ascii="Cambria Math" w:hAnsi="Cambria Math"/>
-                    </w:rPr>
-                    <m:t>,</m:t>
-                  </m:r>
-                  <m:r>
-                    <w:rPr>
-                      <w:rFonts w:ascii="Cambria Math" w:hAnsi="Cambria Math"/>
-                    </w:rPr>
-                    <m:t>Z</m:t>
+                    <m:t>Y,Z</m:t>
                   </m:r>
                   <m:r>
                     <m:rPr>
@@ -7996,13 +9658,7 @@
                     <w:rPr>
                       <w:rFonts w:ascii="Cambria Math" w:hAnsi="Cambria Math"/>
                     </w:rPr>
-                    <m:t>y</m:t>
-                  </m:r>
-                  <m:r>
-                    <w:rPr>
-                      <w:rFonts w:ascii="Cambria Math" w:hAnsi="Cambria Math"/>
-                    </w:rPr>
-                    <m:t>,Z</m:t>
+                    <m:t>y,Z</m:t>
                   </m:r>
                   <m:r>
                     <m:rPr>
@@ -8088,13 +9744,7 @@
                     <w:rPr>
                       <w:rFonts w:ascii="Cambria Math" w:hAnsi="Cambria Math"/>
                     </w:rPr>
-                    <m:t>y</m:t>
-                  </m:r>
-                  <m:r>
-                    <w:rPr>
-                      <w:rFonts w:ascii="Cambria Math" w:hAnsi="Cambria Math"/>
-                    </w:rPr>
-                    <m:t>,Z</m:t>
+                    <m:t>y,Z</m:t>
                   </m:r>
                   <m:r>
                     <m:rPr>
@@ -8178,13 +9828,7 @@
                 <w:rPr>
                   <w:rFonts w:ascii="Cambria Math" w:hAnsi="Cambria Math"/>
                 </w:rPr>
-                <m:t>y</m:t>
-              </m:r>
-              <m:r>
-                <w:rPr>
-                  <w:rFonts w:ascii="Cambria Math" w:hAnsi="Cambria Math"/>
-                </w:rPr>
-                <m:t>,Z</m:t>
+                <m:t>y,Z</m:t>
               </m:r>
               <m:r>
                 <m:rPr>
@@ -8376,13 +10020,7 @@
                     <w:rPr>
                       <w:rFonts w:ascii="Cambria Math" w:hAnsi="Cambria Math"/>
                     </w:rPr>
-                    <m:t>y</m:t>
-                  </m:r>
-                  <m:r>
-                    <w:rPr>
-                      <w:rFonts w:ascii="Cambria Math" w:hAnsi="Cambria Math"/>
-                    </w:rPr>
-                    <m:t>,Z</m:t>
+                    <m:t>y,Z</m:t>
                   </m:r>
                   <m:r>
                     <m:rPr>
@@ -8468,13 +10106,7 @@
                     <w:rPr>
                       <w:rFonts w:ascii="Cambria Math" w:hAnsi="Cambria Math"/>
                     </w:rPr>
-                    <m:t>y</m:t>
-                  </m:r>
-                  <m:r>
-                    <w:rPr>
-                      <w:rFonts w:ascii="Cambria Math" w:hAnsi="Cambria Math"/>
-                    </w:rPr>
-                    <m:t>,Z</m:t>
+                    <m:t>y,Z</m:t>
                   </m:r>
                   <m:r>
                     <m:rPr>
@@ -8558,13 +10190,7 @@
                 <w:rPr>
                   <w:rFonts w:ascii="Cambria Math" w:hAnsi="Cambria Math"/>
                 </w:rPr>
-                <m:t>y</m:t>
-              </m:r>
-              <m:r>
-                <w:rPr>
-                  <w:rFonts w:ascii="Cambria Math" w:hAnsi="Cambria Math"/>
-                </w:rPr>
-                <m:t>,Z</m:t>
+                <m:t>y,Z</m:t>
               </m:r>
               <m:r>
                 <m:rPr>
@@ -8631,7 +10257,6 @@
     </w:p>
     <w:p>
       <w:r>
-        <w:lastRenderedPageBreak/>
         <w:t xml:space="preserve">Eliminating </w:t>
       </w:r>
       <w:r>
@@ -8781,6 +10406,7 @@
     </w:p>
     <w:p>
       <w:r>
+        <w:lastRenderedPageBreak/>
         <w:t xml:space="preserve">Eliminating </w:t>
       </w:r>
       <w:r>
@@ -8826,13 +10452,7 @@
           <w:rPr>
             <w:rFonts w:ascii="Cambria Math" w:hAnsi="Cambria Math"/>
           </w:rPr>
-          <m:t xml:space="preserve">, </m:t>
-        </m:r>
-        <m:r>
-          <w:rPr>
-            <w:rFonts w:ascii="Cambria Math" w:hAnsi="Cambria Math"/>
-          </w:rPr>
-          <m:t>P(U</m:t>
+          <m:t>, P(U</m:t>
         </m:r>
         <m:r>
           <w:rPr>
@@ -21123,13 +22743,7 @@
                         <w:rPr>
                           <w:rFonts w:ascii="Cambria Math" w:hAnsi="Cambria Math"/>
                         </w:rPr>
-                        <m:t>t</m:t>
-                      </m:r>
-                      <m:r>
-                        <w:rPr>
-                          <w:rFonts w:ascii="Cambria Math" w:hAnsi="Cambria Math"/>
-                        </w:rPr>
-                        <m:t>-1</m:t>
+                        <m:t>t-1</m:t>
                       </m:r>
                     </m:sub>
                   </m:sSub>
@@ -25090,13 +26704,8 @@
       <w:r>
         <w:t xml:space="preserve"> is the p</w:t>
       </w:r>
-      <w:proofErr w:type="spellStart"/>
-      <w:r>
-        <w:t>robability</w:t>
-      </w:r>
-      <w:proofErr w:type="spellEnd"/>
-      <w:r>
-        <w:t xml:space="preserve"> of the evidence given the state sequence.</w:t>
+      <w:r>
+        <w:t>robability of the evidence given the state sequence.</w:t>
       </w:r>
     </w:p>
     <w:p>
@@ -32946,13 +34555,7 @@
             <w:rPr>
               <w:rFonts w:ascii="Cambria Math" w:hAnsi="Cambria Math"/>
             </w:rPr>
-            <m:t>=</m:t>
-          </m:r>
-          <m:r>
-            <w:rPr>
-              <w:rFonts w:ascii="Cambria Math" w:hAnsi="Cambria Math"/>
-            </w:rPr>
-            <m:t>54</m:t>
+            <m:t>=54</m:t>
           </m:r>
         </m:oMath>
       </m:oMathPara>
@@ -33180,19 +34783,7 @@
             <w:rPr>
               <w:rFonts w:ascii="Cambria Math" w:hAnsi="Cambria Math"/>
             </w:rPr>
-            <m:t>=</m:t>
-          </m:r>
-          <m:r>
-            <w:rPr>
-              <w:rFonts w:ascii="Cambria Math" w:hAnsi="Cambria Math"/>
-            </w:rPr>
-            <m:t>36+36</m:t>
-          </m:r>
-          <m:r>
-            <w:rPr>
-              <w:rFonts w:ascii="Cambria Math" w:hAnsi="Cambria Math"/>
-            </w:rPr>
-            <m:t xml:space="preserve"> </m:t>
+            <m:t xml:space="preserve">=36+36 </m:t>
           </m:r>
           <m:sSup>
             <m:sSupPr>
@@ -33339,13 +34930,7 @@
                 <w:rPr>
                   <w:rFonts w:ascii="Cambria Math" w:hAnsi="Cambria Math"/>
                 </w:rPr>
-                <m:t>1-</m:t>
-              </m:r>
-              <m:r>
-                <w:rPr>
-                  <w:rFonts w:ascii="Cambria Math" w:hAnsi="Cambria Math"/>
-                </w:rPr>
-                <m:t>γ</m:t>
+                <m:t>1-γ</m:t>
               </m:r>
             </m:den>
           </m:f>
@@ -33503,13 +35088,7 @@
           <w:rPr>
             <w:rFonts w:ascii="Cambria Math" w:hAnsi="Cambria Math"/>
           </w:rPr>
-          <m:t>+</m:t>
-        </m:r>
-        <m:r>
-          <w:rPr>
-            <w:rFonts w:ascii="Cambria Math" w:hAnsi="Cambria Math"/>
-          </w:rPr>
-          <m:t>0.5</m:t>
+          <m:t>+0.5</m:t>
         </m:r>
         <m:d>
           <m:dPr>
@@ -34019,13 +35598,7 @@
             <w:rPr>
               <w:rFonts w:ascii="Cambria Math" w:hAnsi="Cambria Math"/>
             </w:rPr>
-            <m:t>=</m:t>
-          </m:r>
-          <m:r>
-            <w:rPr>
-              <w:rFonts w:ascii="Cambria Math" w:hAnsi="Cambria Math"/>
-            </w:rPr>
-            <m:t>18+</m:t>
+            <m:t>=18+</m:t>
           </m:r>
           <m:sSup>
             <m:sSupPr>
@@ -34759,19 +36332,7 @@
             <w:rPr>
               <w:rFonts w:ascii="Cambria Math" w:hAnsi="Cambria Math"/>
             </w:rPr>
-            <m:t>(</m:t>
-          </m:r>
-          <m:r>
-            <w:rPr>
-              <w:rFonts w:ascii="Cambria Math" w:hAnsi="Cambria Math"/>
-            </w:rPr>
-            <m:t>2</m:t>
-          </m:r>
-          <m:r>
-            <w:rPr>
-              <w:rFonts w:ascii="Cambria Math" w:hAnsi="Cambria Math"/>
-            </w:rPr>
-            <m:t>+</m:t>
+            <m:t>(2+</m:t>
           </m:r>
           <m:sSup>
             <m:sSupPr>
@@ -35275,13 +36836,7 @@
             <w:rPr>
               <w:rFonts w:ascii="Cambria Math" w:hAnsi="Cambria Math"/>
             </w:rPr>
-            <m:t>=4+4</m:t>
-          </m:r>
-          <m:r>
-            <w:rPr>
-              <w:rFonts w:ascii="Cambria Math" w:hAnsi="Cambria Math"/>
-            </w:rPr>
-            <m:t xml:space="preserve"> </m:t>
+            <m:t xml:space="preserve">=4+4 </m:t>
           </m:r>
           <m:sSup>
             <m:sSupPr>
@@ -35934,13 +37489,7 @@
               <w:rPr>
                 <w:rFonts w:ascii="Cambria Math" w:hAnsi="Cambria Math"/>
               </w:rPr>
-              <m:t>4</m:t>
-            </m:r>
-            <m:r>
-              <w:rPr>
-                <w:rFonts w:ascii="Cambria Math" w:hAnsi="Cambria Math"/>
-              </w:rPr>
-              <m:t>+0.5</m:t>
+              <m:t>4+0.5</m:t>
             </m:r>
             <m:sSub>
               <m:sSubPr>
@@ -36040,13 +37589,7 @@
           <w:rPr>
             <w:rFonts w:ascii="Cambria Math" w:hAnsi="Cambria Math"/>
           </w:rPr>
-          <m:t>=</m:t>
-        </m:r>
-        <m:r>
-          <w:rPr>
-            <w:rFonts w:ascii="Cambria Math" w:hAnsi="Cambria Math"/>
-          </w:rPr>
-          <m:t>2</m:t>
+          <m:t>=2</m:t>
         </m:r>
       </m:oMath>
     </w:p>
@@ -36117,13 +37660,7 @@
                 <w:rPr>
                   <w:rFonts w:ascii="Cambria Math" w:hAnsi="Cambria Math"/>
                 </w:rPr>
-                <m:t>4,</m:t>
-              </m:r>
-              <m:r>
-                <w:rPr>
-                  <w:rFonts w:ascii="Cambria Math" w:hAnsi="Cambria Math"/>
-                </w:rPr>
-                <m:t>2</m:t>
+                <m:t>4,2</m:t>
               </m:r>
             </m:e>
           </m:d>
@@ -37336,13 +38873,7 @@
               <w:rPr>
                 <w:rFonts w:ascii="Cambria Math" w:hAnsi="Cambria Math"/>
               </w:rPr>
-              <m:t>36</m:t>
-            </m:r>
-            <m:r>
-              <w:rPr>
-                <w:rFonts w:ascii="Cambria Math" w:hAnsi="Cambria Math"/>
-              </w:rPr>
-              <m:t>+0.5</m:t>
+              <m:t>36+0.5</m:t>
             </m:r>
             <m:sSub>
               <m:sSubPr>
@@ -37442,13 +38973,7 @@
           <w:rPr>
             <w:rFonts w:ascii="Cambria Math" w:hAnsi="Cambria Math"/>
           </w:rPr>
-          <m:t>=</m:t>
-        </m:r>
-        <m:r>
-          <w:rPr>
-            <w:rFonts w:ascii="Cambria Math" w:hAnsi="Cambria Math"/>
-          </w:rPr>
-          <m:t>18</m:t>
+          <m:t>=18</m:t>
         </m:r>
       </m:oMath>
     </w:p>
@@ -37519,13 +39044,7 @@
                 <w:rPr>
                   <w:rFonts w:ascii="Cambria Math" w:hAnsi="Cambria Math"/>
                 </w:rPr>
-                <m:t>36,</m:t>
-              </m:r>
-              <m:r>
-                <w:rPr>
-                  <w:rFonts w:ascii="Cambria Math" w:hAnsi="Cambria Math"/>
-                </w:rPr>
-                <m:t>18</m:t>
+                <m:t>36,18</m:t>
               </m:r>
             </m:e>
           </m:d>
@@ -37722,16 +39241,7 @@
           <w:rPr>
             <w:rFonts w:ascii="Cambria Math" w:hAnsi="Cambria Math"/>
           </w:rPr>
-          <m:t xml:space="preserve"> if an unwanted stay is rewarded </m:t>
-        </m:r>
-        <m:r>
-          <m:rPr>
-            <m:sty m:val="p"/>
-          </m:rPr>
-          <w:rPr>
-            <w:rFonts w:ascii="Cambria Math" w:hAnsi="Cambria Math"/>
-          </w:rPr>
-          <m:t>where the agent is</m:t>
+          <m:t xml:space="preserve"> if an unwanted stay is rewarded where the agent is</m:t>
         </m:r>
       </m:oMath>
     </w:p>
@@ -37881,13 +39391,7 @@
               <w:rPr>
                 <w:rFonts w:ascii="Cambria Math" w:hAnsi="Cambria Math"/>
               </w:rPr>
-              <m:t>4</m:t>
-            </m:r>
-            <m:r>
-              <w:rPr>
-                <w:rFonts w:ascii="Cambria Math" w:hAnsi="Cambria Math"/>
-              </w:rPr>
-              <m:t>+0.5</m:t>
+              <m:t>4+0.5</m:t>
             </m:r>
             <m:sSub>
               <m:sSubPr>
@@ -37979,13 +39483,7 @@
               <w:rPr>
                 <w:rFonts w:ascii="Cambria Math" w:hAnsi="Cambria Math"/>
               </w:rPr>
-              <m:t>4+</m:t>
-            </m:r>
-            <m:r>
-              <w:rPr>
-                <w:rFonts w:ascii="Cambria Math" w:hAnsi="Cambria Math"/>
-              </w:rPr>
-              <m:t>0.5⋅4</m:t>
+              <m:t>4+0.5⋅4</m:t>
             </m:r>
           </m:e>
         </m:d>
@@ -37993,13 +39491,7 @@
           <w:rPr>
             <w:rFonts w:ascii="Cambria Math" w:hAnsi="Cambria Math"/>
           </w:rPr>
-          <m:t>=</m:t>
-        </m:r>
-        <m:r>
-          <w:rPr>
-            <w:rFonts w:ascii="Cambria Math" w:hAnsi="Cambria Math"/>
-          </w:rPr>
-          <m:t>3</m:t>
+          <m:t>=3</m:t>
         </m:r>
       </m:oMath>
     </w:p>
@@ -38070,13 +39562,7 @@
                 <w:rPr>
                   <w:rFonts w:ascii="Cambria Math" w:hAnsi="Cambria Math"/>
                 </w:rPr>
-                <m:t>6,</m:t>
-              </m:r>
-              <m:r>
-                <w:rPr>
-                  <w:rFonts w:ascii="Cambria Math" w:hAnsi="Cambria Math"/>
-                </w:rPr>
-                <m:t>3</m:t>
+                <m:t>6,3</m:t>
               </m:r>
             </m:e>
           </m:d>
@@ -39289,13 +40775,7 @@
               <w:rPr>
                 <w:rFonts w:ascii="Cambria Math" w:hAnsi="Cambria Math"/>
               </w:rPr>
-              <m:t>36</m:t>
-            </m:r>
-            <m:r>
-              <w:rPr>
-                <w:rFonts w:ascii="Cambria Math" w:hAnsi="Cambria Math"/>
-              </w:rPr>
-              <m:t>+0.5</m:t>
+              <m:t>36+0.5</m:t>
             </m:r>
             <m:sSub>
               <m:sSubPr>
@@ -39387,13 +40867,7 @@
               <w:rPr>
                 <w:rFonts w:ascii="Cambria Math" w:hAnsi="Cambria Math"/>
               </w:rPr>
-              <m:t>36+</m:t>
-            </m:r>
-            <m:r>
-              <w:rPr>
-                <w:rFonts w:ascii="Cambria Math" w:hAnsi="Cambria Math"/>
-              </w:rPr>
-              <m:t>0.5⋅36</m:t>
+              <m:t>36+0.5⋅36</m:t>
             </m:r>
           </m:e>
         </m:d>
@@ -39401,13 +40875,7 @@
           <w:rPr>
             <w:rFonts w:ascii="Cambria Math" w:hAnsi="Cambria Math"/>
           </w:rPr>
-          <m:t>=</m:t>
-        </m:r>
-        <m:r>
-          <w:rPr>
-            <w:rFonts w:ascii="Cambria Math" w:hAnsi="Cambria Math"/>
-          </w:rPr>
-          <m:t>27</m:t>
+          <m:t>=27</m:t>
         </m:r>
       </m:oMath>
     </w:p>
@@ -39478,13 +40946,7 @@
                 <w:rPr>
                   <w:rFonts w:ascii="Cambria Math" w:hAnsi="Cambria Math"/>
                 </w:rPr>
-                <m:t>54,</m:t>
-              </m:r>
-              <m:r>
-                <w:rPr>
-                  <w:rFonts w:ascii="Cambria Math" w:hAnsi="Cambria Math"/>
-                </w:rPr>
-                <m:t>27</m:t>
+                <m:t>54,27</m:t>
               </m:r>
             </m:e>
           </m:d>
@@ -39492,13 +40954,7 @@
             <w:rPr>
               <w:rFonts w:ascii="Cambria Math" w:hAnsi="Cambria Math"/>
             </w:rPr>
-            <m:t>=</m:t>
-          </m:r>
-          <m:r>
-            <w:rPr>
-              <w:rFonts w:ascii="Cambria Math" w:hAnsi="Cambria Math"/>
-            </w:rPr>
-            <m:t>54</m:t>
+            <m:t>=54</m:t>
           </m:r>
         </m:oMath>
       </m:oMathPara>
@@ -39641,6 +41097,9 @@
     </w:p>
     <w:p>
       <w:r>
+        <w:rPr>
+          <w:noProof/>
+        </w:rPr>
         <w:drawing>
           <wp:inline distT="0" distB="0" distL="0" distR="0" wp14:anchorId="347611B9" wp14:editId="2776E454">
             <wp:extent cx="5943600" cy="3354705"/>
@@ -39808,19 +41267,7 @@
                     <w:rPr>
                       <w:rFonts w:ascii="Cambria Math" w:hAnsi="Cambria Math"/>
                     </w:rPr>
-                    <m:t>T</m:t>
-                  </m:r>
-                  <m:r>
-                    <w:rPr>
-                      <w:rFonts w:ascii="Cambria Math" w:hAnsi="Cambria Math"/>
-                    </w:rPr>
-                    <m:t>(s,a,s')</m:t>
-                  </m:r>
-                  <m:r>
-                    <w:rPr>
-                      <w:rFonts w:ascii="Cambria Math" w:hAnsi="Cambria Math"/>
-                    </w:rPr>
-                    <m:t>[R</m:t>
+                    <m:t>T(s,a,s')[R</m:t>
                   </m:r>
                   <m:d>
                     <m:dPr>
@@ -40023,10 +41470,7 @@
         <w:pStyle w:val="Heading2"/>
       </w:pPr>
       <w:r>
-        <w:t xml:space="preserve">State </w:t>
-      </w:r>
-      <w:r>
-        <w:t>4</w:t>
+        <w:t>State 4</w:t>
       </w:r>
     </w:p>
     <w:p>
@@ -40240,19 +41684,7 @@
             <w:rPr>
               <w:rFonts w:ascii="Cambria Math" w:hAnsi="Cambria Math"/>
             </w:rPr>
-            <m:t>)=</m:t>
-          </m:r>
-          <m:r>
-            <w:rPr>
-              <w:rFonts w:ascii="Cambria Math" w:hAnsi="Cambria Math"/>
-            </w:rPr>
-            <m:t>R</m:t>
-          </m:r>
-          <m:r>
-            <w:rPr>
-              <w:rFonts w:ascii="Cambria Math" w:hAnsi="Cambria Math"/>
-            </w:rPr>
-            <m:t>(</m:t>
+            <m:t>)=R(</m:t>
           </m:r>
           <m:sSub>
             <m:sSubPr>
@@ -40316,13 +41748,7 @@
             <w:rPr>
               <w:rFonts w:ascii="Cambria Math" w:hAnsi="Cambria Math"/>
             </w:rPr>
-            <m:t>)</m:t>
-          </m:r>
-          <m:r>
-            <w:rPr>
-              <w:rFonts w:ascii="Cambria Math" w:hAnsi="Cambria Math"/>
-            </w:rPr>
-            <m:t>+γ</m:t>
+            <m:t>)+γ</m:t>
           </m:r>
           <m:sSup>
             <m:sSupPr>
@@ -40392,13 +41818,7 @@
             <w:rPr>
               <w:rFonts w:ascii="Cambria Math" w:hAnsi="Cambria Math"/>
             </w:rPr>
-            <m:t>)=0+</m:t>
-          </m:r>
-          <m:r>
-            <w:rPr>
-              <w:rFonts w:ascii="Cambria Math" w:hAnsi="Cambria Math"/>
-            </w:rPr>
-            <m:t>γ</m:t>
+            <m:t>)=0+γ</m:t>
           </m:r>
           <m:sSup>
             <m:sSupPr>
@@ -40544,19 +41964,7 @@
             <w:rPr>
               <w:rFonts w:ascii="Cambria Math" w:hAnsi="Cambria Math"/>
             </w:rPr>
-            <m:t>)=</m:t>
-          </m:r>
-          <m:r>
-            <w:rPr>
-              <w:rFonts w:ascii="Cambria Math" w:hAnsi="Cambria Math"/>
-            </w:rPr>
-            <m:t>R</m:t>
-          </m:r>
-          <m:r>
-            <w:rPr>
-              <w:rFonts w:ascii="Cambria Math" w:hAnsi="Cambria Math"/>
-            </w:rPr>
-            <m:t>(</m:t>
+            <m:t>)=R(</m:t>
           </m:r>
           <m:sSub>
             <m:sSubPr>
@@ -40690,19 +42098,7 @@
             <w:rPr>
               <w:rFonts w:ascii="Cambria Math" w:hAnsi="Cambria Math"/>
             </w:rPr>
-            <m:t>)=</m:t>
-          </m:r>
-          <m:r>
-            <w:rPr>
-              <w:rFonts w:ascii="Cambria Math" w:hAnsi="Cambria Math"/>
-            </w:rPr>
-            <m:t>1</m:t>
-          </m:r>
-          <m:r>
-            <w:rPr>
-              <w:rFonts w:ascii="Cambria Math" w:hAnsi="Cambria Math"/>
-            </w:rPr>
-            <m:t>0+γ</m:t>
+            <m:t>)=10+γ</m:t>
           </m:r>
           <m:r>
             <w:rPr>
@@ -40835,13 +42231,7 @@
           <w:rPr>
             <w:rFonts w:ascii="Cambria Math" w:hAnsi="Cambria Math"/>
           </w:rPr>
-          <m:t>&gt;</m:t>
-        </m:r>
-        <m:r>
-          <w:rPr>
-            <w:rFonts w:ascii="Cambria Math" w:hAnsi="Cambria Math"/>
-          </w:rPr>
-          <m:t>Q(</m:t>
+          <m:t>&gt;Q(</m:t>
         </m:r>
         <m:sSub>
           <m:sSubPr>
@@ -41095,13 +42485,7 @@
                     <w:rPr>
                       <w:rFonts w:ascii="Cambria Math" w:hAnsi="Cambria Math"/>
                     </w:rPr>
-                    <m:t>,</m:t>
-                  </m:r>
-                  <m:r>
-                    <w:rPr>
-                      <w:rFonts w:ascii="Cambria Math" w:hAnsi="Cambria Math"/>
-                    </w:rPr>
-                    <m:t>Q</m:t>
+                    <m:t>,Q</m:t>
                   </m:r>
                   <m:d>
                     <m:dPr>
@@ -41265,19 +42649,7 @@
             <w:rPr>
               <w:rFonts w:ascii="Cambria Math" w:hAnsi="Cambria Math"/>
             </w:rPr>
-            <m:t>)=</m:t>
-          </m:r>
-          <m:r>
-            <w:rPr>
-              <w:rFonts w:ascii="Cambria Math" w:hAnsi="Cambria Math"/>
-            </w:rPr>
-            <m:t>R</m:t>
-          </m:r>
-          <m:r>
-            <w:rPr>
-              <w:rFonts w:ascii="Cambria Math" w:hAnsi="Cambria Math"/>
-            </w:rPr>
-            <m:t>(</m:t>
+            <m:t>)=R(</m:t>
           </m:r>
           <m:sSub>
             <m:sSubPr>
@@ -41557,19 +42929,7 @@
             <w:rPr>
               <w:rFonts w:ascii="Cambria Math" w:hAnsi="Cambria Math"/>
             </w:rPr>
-            <m:t>)=</m:t>
-          </m:r>
-          <m:r>
-            <w:rPr>
-              <w:rFonts w:ascii="Cambria Math" w:hAnsi="Cambria Math"/>
-            </w:rPr>
-            <m:t>R</m:t>
-          </m:r>
-          <m:r>
-            <w:rPr>
-              <w:rFonts w:ascii="Cambria Math" w:hAnsi="Cambria Math"/>
-            </w:rPr>
-            <m:t>(</m:t>
+            <m:t>)=R(</m:t>
           </m:r>
           <m:sSub>
             <m:sSubPr>
@@ -41709,25 +43069,13 @@
             <w:rPr>
               <w:rFonts w:ascii="Cambria Math" w:hAnsi="Cambria Math" w:cs="Cambria Math"/>
             </w:rPr>
-            <m:t>⋅</m:t>
-          </m:r>
-          <m:r>
-            <w:rPr>
-              <w:rFonts w:ascii="Cambria Math" w:hAnsi="Cambria Math" w:cs="Cambria Math"/>
-            </w:rPr>
-            <m:t>1</m:t>
+            <m:t>⋅1</m:t>
           </m:r>
           <m:r>
             <w:rPr>
               <w:rFonts w:ascii="Cambria Math" w:hAnsi="Cambria Math"/>
             </w:rPr>
-            <m:t>0=10</m:t>
-          </m:r>
-          <m:r>
-            <w:rPr>
-              <w:rFonts w:ascii="Cambria Math" w:hAnsi="Cambria Math"/>
-            </w:rPr>
-            <m:t>γ</m:t>
+            <m:t>0=10γ</m:t>
           </m:r>
         </m:oMath>
       </m:oMathPara>
@@ -41915,13 +43263,7 @@
                     <w:rPr>
                       <w:rFonts w:ascii="Cambria Math" w:hAnsi="Cambria Math"/>
                     </w:rPr>
-                    <m:t>,</m:t>
-                  </m:r>
-                  <m:r>
-                    <w:rPr>
-                      <w:rFonts w:ascii="Cambria Math" w:hAnsi="Cambria Math"/>
-                    </w:rPr>
-                    <m:t>Q</m:t>
+                    <m:t>,Q</m:t>
                   </m:r>
                   <m:d>
                     <m:dPr>
@@ -42001,13 +43343,7 @@
             <w:rPr>
               <w:rFonts w:ascii="Cambria Math" w:hAnsi="Cambria Math"/>
             </w:rPr>
-            <m:t>=10</m:t>
-          </m:r>
-          <m:r>
-            <w:rPr>
-              <w:rFonts w:ascii="Cambria Math" w:hAnsi="Cambria Math"/>
-            </w:rPr>
-            <m:t>γ</m:t>
+            <m:t>=10γ</m:t>
           </m:r>
         </m:oMath>
       </m:oMathPara>
@@ -42017,10 +43353,7 @@
         <w:pStyle w:val="Heading2"/>
       </w:pPr>
       <w:r>
-        <w:t xml:space="preserve">State </w:t>
-      </w:r>
-      <w:r>
-        <w:t>2</w:t>
+        <w:t>State 2</w:t>
       </w:r>
     </w:p>
     <w:p>
@@ -42094,19 +43427,7 @@
             <w:rPr>
               <w:rFonts w:ascii="Cambria Math" w:hAnsi="Cambria Math"/>
             </w:rPr>
-            <m:t>)=</m:t>
-          </m:r>
-          <m:r>
-            <w:rPr>
-              <w:rFonts w:ascii="Cambria Math" w:hAnsi="Cambria Math"/>
-            </w:rPr>
-            <m:t>R</m:t>
-          </m:r>
-          <m:r>
-            <w:rPr>
-              <w:rFonts w:ascii="Cambria Math" w:hAnsi="Cambria Math"/>
-            </w:rPr>
-            <m:t>(</m:t>
+            <m:t>)=R(</m:t>
           </m:r>
           <m:sSub>
             <m:sSubPr>
@@ -42386,19 +43707,7 @@
             <w:rPr>
               <w:rFonts w:ascii="Cambria Math" w:hAnsi="Cambria Math"/>
             </w:rPr>
-            <m:t>)=</m:t>
-          </m:r>
-          <m:r>
-            <w:rPr>
-              <w:rFonts w:ascii="Cambria Math" w:hAnsi="Cambria Math"/>
-            </w:rPr>
-            <m:t>R</m:t>
-          </m:r>
-          <m:r>
-            <w:rPr>
-              <w:rFonts w:ascii="Cambria Math" w:hAnsi="Cambria Math"/>
-            </w:rPr>
-            <m:t>(</m:t>
+            <m:t>)=R(</m:t>
           </m:r>
           <m:sSub>
             <m:sSubPr>
@@ -42538,37 +43847,13 @@
             <w:rPr>
               <w:rFonts w:ascii="Cambria Math" w:hAnsi="Cambria Math" w:cs="Cambria Math"/>
             </w:rPr>
-            <m:t>⋅</m:t>
-          </m:r>
-          <m:r>
-            <w:rPr>
-              <w:rFonts w:ascii="Cambria Math" w:hAnsi="Cambria Math" w:cs="Cambria Math"/>
-            </w:rPr>
-            <m:t>1</m:t>
+            <m:t>⋅1</m:t>
           </m:r>
           <m:r>
             <w:rPr>
               <w:rFonts w:ascii="Cambria Math" w:hAnsi="Cambria Math"/>
             </w:rPr>
-            <m:t>0</m:t>
-          </m:r>
-          <m:r>
-            <w:rPr>
-              <w:rFonts w:ascii="Cambria Math" w:hAnsi="Cambria Math"/>
-            </w:rPr>
-            <m:t>γ</m:t>
-          </m:r>
-          <m:r>
-            <w:rPr>
-              <w:rFonts w:ascii="Cambria Math" w:hAnsi="Cambria Math"/>
-            </w:rPr>
-            <m:t>=</m:t>
-          </m:r>
-          <m:r>
-            <w:rPr>
-              <w:rFonts w:ascii="Cambria Math" w:hAnsi="Cambria Math"/>
-            </w:rPr>
-            <m:t>10</m:t>
+            <m:t>0γ=10</m:t>
           </m:r>
           <m:sSup>
             <m:sSupPr>
@@ -42782,13 +44067,7 @@
                     <w:rPr>
                       <w:rFonts w:ascii="Cambria Math" w:hAnsi="Cambria Math"/>
                     </w:rPr>
-                    <m:t>,</m:t>
-                  </m:r>
-                  <m:r>
-                    <w:rPr>
-                      <w:rFonts w:ascii="Cambria Math" w:hAnsi="Cambria Math"/>
-                    </w:rPr>
-                    <m:t>Q</m:t>
+                    <m:t>,Q</m:t>
                   </m:r>
                   <m:d>
                     <m:dPr>
@@ -42823,913 +44102,6 @@
                               <w:rFonts w:ascii="Cambria Math" w:hAnsi="Cambria Math"/>
                             </w:rPr>
                             <m:t>2</m:t>
-                          </m:r>
-                        </m:sub>
-                      </m:sSub>
-                      <m:r>
-                        <w:rPr>
-                          <w:rFonts w:ascii="Cambria Math" w:hAnsi="Cambria Math"/>
-                        </w:rPr>
-                        <m:t>,</m:t>
-                      </m:r>
-                      <m:sSub>
-                        <m:sSubPr>
-                          <m:ctrlPr>
-                            <w:rPr>
-                              <w:rFonts w:ascii="Cambria Math" w:hAnsi="Cambria Math"/>
-                              <w:i/>
-                            </w:rPr>
-                          </m:ctrlPr>
-                        </m:sSubPr>
-                        <m:e>
-                          <m:r>
-                            <w:rPr>
-                              <w:rFonts w:ascii="Cambria Math" w:hAnsi="Cambria Math"/>
-                            </w:rPr>
-                            <m:t>a</m:t>
-                          </m:r>
-                        </m:e>
-                        <m:sub>
-                          <m:r>
-                            <w:rPr>
-                              <w:rFonts w:ascii="Cambria Math" w:hAnsi="Cambria Math"/>
-                            </w:rPr>
-                            <m:t>S</m:t>
-                          </m:r>
-                        </m:sub>
-                      </m:sSub>
-                    </m:e>
-                  </m:d>
-                </m:e>
-              </m:d>
-            </m:e>
-          </m:func>
-          <m:r>
-            <w:rPr>
-              <w:rFonts w:ascii="Cambria Math" w:hAnsi="Cambria Math"/>
-            </w:rPr>
-            <m:t>=</m:t>
-          </m:r>
-          <m:r>
-            <w:rPr>
-              <w:rFonts w:ascii="Cambria Math" w:hAnsi="Cambria Math"/>
-            </w:rPr>
-            <m:t>10</m:t>
-          </m:r>
-          <m:sSup>
-            <m:sSupPr>
-              <m:ctrlPr>
-                <w:rPr>
-                  <w:rFonts w:ascii="Cambria Math" w:hAnsi="Cambria Math"/>
-                  <w:i/>
-                </w:rPr>
-              </m:ctrlPr>
-            </m:sSupPr>
-            <m:e>
-              <m:r>
-                <w:rPr>
-                  <w:rFonts w:ascii="Cambria Math" w:hAnsi="Cambria Math"/>
-                </w:rPr>
-                <m:t>γ</m:t>
-              </m:r>
-            </m:e>
-            <m:sup>
-              <m:r>
-                <w:rPr>
-                  <w:rFonts w:ascii="Cambria Math" w:hAnsi="Cambria Math"/>
-                </w:rPr>
-                <m:t>2</m:t>
-              </m:r>
-            </m:sup>
-          </m:sSup>
-        </m:oMath>
-      </m:oMathPara>
-    </w:p>
-    <w:p>
-      <w:pPr>
-        <w:pStyle w:val="Heading2"/>
-      </w:pPr>
-      <w:r>
-        <w:t xml:space="preserve">State </w:t>
-      </w:r>
-      <w:r>
-        <w:t>1</w:t>
-      </w:r>
-    </w:p>
-    <w:p>
-      <m:oMathPara>
-        <m:oMath>
-          <m:r>
-            <w:rPr>
-              <w:rFonts w:ascii="Cambria Math" w:hAnsi="Cambria Math"/>
-            </w:rPr>
-            <m:t>Q(</m:t>
-          </m:r>
-          <m:sSub>
-            <m:sSubPr>
-              <m:ctrlPr>
-                <w:rPr>
-                  <w:rFonts w:ascii="Cambria Math" w:hAnsi="Cambria Math"/>
-                  <w:i/>
-                </w:rPr>
-              </m:ctrlPr>
-            </m:sSubPr>
-            <m:e>
-              <m:r>
-                <w:rPr>
-                  <w:rFonts w:ascii="Cambria Math" w:hAnsi="Cambria Math"/>
-                </w:rPr>
-                <m:t>s</m:t>
-              </m:r>
-            </m:e>
-            <m:sub>
-              <m:r>
-                <w:rPr>
-                  <w:rFonts w:ascii="Cambria Math" w:hAnsi="Cambria Math"/>
-                </w:rPr>
-                <m:t>1</m:t>
-              </m:r>
-            </m:sub>
-          </m:sSub>
-          <m:r>
-            <w:rPr>
-              <w:rFonts w:ascii="Cambria Math" w:hAnsi="Cambria Math"/>
-            </w:rPr>
-            <m:t>,</m:t>
-          </m:r>
-          <m:sSub>
-            <m:sSubPr>
-              <m:ctrlPr>
-                <w:rPr>
-                  <w:rFonts w:ascii="Cambria Math" w:hAnsi="Cambria Math"/>
-                  <w:i/>
-                </w:rPr>
-              </m:ctrlPr>
-            </m:sSubPr>
-            <m:e>
-              <m:r>
-                <w:rPr>
-                  <w:rFonts w:ascii="Cambria Math" w:hAnsi="Cambria Math"/>
-                </w:rPr>
-                <m:t>a</m:t>
-              </m:r>
-            </m:e>
-            <m:sub>
-              <m:r>
-                <w:rPr>
-                  <w:rFonts w:ascii="Cambria Math" w:hAnsi="Cambria Math"/>
-                </w:rPr>
-                <m:t>S</m:t>
-              </m:r>
-            </m:sub>
-          </m:sSub>
-          <m:r>
-            <w:rPr>
-              <w:rFonts w:ascii="Cambria Math" w:hAnsi="Cambria Math"/>
-            </w:rPr>
-            <m:t>)=</m:t>
-          </m:r>
-          <m:r>
-            <w:rPr>
-              <w:rFonts w:ascii="Cambria Math" w:hAnsi="Cambria Math"/>
-            </w:rPr>
-            <m:t>R</m:t>
-          </m:r>
-          <m:r>
-            <w:rPr>
-              <w:rFonts w:ascii="Cambria Math" w:hAnsi="Cambria Math"/>
-            </w:rPr>
-            <m:t>(</m:t>
-          </m:r>
-          <m:sSub>
-            <m:sSubPr>
-              <m:ctrlPr>
-                <w:rPr>
-                  <w:rFonts w:ascii="Cambria Math" w:hAnsi="Cambria Math"/>
-                  <w:i/>
-                </w:rPr>
-              </m:ctrlPr>
-            </m:sSubPr>
-            <m:e>
-              <m:r>
-                <w:rPr>
-                  <w:rFonts w:ascii="Cambria Math" w:hAnsi="Cambria Math"/>
-                </w:rPr>
-                <m:t>s</m:t>
-              </m:r>
-            </m:e>
-            <m:sub>
-              <m:r>
-                <w:rPr>
-                  <w:rFonts w:ascii="Cambria Math" w:hAnsi="Cambria Math"/>
-                </w:rPr>
-                <m:t>1</m:t>
-              </m:r>
-            </m:sub>
-          </m:sSub>
-          <m:r>
-            <w:rPr>
-              <w:rFonts w:ascii="Cambria Math" w:hAnsi="Cambria Math"/>
-            </w:rPr>
-            <m:t>,</m:t>
-          </m:r>
-          <m:sSub>
-            <m:sSubPr>
-              <m:ctrlPr>
-                <w:rPr>
-                  <w:rFonts w:ascii="Cambria Math" w:hAnsi="Cambria Math"/>
-                  <w:i/>
-                </w:rPr>
-              </m:ctrlPr>
-            </m:sSubPr>
-            <m:e>
-              <m:r>
-                <w:rPr>
-                  <w:rFonts w:ascii="Cambria Math" w:hAnsi="Cambria Math"/>
-                </w:rPr>
-                <m:t>a</m:t>
-              </m:r>
-            </m:e>
-            <m:sub>
-              <m:r>
-                <w:rPr>
-                  <w:rFonts w:ascii="Cambria Math" w:hAnsi="Cambria Math"/>
-                </w:rPr>
-                <m:t>S</m:t>
-              </m:r>
-            </m:sub>
-          </m:sSub>
-          <m:r>
-            <w:rPr>
-              <w:rFonts w:ascii="Cambria Math" w:hAnsi="Cambria Math"/>
-            </w:rPr>
-            <m:t>)+γ</m:t>
-          </m:r>
-          <m:sSup>
-            <m:sSupPr>
-              <m:ctrlPr>
-                <w:rPr>
-                  <w:rFonts w:ascii="Cambria Math" w:hAnsi="Cambria Math" w:cs="Cambria Math"/>
-                  <w:i/>
-                </w:rPr>
-              </m:ctrlPr>
-            </m:sSupPr>
-            <m:e>
-              <m:r>
-                <w:rPr>
-                  <w:rFonts w:ascii="Cambria Math" w:hAnsi="Cambria Math"/>
-                </w:rPr>
-                <m:t>V</m:t>
-              </m:r>
-              <m:ctrlPr>
-                <w:rPr>
-                  <w:rFonts w:ascii="Cambria Math" w:hAnsi="Cambria Math"/>
-                  <w:i/>
-                </w:rPr>
-              </m:ctrlPr>
-            </m:e>
-            <m:sup>
-              <m:r>
-                <w:rPr>
-                  <w:rFonts w:ascii="Cambria Math" w:hAnsi="Cambria Math" w:cs="Cambria Math"/>
-                </w:rPr>
-                <m:t>*</m:t>
-              </m:r>
-            </m:sup>
-          </m:sSup>
-          <m:r>
-            <w:rPr>
-              <w:rFonts w:ascii="Cambria Math" w:hAnsi="Cambria Math"/>
-            </w:rPr>
-            <m:t>(</m:t>
-          </m:r>
-          <m:sSub>
-            <m:sSubPr>
-              <m:ctrlPr>
-                <w:rPr>
-                  <w:rFonts w:ascii="Cambria Math" w:hAnsi="Cambria Math"/>
-                  <w:i/>
-                </w:rPr>
-              </m:ctrlPr>
-            </m:sSubPr>
-            <m:e>
-              <m:r>
-                <w:rPr>
-                  <w:rFonts w:ascii="Cambria Math" w:hAnsi="Cambria Math"/>
-                </w:rPr>
-                <m:t>s</m:t>
-              </m:r>
-            </m:e>
-            <m:sub>
-              <m:r>
-                <w:rPr>
-                  <w:rFonts w:ascii="Cambria Math" w:hAnsi="Cambria Math"/>
-                </w:rPr>
-                <m:t>1</m:t>
-              </m:r>
-            </m:sub>
-          </m:sSub>
-          <m:r>
-            <w:rPr>
-              <w:rFonts w:ascii="Cambria Math" w:hAnsi="Cambria Math"/>
-            </w:rPr>
-            <m:t>)=0+γ</m:t>
-          </m:r>
-          <m:sSup>
-            <m:sSupPr>
-              <m:ctrlPr>
-                <w:rPr>
-                  <w:rFonts w:ascii="Cambria Math" w:hAnsi="Cambria Math" w:cs="Cambria Math"/>
-                  <w:i/>
-                </w:rPr>
-              </m:ctrlPr>
-            </m:sSupPr>
-            <m:e>
-              <m:r>
-                <w:rPr>
-                  <w:rFonts w:ascii="Cambria Math" w:hAnsi="Cambria Math"/>
-                </w:rPr>
-                <m:t>V</m:t>
-              </m:r>
-              <m:ctrlPr>
-                <w:rPr>
-                  <w:rFonts w:ascii="Cambria Math" w:hAnsi="Cambria Math"/>
-                  <w:i/>
-                </w:rPr>
-              </m:ctrlPr>
-            </m:e>
-            <m:sup>
-              <m:r>
-                <w:rPr>
-                  <w:rFonts w:ascii="Cambria Math" w:hAnsi="Cambria Math" w:cs="Cambria Math"/>
-                </w:rPr>
-                <m:t>*</m:t>
-              </m:r>
-            </m:sup>
-          </m:sSup>
-          <m:r>
-            <w:rPr>
-              <w:rFonts w:ascii="Cambria Math" w:hAnsi="Cambria Math"/>
-            </w:rPr>
-            <m:t>(</m:t>
-          </m:r>
-          <m:sSub>
-            <m:sSubPr>
-              <m:ctrlPr>
-                <w:rPr>
-                  <w:rFonts w:ascii="Cambria Math" w:hAnsi="Cambria Math"/>
-                  <w:i/>
-                </w:rPr>
-              </m:ctrlPr>
-            </m:sSubPr>
-            <m:e>
-              <m:r>
-                <w:rPr>
-                  <w:rFonts w:ascii="Cambria Math" w:hAnsi="Cambria Math"/>
-                </w:rPr>
-                <m:t>s</m:t>
-              </m:r>
-            </m:e>
-            <m:sub>
-              <m:r>
-                <w:rPr>
-                  <w:rFonts w:ascii="Cambria Math" w:hAnsi="Cambria Math"/>
-                </w:rPr>
-                <m:t>1</m:t>
-              </m:r>
-            </m:sub>
-          </m:sSub>
-          <m:r>
-            <w:rPr>
-              <w:rFonts w:ascii="Cambria Math" w:hAnsi="Cambria Math"/>
-            </w:rPr>
-            <m:t>)</m:t>
-          </m:r>
-        </m:oMath>
-      </m:oMathPara>
-    </w:p>
-    <w:p>
-      <m:oMathPara>
-        <m:oMath>
-          <m:r>
-            <w:rPr>
-              <w:rFonts w:ascii="Cambria Math" w:hAnsi="Cambria Math"/>
-            </w:rPr>
-            <m:t>Q(</m:t>
-          </m:r>
-          <m:sSub>
-            <m:sSubPr>
-              <m:ctrlPr>
-                <w:rPr>
-                  <w:rFonts w:ascii="Cambria Math" w:hAnsi="Cambria Math"/>
-                  <w:i/>
-                </w:rPr>
-              </m:ctrlPr>
-            </m:sSubPr>
-            <m:e>
-              <m:r>
-                <w:rPr>
-                  <w:rFonts w:ascii="Cambria Math" w:hAnsi="Cambria Math"/>
-                </w:rPr>
-                <m:t>s</m:t>
-              </m:r>
-            </m:e>
-            <m:sub>
-              <m:r>
-                <w:rPr>
-                  <w:rFonts w:ascii="Cambria Math" w:hAnsi="Cambria Math"/>
-                </w:rPr>
-                <m:t>1</m:t>
-              </m:r>
-            </m:sub>
-          </m:sSub>
-          <m:r>
-            <w:rPr>
-              <w:rFonts w:ascii="Cambria Math" w:hAnsi="Cambria Math"/>
-            </w:rPr>
-            <m:t>,</m:t>
-          </m:r>
-          <m:sSub>
-            <m:sSubPr>
-              <m:ctrlPr>
-                <w:rPr>
-                  <w:rFonts w:ascii="Cambria Math" w:hAnsi="Cambria Math"/>
-                  <w:i/>
-                </w:rPr>
-              </m:ctrlPr>
-            </m:sSubPr>
-            <m:e>
-              <m:r>
-                <w:rPr>
-                  <w:rFonts w:ascii="Cambria Math" w:hAnsi="Cambria Math"/>
-                </w:rPr>
-                <m:t>a</m:t>
-              </m:r>
-            </m:e>
-            <m:sub>
-              <m:r>
-                <w:rPr>
-                  <w:rFonts w:ascii="Cambria Math" w:hAnsi="Cambria Math"/>
-                </w:rPr>
-                <m:t>C</m:t>
-              </m:r>
-            </m:sub>
-          </m:sSub>
-          <m:r>
-            <w:rPr>
-              <w:rFonts w:ascii="Cambria Math" w:hAnsi="Cambria Math"/>
-            </w:rPr>
-            <m:t>)=</m:t>
-          </m:r>
-          <m:r>
-            <w:rPr>
-              <w:rFonts w:ascii="Cambria Math" w:hAnsi="Cambria Math"/>
-            </w:rPr>
-            <m:t>R</m:t>
-          </m:r>
-          <m:r>
-            <w:rPr>
-              <w:rFonts w:ascii="Cambria Math" w:hAnsi="Cambria Math"/>
-            </w:rPr>
-            <m:t>(</m:t>
-          </m:r>
-          <m:sSub>
-            <m:sSubPr>
-              <m:ctrlPr>
-                <w:rPr>
-                  <w:rFonts w:ascii="Cambria Math" w:hAnsi="Cambria Math"/>
-                  <w:i/>
-                </w:rPr>
-              </m:ctrlPr>
-            </m:sSubPr>
-            <m:e>
-              <m:r>
-                <w:rPr>
-                  <w:rFonts w:ascii="Cambria Math" w:hAnsi="Cambria Math"/>
-                </w:rPr>
-                <m:t>s</m:t>
-              </m:r>
-            </m:e>
-            <m:sub>
-              <m:r>
-                <w:rPr>
-                  <w:rFonts w:ascii="Cambria Math" w:hAnsi="Cambria Math"/>
-                </w:rPr>
-                <m:t>1</m:t>
-              </m:r>
-            </m:sub>
-          </m:sSub>
-          <m:r>
-            <w:rPr>
-              <w:rFonts w:ascii="Cambria Math" w:hAnsi="Cambria Math"/>
-            </w:rPr>
-            <m:t>,</m:t>
-          </m:r>
-          <m:sSub>
-            <m:sSubPr>
-              <m:ctrlPr>
-                <w:rPr>
-                  <w:rFonts w:ascii="Cambria Math" w:hAnsi="Cambria Math"/>
-                  <w:i/>
-                </w:rPr>
-              </m:ctrlPr>
-            </m:sSubPr>
-            <m:e>
-              <m:r>
-                <w:rPr>
-                  <w:rFonts w:ascii="Cambria Math" w:hAnsi="Cambria Math"/>
-                </w:rPr>
-                <m:t>a</m:t>
-              </m:r>
-            </m:e>
-            <m:sub>
-              <m:r>
-                <w:rPr>
-                  <w:rFonts w:ascii="Cambria Math" w:hAnsi="Cambria Math"/>
-                </w:rPr>
-                <m:t>C</m:t>
-              </m:r>
-            </m:sub>
-          </m:sSub>
-          <m:r>
-            <w:rPr>
-              <w:rFonts w:ascii="Cambria Math" w:hAnsi="Cambria Math"/>
-            </w:rPr>
-            <m:t>)+γ</m:t>
-          </m:r>
-          <m:sSup>
-            <m:sSupPr>
-              <m:ctrlPr>
-                <w:rPr>
-                  <w:rFonts w:ascii="Cambria Math" w:hAnsi="Cambria Math" w:cs="Cambria Math"/>
-                  <w:i/>
-                </w:rPr>
-              </m:ctrlPr>
-            </m:sSupPr>
-            <m:e>
-              <m:r>
-                <w:rPr>
-                  <w:rFonts w:ascii="Cambria Math" w:hAnsi="Cambria Math"/>
-                </w:rPr>
-                <m:t>V</m:t>
-              </m:r>
-              <m:ctrlPr>
-                <w:rPr>
-                  <w:rFonts w:ascii="Cambria Math" w:hAnsi="Cambria Math"/>
-                  <w:i/>
-                </w:rPr>
-              </m:ctrlPr>
-            </m:e>
-            <m:sup>
-              <m:r>
-                <w:rPr>
-                  <w:rFonts w:ascii="Cambria Math" w:hAnsi="Cambria Math" w:cs="Cambria Math"/>
-                </w:rPr>
-                <m:t>*</m:t>
-              </m:r>
-            </m:sup>
-          </m:sSup>
-          <m:r>
-            <w:rPr>
-              <w:rFonts w:ascii="Cambria Math" w:hAnsi="Cambria Math"/>
-            </w:rPr>
-            <m:t>(</m:t>
-          </m:r>
-          <m:sSub>
-            <m:sSubPr>
-              <m:ctrlPr>
-                <w:rPr>
-                  <w:rFonts w:ascii="Cambria Math" w:hAnsi="Cambria Math"/>
-                  <w:i/>
-                </w:rPr>
-              </m:ctrlPr>
-            </m:sSubPr>
-            <m:e>
-              <m:r>
-                <w:rPr>
-                  <w:rFonts w:ascii="Cambria Math" w:hAnsi="Cambria Math"/>
-                </w:rPr>
-                <m:t>s</m:t>
-              </m:r>
-            </m:e>
-            <m:sub>
-              <m:r>
-                <w:rPr>
-                  <w:rFonts w:ascii="Cambria Math" w:hAnsi="Cambria Math"/>
-                </w:rPr>
-                <m:t>2</m:t>
-              </m:r>
-            </m:sub>
-          </m:sSub>
-          <m:r>
-            <w:rPr>
-              <w:rFonts w:ascii="Cambria Math" w:hAnsi="Cambria Math"/>
-            </w:rPr>
-            <m:t>)=0+γ</m:t>
-          </m:r>
-          <m:r>
-            <w:rPr>
-              <w:rFonts w:ascii="Cambria Math" w:hAnsi="Cambria Math" w:cs="Cambria Math"/>
-            </w:rPr>
-            <m:t>⋅</m:t>
-          </m:r>
-          <m:r>
-            <w:rPr>
-              <w:rFonts w:ascii="Cambria Math" w:hAnsi="Cambria Math" w:cs="Cambria Math"/>
-            </w:rPr>
-            <m:t>1</m:t>
-          </m:r>
-          <m:r>
-            <w:rPr>
-              <w:rFonts w:ascii="Cambria Math" w:hAnsi="Cambria Math"/>
-            </w:rPr>
-            <m:t>0</m:t>
-          </m:r>
-          <m:sSup>
-            <m:sSupPr>
-              <m:ctrlPr>
-                <w:rPr>
-                  <w:rFonts w:ascii="Cambria Math" w:hAnsi="Cambria Math"/>
-                  <w:i/>
-                </w:rPr>
-              </m:ctrlPr>
-            </m:sSupPr>
-            <m:e>
-              <m:r>
-                <w:rPr>
-                  <w:rFonts w:ascii="Cambria Math" w:hAnsi="Cambria Math"/>
-                </w:rPr>
-                <m:t>γ</m:t>
-              </m:r>
-            </m:e>
-            <m:sup>
-              <m:r>
-                <w:rPr>
-                  <w:rFonts w:ascii="Cambria Math" w:hAnsi="Cambria Math"/>
-                </w:rPr>
-                <m:t>2</m:t>
-              </m:r>
-            </m:sup>
-          </m:sSup>
-          <m:r>
-            <w:rPr>
-              <w:rFonts w:ascii="Cambria Math" w:hAnsi="Cambria Math"/>
-            </w:rPr>
-            <m:t>=10</m:t>
-          </m:r>
-          <m:sSup>
-            <m:sSupPr>
-              <m:ctrlPr>
-                <w:rPr>
-                  <w:rFonts w:ascii="Cambria Math" w:hAnsi="Cambria Math"/>
-                  <w:i/>
-                </w:rPr>
-              </m:ctrlPr>
-            </m:sSupPr>
-            <m:e>
-              <m:r>
-                <w:rPr>
-                  <w:rFonts w:ascii="Cambria Math" w:hAnsi="Cambria Math"/>
-                </w:rPr>
-                <m:t>γ</m:t>
-              </m:r>
-            </m:e>
-            <m:sup>
-              <m:r>
-                <w:rPr>
-                  <w:rFonts w:ascii="Cambria Math" w:hAnsi="Cambria Math"/>
-                </w:rPr>
-                <m:t>3</m:t>
-              </m:r>
-            </m:sup>
-          </m:sSup>
-        </m:oMath>
-      </m:oMathPara>
-    </w:p>
-    <w:p>
-      <m:oMathPara>
-        <m:oMath>
-          <m:sSup>
-            <m:sSupPr>
-              <m:ctrlPr>
-                <w:rPr>
-                  <w:rFonts w:ascii="Cambria Math" w:hAnsi="Cambria Math"/>
-                  <w:i/>
-                </w:rPr>
-              </m:ctrlPr>
-            </m:sSupPr>
-            <m:e>
-              <m:r>
-                <w:rPr>
-                  <w:rFonts w:ascii="Cambria Math" w:hAnsi="Cambria Math"/>
-                </w:rPr>
-                <m:t>V</m:t>
-              </m:r>
-            </m:e>
-            <m:sup>
-              <m:r>
-                <w:rPr>
-                  <w:rFonts w:ascii="Cambria Math" w:hAnsi="Cambria Math"/>
-                </w:rPr>
-                <m:t>*</m:t>
-              </m:r>
-            </m:sup>
-          </m:sSup>
-          <m:d>
-            <m:dPr>
-              <m:ctrlPr>
-                <w:rPr>
-                  <w:rFonts w:ascii="Cambria Math" w:hAnsi="Cambria Math"/>
-                  <w:i/>
-                </w:rPr>
-              </m:ctrlPr>
-            </m:dPr>
-            <m:e>
-              <m:sSub>
-                <m:sSubPr>
-                  <m:ctrlPr>
-                    <w:rPr>
-                      <w:rFonts w:ascii="Cambria Math" w:hAnsi="Cambria Math"/>
-                      <w:i/>
-                    </w:rPr>
-                  </m:ctrlPr>
-                </m:sSubPr>
-                <m:e>
-                  <m:r>
-                    <w:rPr>
-                      <w:rFonts w:ascii="Cambria Math" w:hAnsi="Cambria Math"/>
-                    </w:rPr>
-                    <m:t>s</m:t>
-                  </m:r>
-                </m:e>
-                <m:sub>
-                  <m:r>
-                    <w:rPr>
-                      <w:rFonts w:ascii="Cambria Math" w:hAnsi="Cambria Math"/>
-                    </w:rPr>
-                    <m:t>1</m:t>
-                  </m:r>
-                </m:sub>
-              </m:sSub>
-            </m:e>
-          </m:d>
-          <m:r>
-            <w:rPr>
-              <w:rFonts w:ascii="Cambria Math" w:hAnsi="Cambria Math"/>
-            </w:rPr>
-            <m:t>=</m:t>
-          </m:r>
-          <m:func>
-            <m:funcPr>
-              <m:ctrlPr>
-                <w:rPr>
-                  <w:rFonts w:ascii="Cambria Math" w:hAnsi="Cambria Math"/>
-                </w:rPr>
-              </m:ctrlPr>
-            </m:funcPr>
-            <m:fName>
-              <m:r>
-                <m:rPr>
-                  <m:sty m:val="p"/>
-                </m:rPr>
-                <w:rPr>
-                  <w:rFonts w:ascii="Cambria Math" w:hAnsi="Cambria Math"/>
-                </w:rPr>
-                <m:t>max</m:t>
-              </m:r>
-            </m:fName>
-            <m:e>
-              <m:d>
-                <m:dPr>
-                  <m:ctrlPr>
-                    <w:rPr>
-                      <w:rFonts w:ascii="Cambria Math" w:hAnsi="Cambria Math"/>
-                      <w:i/>
-                    </w:rPr>
-                  </m:ctrlPr>
-                </m:dPr>
-                <m:e>
-                  <m:r>
-                    <w:rPr>
-                      <w:rFonts w:ascii="Cambria Math" w:hAnsi="Cambria Math"/>
-                    </w:rPr>
-                    <m:t>Q</m:t>
-                  </m:r>
-                  <m:d>
-                    <m:dPr>
-                      <m:ctrlPr>
-                        <w:rPr>
-                          <w:rFonts w:ascii="Cambria Math" w:hAnsi="Cambria Math"/>
-                          <w:i/>
-                        </w:rPr>
-                      </m:ctrlPr>
-                    </m:dPr>
-                    <m:e>
-                      <m:sSub>
-                        <m:sSubPr>
-                          <m:ctrlPr>
-                            <w:rPr>
-                              <w:rFonts w:ascii="Cambria Math" w:hAnsi="Cambria Math"/>
-                              <w:i/>
-                            </w:rPr>
-                          </m:ctrlPr>
-                        </m:sSubPr>
-                        <m:e>
-                          <m:r>
-                            <w:rPr>
-                              <w:rFonts w:ascii="Cambria Math" w:hAnsi="Cambria Math"/>
-                            </w:rPr>
-                            <m:t>s</m:t>
-                          </m:r>
-                        </m:e>
-                        <m:sub>
-                          <m:r>
-                            <w:rPr>
-                              <w:rFonts w:ascii="Cambria Math" w:hAnsi="Cambria Math"/>
-                            </w:rPr>
-                            <m:t>1</m:t>
-                          </m:r>
-                        </m:sub>
-                      </m:sSub>
-                      <m:r>
-                        <w:rPr>
-                          <w:rFonts w:ascii="Cambria Math" w:hAnsi="Cambria Math"/>
-                        </w:rPr>
-                        <m:t>,</m:t>
-                      </m:r>
-                      <m:sSub>
-                        <m:sSubPr>
-                          <m:ctrlPr>
-                            <w:rPr>
-                              <w:rFonts w:ascii="Cambria Math" w:hAnsi="Cambria Math"/>
-                              <w:i/>
-                            </w:rPr>
-                          </m:ctrlPr>
-                        </m:sSubPr>
-                        <m:e>
-                          <m:r>
-                            <w:rPr>
-                              <w:rFonts w:ascii="Cambria Math" w:hAnsi="Cambria Math"/>
-                            </w:rPr>
-                            <m:t>a</m:t>
-                          </m:r>
-                        </m:e>
-                        <m:sub>
-                          <m:r>
-                            <w:rPr>
-                              <w:rFonts w:ascii="Cambria Math" w:hAnsi="Cambria Math"/>
-                            </w:rPr>
-                            <m:t>C</m:t>
-                          </m:r>
-                        </m:sub>
-                      </m:sSub>
-                    </m:e>
-                  </m:d>
-                  <m:r>
-                    <w:rPr>
-                      <w:rFonts w:ascii="Cambria Math" w:hAnsi="Cambria Math"/>
-                    </w:rPr>
-                    <m:t>,</m:t>
-                  </m:r>
-                  <m:r>
-                    <w:rPr>
-                      <w:rFonts w:ascii="Cambria Math" w:hAnsi="Cambria Math"/>
-                    </w:rPr>
-                    <m:t>Q</m:t>
-                  </m:r>
-                  <m:d>
-                    <m:dPr>
-                      <m:ctrlPr>
-                        <w:rPr>
-                          <w:rFonts w:ascii="Cambria Math" w:hAnsi="Cambria Math"/>
-                          <w:i/>
-                        </w:rPr>
-                      </m:ctrlPr>
-                    </m:dPr>
-                    <m:e>
-                      <m:sSub>
-                        <m:sSubPr>
-                          <m:ctrlPr>
-                            <w:rPr>
-                              <w:rFonts w:ascii="Cambria Math" w:hAnsi="Cambria Math"/>
-                              <w:i/>
-                            </w:rPr>
-                          </m:ctrlPr>
-                        </m:sSubPr>
-                        <m:e>
-                          <m:r>
-                            <w:rPr>
-                              <w:rFonts w:ascii="Cambria Math" w:hAnsi="Cambria Math"/>
-                            </w:rPr>
-                            <m:t>s</m:t>
-                          </m:r>
-                        </m:e>
-                        <m:sub>
-                          <m:r>
-                            <w:rPr>
-                              <w:rFonts w:ascii="Cambria Math" w:hAnsi="Cambria Math"/>
-                            </w:rPr>
-                            <m:t>1</m:t>
                           </m:r>
                         </m:sub>
                       </m:sSub>
@@ -43799,6 +44171,868 @@
                 <w:rPr>
                   <w:rFonts w:ascii="Cambria Math" w:hAnsi="Cambria Math"/>
                 </w:rPr>
+                <m:t>2</m:t>
+              </m:r>
+            </m:sup>
+          </m:sSup>
+        </m:oMath>
+      </m:oMathPara>
+    </w:p>
+    <w:p>
+      <w:pPr>
+        <w:pStyle w:val="Heading2"/>
+      </w:pPr>
+      <w:r>
+        <w:t>State 1</w:t>
+      </w:r>
+    </w:p>
+    <w:p>
+      <m:oMathPara>
+        <m:oMath>
+          <m:r>
+            <w:rPr>
+              <w:rFonts w:ascii="Cambria Math" w:hAnsi="Cambria Math"/>
+            </w:rPr>
+            <m:t>Q(</m:t>
+          </m:r>
+          <m:sSub>
+            <m:sSubPr>
+              <m:ctrlPr>
+                <w:rPr>
+                  <w:rFonts w:ascii="Cambria Math" w:hAnsi="Cambria Math"/>
+                  <w:i/>
+                </w:rPr>
+              </m:ctrlPr>
+            </m:sSubPr>
+            <m:e>
+              <m:r>
+                <w:rPr>
+                  <w:rFonts w:ascii="Cambria Math" w:hAnsi="Cambria Math"/>
+                </w:rPr>
+                <m:t>s</m:t>
+              </m:r>
+            </m:e>
+            <m:sub>
+              <m:r>
+                <w:rPr>
+                  <w:rFonts w:ascii="Cambria Math" w:hAnsi="Cambria Math"/>
+                </w:rPr>
+                <m:t>1</m:t>
+              </m:r>
+            </m:sub>
+          </m:sSub>
+          <m:r>
+            <w:rPr>
+              <w:rFonts w:ascii="Cambria Math" w:hAnsi="Cambria Math"/>
+            </w:rPr>
+            <m:t>,</m:t>
+          </m:r>
+          <m:sSub>
+            <m:sSubPr>
+              <m:ctrlPr>
+                <w:rPr>
+                  <w:rFonts w:ascii="Cambria Math" w:hAnsi="Cambria Math"/>
+                  <w:i/>
+                </w:rPr>
+              </m:ctrlPr>
+            </m:sSubPr>
+            <m:e>
+              <m:r>
+                <w:rPr>
+                  <w:rFonts w:ascii="Cambria Math" w:hAnsi="Cambria Math"/>
+                </w:rPr>
+                <m:t>a</m:t>
+              </m:r>
+            </m:e>
+            <m:sub>
+              <m:r>
+                <w:rPr>
+                  <w:rFonts w:ascii="Cambria Math" w:hAnsi="Cambria Math"/>
+                </w:rPr>
+                <m:t>S</m:t>
+              </m:r>
+            </m:sub>
+          </m:sSub>
+          <m:r>
+            <w:rPr>
+              <w:rFonts w:ascii="Cambria Math" w:hAnsi="Cambria Math"/>
+            </w:rPr>
+            <m:t>)=R(</m:t>
+          </m:r>
+          <m:sSub>
+            <m:sSubPr>
+              <m:ctrlPr>
+                <w:rPr>
+                  <w:rFonts w:ascii="Cambria Math" w:hAnsi="Cambria Math"/>
+                  <w:i/>
+                </w:rPr>
+              </m:ctrlPr>
+            </m:sSubPr>
+            <m:e>
+              <m:r>
+                <w:rPr>
+                  <w:rFonts w:ascii="Cambria Math" w:hAnsi="Cambria Math"/>
+                </w:rPr>
+                <m:t>s</m:t>
+              </m:r>
+            </m:e>
+            <m:sub>
+              <m:r>
+                <w:rPr>
+                  <w:rFonts w:ascii="Cambria Math" w:hAnsi="Cambria Math"/>
+                </w:rPr>
+                <m:t>1</m:t>
+              </m:r>
+            </m:sub>
+          </m:sSub>
+          <m:r>
+            <w:rPr>
+              <w:rFonts w:ascii="Cambria Math" w:hAnsi="Cambria Math"/>
+            </w:rPr>
+            <m:t>,</m:t>
+          </m:r>
+          <m:sSub>
+            <m:sSubPr>
+              <m:ctrlPr>
+                <w:rPr>
+                  <w:rFonts w:ascii="Cambria Math" w:hAnsi="Cambria Math"/>
+                  <w:i/>
+                </w:rPr>
+              </m:ctrlPr>
+            </m:sSubPr>
+            <m:e>
+              <m:r>
+                <w:rPr>
+                  <w:rFonts w:ascii="Cambria Math" w:hAnsi="Cambria Math"/>
+                </w:rPr>
+                <m:t>a</m:t>
+              </m:r>
+            </m:e>
+            <m:sub>
+              <m:r>
+                <w:rPr>
+                  <w:rFonts w:ascii="Cambria Math" w:hAnsi="Cambria Math"/>
+                </w:rPr>
+                <m:t>S</m:t>
+              </m:r>
+            </m:sub>
+          </m:sSub>
+          <m:r>
+            <w:rPr>
+              <w:rFonts w:ascii="Cambria Math" w:hAnsi="Cambria Math"/>
+            </w:rPr>
+            <m:t>)+γ</m:t>
+          </m:r>
+          <m:sSup>
+            <m:sSupPr>
+              <m:ctrlPr>
+                <w:rPr>
+                  <w:rFonts w:ascii="Cambria Math" w:hAnsi="Cambria Math" w:cs="Cambria Math"/>
+                  <w:i/>
+                </w:rPr>
+              </m:ctrlPr>
+            </m:sSupPr>
+            <m:e>
+              <m:r>
+                <w:rPr>
+                  <w:rFonts w:ascii="Cambria Math" w:hAnsi="Cambria Math"/>
+                </w:rPr>
+                <m:t>V</m:t>
+              </m:r>
+              <m:ctrlPr>
+                <w:rPr>
+                  <w:rFonts w:ascii="Cambria Math" w:hAnsi="Cambria Math"/>
+                  <w:i/>
+                </w:rPr>
+              </m:ctrlPr>
+            </m:e>
+            <m:sup>
+              <m:r>
+                <w:rPr>
+                  <w:rFonts w:ascii="Cambria Math" w:hAnsi="Cambria Math" w:cs="Cambria Math"/>
+                </w:rPr>
+                <m:t>*</m:t>
+              </m:r>
+            </m:sup>
+          </m:sSup>
+          <m:r>
+            <w:rPr>
+              <w:rFonts w:ascii="Cambria Math" w:hAnsi="Cambria Math"/>
+            </w:rPr>
+            <m:t>(</m:t>
+          </m:r>
+          <m:sSub>
+            <m:sSubPr>
+              <m:ctrlPr>
+                <w:rPr>
+                  <w:rFonts w:ascii="Cambria Math" w:hAnsi="Cambria Math"/>
+                  <w:i/>
+                </w:rPr>
+              </m:ctrlPr>
+            </m:sSubPr>
+            <m:e>
+              <m:r>
+                <w:rPr>
+                  <w:rFonts w:ascii="Cambria Math" w:hAnsi="Cambria Math"/>
+                </w:rPr>
+                <m:t>s</m:t>
+              </m:r>
+            </m:e>
+            <m:sub>
+              <m:r>
+                <w:rPr>
+                  <w:rFonts w:ascii="Cambria Math" w:hAnsi="Cambria Math"/>
+                </w:rPr>
+                <m:t>1</m:t>
+              </m:r>
+            </m:sub>
+          </m:sSub>
+          <m:r>
+            <w:rPr>
+              <w:rFonts w:ascii="Cambria Math" w:hAnsi="Cambria Math"/>
+            </w:rPr>
+            <m:t>)=0+γ</m:t>
+          </m:r>
+          <m:sSup>
+            <m:sSupPr>
+              <m:ctrlPr>
+                <w:rPr>
+                  <w:rFonts w:ascii="Cambria Math" w:hAnsi="Cambria Math" w:cs="Cambria Math"/>
+                  <w:i/>
+                </w:rPr>
+              </m:ctrlPr>
+            </m:sSupPr>
+            <m:e>
+              <m:r>
+                <w:rPr>
+                  <w:rFonts w:ascii="Cambria Math" w:hAnsi="Cambria Math"/>
+                </w:rPr>
+                <m:t>V</m:t>
+              </m:r>
+              <m:ctrlPr>
+                <w:rPr>
+                  <w:rFonts w:ascii="Cambria Math" w:hAnsi="Cambria Math"/>
+                  <w:i/>
+                </w:rPr>
+              </m:ctrlPr>
+            </m:e>
+            <m:sup>
+              <m:r>
+                <w:rPr>
+                  <w:rFonts w:ascii="Cambria Math" w:hAnsi="Cambria Math" w:cs="Cambria Math"/>
+                </w:rPr>
+                <m:t>*</m:t>
+              </m:r>
+            </m:sup>
+          </m:sSup>
+          <m:r>
+            <w:rPr>
+              <w:rFonts w:ascii="Cambria Math" w:hAnsi="Cambria Math"/>
+            </w:rPr>
+            <m:t>(</m:t>
+          </m:r>
+          <m:sSub>
+            <m:sSubPr>
+              <m:ctrlPr>
+                <w:rPr>
+                  <w:rFonts w:ascii="Cambria Math" w:hAnsi="Cambria Math"/>
+                  <w:i/>
+                </w:rPr>
+              </m:ctrlPr>
+            </m:sSubPr>
+            <m:e>
+              <m:r>
+                <w:rPr>
+                  <w:rFonts w:ascii="Cambria Math" w:hAnsi="Cambria Math"/>
+                </w:rPr>
+                <m:t>s</m:t>
+              </m:r>
+            </m:e>
+            <m:sub>
+              <m:r>
+                <w:rPr>
+                  <w:rFonts w:ascii="Cambria Math" w:hAnsi="Cambria Math"/>
+                </w:rPr>
+                <m:t>1</m:t>
+              </m:r>
+            </m:sub>
+          </m:sSub>
+          <m:r>
+            <w:rPr>
+              <w:rFonts w:ascii="Cambria Math" w:hAnsi="Cambria Math"/>
+            </w:rPr>
+            <m:t>)</m:t>
+          </m:r>
+        </m:oMath>
+      </m:oMathPara>
+    </w:p>
+    <w:p>
+      <m:oMathPara>
+        <m:oMath>
+          <m:r>
+            <w:rPr>
+              <w:rFonts w:ascii="Cambria Math" w:hAnsi="Cambria Math"/>
+            </w:rPr>
+            <m:t>Q(</m:t>
+          </m:r>
+          <m:sSub>
+            <m:sSubPr>
+              <m:ctrlPr>
+                <w:rPr>
+                  <w:rFonts w:ascii="Cambria Math" w:hAnsi="Cambria Math"/>
+                  <w:i/>
+                </w:rPr>
+              </m:ctrlPr>
+            </m:sSubPr>
+            <m:e>
+              <m:r>
+                <w:rPr>
+                  <w:rFonts w:ascii="Cambria Math" w:hAnsi="Cambria Math"/>
+                </w:rPr>
+                <m:t>s</m:t>
+              </m:r>
+            </m:e>
+            <m:sub>
+              <m:r>
+                <w:rPr>
+                  <w:rFonts w:ascii="Cambria Math" w:hAnsi="Cambria Math"/>
+                </w:rPr>
+                <m:t>1</m:t>
+              </m:r>
+            </m:sub>
+          </m:sSub>
+          <m:r>
+            <w:rPr>
+              <w:rFonts w:ascii="Cambria Math" w:hAnsi="Cambria Math"/>
+            </w:rPr>
+            <m:t>,</m:t>
+          </m:r>
+          <m:sSub>
+            <m:sSubPr>
+              <m:ctrlPr>
+                <w:rPr>
+                  <w:rFonts w:ascii="Cambria Math" w:hAnsi="Cambria Math"/>
+                  <w:i/>
+                </w:rPr>
+              </m:ctrlPr>
+            </m:sSubPr>
+            <m:e>
+              <m:r>
+                <w:rPr>
+                  <w:rFonts w:ascii="Cambria Math" w:hAnsi="Cambria Math"/>
+                </w:rPr>
+                <m:t>a</m:t>
+              </m:r>
+            </m:e>
+            <m:sub>
+              <m:r>
+                <w:rPr>
+                  <w:rFonts w:ascii="Cambria Math" w:hAnsi="Cambria Math"/>
+                </w:rPr>
+                <m:t>C</m:t>
+              </m:r>
+            </m:sub>
+          </m:sSub>
+          <m:r>
+            <w:rPr>
+              <w:rFonts w:ascii="Cambria Math" w:hAnsi="Cambria Math"/>
+            </w:rPr>
+            <m:t>)=R(</m:t>
+          </m:r>
+          <m:sSub>
+            <m:sSubPr>
+              <m:ctrlPr>
+                <w:rPr>
+                  <w:rFonts w:ascii="Cambria Math" w:hAnsi="Cambria Math"/>
+                  <w:i/>
+                </w:rPr>
+              </m:ctrlPr>
+            </m:sSubPr>
+            <m:e>
+              <m:r>
+                <w:rPr>
+                  <w:rFonts w:ascii="Cambria Math" w:hAnsi="Cambria Math"/>
+                </w:rPr>
+                <m:t>s</m:t>
+              </m:r>
+            </m:e>
+            <m:sub>
+              <m:r>
+                <w:rPr>
+                  <w:rFonts w:ascii="Cambria Math" w:hAnsi="Cambria Math"/>
+                </w:rPr>
+                <m:t>1</m:t>
+              </m:r>
+            </m:sub>
+          </m:sSub>
+          <m:r>
+            <w:rPr>
+              <w:rFonts w:ascii="Cambria Math" w:hAnsi="Cambria Math"/>
+            </w:rPr>
+            <m:t>,</m:t>
+          </m:r>
+          <m:sSub>
+            <m:sSubPr>
+              <m:ctrlPr>
+                <w:rPr>
+                  <w:rFonts w:ascii="Cambria Math" w:hAnsi="Cambria Math"/>
+                  <w:i/>
+                </w:rPr>
+              </m:ctrlPr>
+            </m:sSubPr>
+            <m:e>
+              <m:r>
+                <w:rPr>
+                  <w:rFonts w:ascii="Cambria Math" w:hAnsi="Cambria Math"/>
+                </w:rPr>
+                <m:t>a</m:t>
+              </m:r>
+            </m:e>
+            <m:sub>
+              <m:r>
+                <w:rPr>
+                  <w:rFonts w:ascii="Cambria Math" w:hAnsi="Cambria Math"/>
+                </w:rPr>
+                <m:t>C</m:t>
+              </m:r>
+            </m:sub>
+          </m:sSub>
+          <m:r>
+            <w:rPr>
+              <w:rFonts w:ascii="Cambria Math" w:hAnsi="Cambria Math"/>
+            </w:rPr>
+            <m:t>)+γ</m:t>
+          </m:r>
+          <m:sSup>
+            <m:sSupPr>
+              <m:ctrlPr>
+                <w:rPr>
+                  <w:rFonts w:ascii="Cambria Math" w:hAnsi="Cambria Math" w:cs="Cambria Math"/>
+                  <w:i/>
+                </w:rPr>
+              </m:ctrlPr>
+            </m:sSupPr>
+            <m:e>
+              <m:r>
+                <w:rPr>
+                  <w:rFonts w:ascii="Cambria Math" w:hAnsi="Cambria Math"/>
+                </w:rPr>
+                <m:t>V</m:t>
+              </m:r>
+              <m:ctrlPr>
+                <w:rPr>
+                  <w:rFonts w:ascii="Cambria Math" w:hAnsi="Cambria Math"/>
+                  <w:i/>
+                </w:rPr>
+              </m:ctrlPr>
+            </m:e>
+            <m:sup>
+              <m:r>
+                <w:rPr>
+                  <w:rFonts w:ascii="Cambria Math" w:hAnsi="Cambria Math" w:cs="Cambria Math"/>
+                </w:rPr>
+                <m:t>*</m:t>
+              </m:r>
+            </m:sup>
+          </m:sSup>
+          <m:r>
+            <w:rPr>
+              <w:rFonts w:ascii="Cambria Math" w:hAnsi="Cambria Math"/>
+            </w:rPr>
+            <m:t>(</m:t>
+          </m:r>
+          <m:sSub>
+            <m:sSubPr>
+              <m:ctrlPr>
+                <w:rPr>
+                  <w:rFonts w:ascii="Cambria Math" w:hAnsi="Cambria Math"/>
+                  <w:i/>
+                </w:rPr>
+              </m:ctrlPr>
+            </m:sSubPr>
+            <m:e>
+              <m:r>
+                <w:rPr>
+                  <w:rFonts w:ascii="Cambria Math" w:hAnsi="Cambria Math"/>
+                </w:rPr>
+                <m:t>s</m:t>
+              </m:r>
+            </m:e>
+            <m:sub>
+              <m:r>
+                <w:rPr>
+                  <w:rFonts w:ascii="Cambria Math" w:hAnsi="Cambria Math"/>
+                </w:rPr>
+                <m:t>2</m:t>
+              </m:r>
+            </m:sub>
+          </m:sSub>
+          <m:r>
+            <w:rPr>
+              <w:rFonts w:ascii="Cambria Math" w:hAnsi="Cambria Math"/>
+            </w:rPr>
+            <m:t>)=0+γ</m:t>
+          </m:r>
+          <m:r>
+            <w:rPr>
+              <w:rFonts w:ascii="Cambria Math" w:hAnsi="Cambria Math" w:cs="Cambria Math"/>
+            </w:rPr>
+            <m:t>⋅1</m:t>
+          </m:r>
+          <m:r>
+            <w:rPr>
+              <w:rFonts w:ascii="Cambria Math" w:hAnsi="Cambria Math"/>
+            </w:rPr>
+            <m:t>0</m:t>
+          </m:r>
+          <m:sSup>
+            <m:sSupPr>
+              <m:ctrlPr>
+                <w:rPr>
+                  <w:rFonts w:ascii="Cambria Math" w:hAnsi="Cambria Math"/>
+                  <w:i/>
+                </w:rPr>
+              </m:ctrlPr>
+            </m:sSupPr>
+            <m:e>
+              <m:r>
+                <w:rPr>
+                  <w:rFonts w:ascii="Cambria Math" w:hAnsi="Cambria Math"/>
+                </w:rPr>
+                <m:t>γ</m:t>
+              </m:r>
+            </m:e>
+            <m:sup>
+              <m:r>
+                <w:rPr>
+                  <w:rFonts w:ascii="Cambria Math" w:hAnsi="Cambria Math"/>
+                </w:rPr>
+                <m:t>2</m:t>
+              </m:r>
+            </m:sup>
+          </m:sSup>
+          <m:r>
+            <w:rPr>
+              <w:rFonts w:ascii="Cambria Math" w:hAnsi="Cambria Math"/>
+            </w:rPr>
+            <m:t>=10</m:t>
+          </m:r>
+          <m:sSup>
+            <m:sSupPr>
+              <m:ctrlPr>
+                <w:rPr>
+                  <w:rFonts w:ascii="Cambria Math" w:hAnsi="Cambria Math"/>
+                  <w:i/>
+                </w:rPr>
+              </m:ctrlPr>
+            </m:sSupPr>
+            <m:e>
+              <m:r>
+                <w:rPr>
+                  <w:rFonts w:ascii="Cambria Math" w:hAnsi="Cambria Math"/>
+                </w:rPr>
+                <m:t>γ</m:t>
+              </m:r>
+            </m:e>
+            <m:sup>
+              <m:r>
+                <w:rPr>
+                  <w:rFonts w:ascii="Cambria Math" w:hAnsi="Cambria Math"/>
+                </w:rPr>
+                <m:t>3</m:t>
+              </m:r>
+            </m:sup>
+          </m:sSup>
+        </m:oMath>
+      </m:oMathPara>
+    </w:p>
+    <w:p>
+      <m:oMathPara>
+        <m:oMath>
+          <m:sSup>
+            <m:sSupPr>
+              <m:ctrlPr>
+                <w:rPr>
+                  <w:rFonts w:ascii="Cambria Math" w:hAnsi="Cambria Math"/>
+                  <w:i/>
+                </w:rPr>
+              </m:ctrlPr>
+            </m:sSupPr>
+            <m:e>
+              <m:r>
+                <w:rPr>
+                  <w:rFonts w:ascii="Cambria Math" w:hAnsi="Cambria Math"/>
+                </w:rPr>
+                <m:t>V</m:t>
+              </m:r>
+            </m:e>
+            <m:sup>
+              <m:r>
+                <w:rPr>
+                  <w:rFonts w:ascii="Cambria Math" w:hAnsi="Cambria Math"/>
+                </w:rPr>
+                <m:t>*</m:t>
+              </m:r>
+            </m:sup>
+          </m:sSup>
+          <m:d>
+            <m:dPr>
+              <m:ctrlPr>
+                <w:rPr>
+                  <w:rFonts w:ascii="Cambria Math" w:hAnsi="Cambria Math"/>
+                  <w:i/>
+                </w:rPr>
+              </m:ctrlPr>
+            </m:dPr>
+            <m:e>
+              <m:sSub>
+                <m:sSubPr>
+                  <m:ctrlPr>
+                    <w:rPr>
+                      <w:rFonts w:ascii="Cambria Math" w:hAnsi="Cambria Math"/>
+                      <w:i/>
+                    </w:rPr>
+                  </m:ctrlPr>
+                </m:sSubPr>
+                <m:e>
+                  <m:r>
+                    <w:rPr>
+                      <w:rFonts w:ascii="Cambria Math" w:hAnsi="Cambria Math"/>
+                    </w:rPr>
+                    <m:t>s</m:t>
+                  </m:r>
+                </m:e>
+                <m:sub>
+                  <m:r>
+                    <w:rPr>
+                      <w:rFonts w:ascii="Cambria Math" w:hAnsi="Cambria Math"/>
+                    </w:rPr>
+                    <m:t>1</m:t>
+                  </m:r>
+                </m:sub>
+              </m:sSub>
+            </m:e>
+          </m:d>
+          <m:r>
+            <w:rPr>
+              <w:rFonts w:ascii="Cambria Math" w:hAnsi="Cambria Math"/>
+            </w:rPr>
+            <m:t>=</m:t>
+          </m:r>
+          <m:func>
+            <m:funcPr>
+              <m:ctrlPr>
+                <w:rPr>
+                  <w:rFonts w:ascii="Cambria Math" w:hAnsi="Cambria Math"/>
+                </w:rPr>
+              </m:ctrlPr>
+            </m:funcPr>
+            <m:fName>
+              <m:r>
+                <m:rPr>
+                  <m:sty m:val="p"/>
+                </m:rPr>
+                <w:rPr>
+                  <w:rFonts w:ascii="Cambria Math" w:hAnsi="Cambria Math"/>
+                </w:rPr>
+                <m:t>max</m:t>
+              </m:r>
+            </m:fName>
+            <m:e>
+              <m:d>
+                <m:dPr>
+                  <m:ctrlPr>
+                    <w:rPr>
+                      <w:rFonts w:ascii="Cambria Math" w:hAnsi="Cambria Math"/>
+                      <w:i/>
+                    </w:rPr>
+                  </m:ctrlPr>
+                </m:dPr>
+                <m:e>
+                  <m:r>
+                    <w:rPr>
+                      <w:rFonts w:ascii="Cambria Math" w:hAnsi="Cambria Math"/>
+                    </w:rPr>
+                    <m:t>Q</m:t>
+                  </m:r>
+                  <m:d>
+                    <m:dPr>
+                      <m:ctrlPr>
+                        <w:rPr>
+                          <w:rFonts w:ascii="Cambria Math" w:hAnsi="Cambria Math"/>
+                          <w:i/>
+                        </w:rPr>
+                      </m:ctrlPr>
+                    </m:dPr>
+                    <m:e>
+                      <m:sSub>
+                        <m:sSubPr>
+                          <m:ctrlPr>
+                            <w:rPr>
+                              <w:rFonts w:ascii="Cambria Math" w:hAnsi="Cambria Math"/>
+                              <w:i/>
+                            </w:rPr>
+                          </m:ctrlPr>
+                        </m:sSubPr>
+                        <m:e>
+                          <m:r>
+                            <w:rPr>
+                              <w:rFonts w:ascii="Cambria Math" w:hAnsi="Cambria Math"/>
+                            </w:rPr>
+                            <m:t>s</m:t>
+                          </m:r>
+                        </m:e>
+                        <m:sub>
+                          <m:r>
+                            <w:rPr>
+                              <w:rFonts w:ascii="Cambria Math" w:hAnsi="Cambria Math"/>
+                            </w:rPr>
+                            <m:t>1</m:t>
+                          </m:r>
+                        </m:sub>
+                      </m:sSub>
+                      <m:r>
+                        <w:rPr>
+                          <w:rFonts w:ascii="Cambria Math" w:hAnsi="Cambria Math"/>
+                        </w:rPr>
+                        <m:t>,</m:t>
+                      </m:r>
+                      <m:sSub>
+                        <m:sSubPr>
+                          <m:ctrlPr>
+                            <w:rPr>
+                              <w:rFonts w:ascii="Cambria Math" w:hAnsi="Cambria Math"/>
+                              <w:i/>
+                            </w:rPr>
+                          </m:ctrlPr>
+                        </m:sSubPr>
+                        <m:e>
+                          <m:r>
+                            <w:rPr>
+                              <w:rFonts w:ascii="Cambria Math" w:hAnsi="Cambria Math"/>
+                            </w:rPr>
+                            <m:t>a</m:t>
+                          </m:r>
+                        </m:e>
+                        <m:sub>
+                          <m:r>
+                            <w:rPr>
+                              <w:rFonts w:ascii="Cambria Math" w:hAnsi="Cambria Math"/>
+                            </w:rPr>
+                            <m:t>C</m:t>
+                          </m:r>
+                        </m:sub>
+                      </m:sSub>
+                    </m:e>
+                  </m:d>
+                  <m:r>
+                    <w:rPr>
+                      <w:rFonts w:ascii="Cambria Math" w:hAnsi="Cambria Math"/>
+                    </w:rPr>
+                    <m:t>,Q</m:t>
+                  </m:r>
+                  <m:d>
+                    <m:dPr>
+                      <m:ctrlPr>
+                        <w:rPr>
+                          <w:rFonts w:ascii="Cambria Math" w:hAnsi="Cambria Math"/>
+                          <w:i/>
+                        </w:rPr>
+                      </m:ctrlPr>
+                    </m:dPr>
+                    <m:e>
+                      <m:sSub>
+                        <m:sSubPr>
+                          <m:ctrlPr>
+                            <w:rPr>
+                              <w:rFonts w:ascii="Cambria Math" w:hAnsi="Cambria Math"/>
+                              <w:i/>
+                            </w:rPr>
+                          </m:ctrlPr>
+                        </m:sSubPr>
+                        <m:e>
+                          <m:r>
+                            <w:rPr>
+                              <w:rFonts w:ascii="Cambria Math" w:hAnsi="Cambria Math"/>
+                            </w:rPr>
+                            <m:t>s</m:t>
+                          </m:r>
+                        </m:e>
+                        <m:sub>
+                          <m:r>
+                            <w:rPr>
+                              <w:rFonts w:ascii="Cambria Math" w:hAnsi="Cambria Math"/>
+                            </w:rPr>
+                            <m:t>1</m:t>
+                          </m:r>
+                        </m:sub>
+                      </m:sSub>
+                      <m:r>
+                        <w:rPr>
+                          <w:rFonts w:ascii="Cambria Math" w:hAnsi="Cambria Math"/>
+                        </w:rPr>
+                        <m:t>,</m:t>
+                      </m:r>
+                      <m:sSub>
+                        <m:sSubPr>
+                          <m:ctrlPr>
+                            <w:rPr>
+                              <w:rFonts w:ascii="Cambria Math" w:hAnsi="Cambria Math"/>
+                              <w:i/>
+                            </w:rPr>
+                          </m:ctrlPr>
+                        </m:sSubPr>
+                        <m:e>
+                          <m:r>
+                            <w:rPr>
+                              <w:rFonts w:ascii="Cambria Math" w:hAnsi="Cambria Math"/>
+                            </w:rPr>
+                            <m:t>a</m:t>
+                          </m:r>
+                        </m:e>
+                        <m:sub>
+                          <m:r>
+                            <w:rPr>
+                              <w:rFonts w:ascii="Cambria Math" w:hAnsi="Cambria Math"/>
+                            </w:rPr>
+                            <m:t>S</m:t>
+                          </m:r>
+                        </m:sub>
+                      </m:sSub>
+                    </m:e>
+                  </m:d>
+                </m:e>
+              </m:d>
+            </m:e>
+          </m:func>
+          <m:r>
+            <w:rPr>
+              <w:rFonts w:ascii="Cambria Math" w:hAnsi="Cambria Math"/>
+            </w:rPr>
+            <m:t>=10</m:t>
+          </m:r>
+          <m:sSup>
+            <m:sSupPr>
+              <m:ctrlPr>
+                <w:rPr>
+                  <w:rFonts w:ascii="Cambria Math" w:hAnsi="Cambria Math"/>
+                  <w:i/>
+                </w:rPr>
+              </m:ctrlPr>
+            </m:sSupPr>
+            <m:e>
+              <m:r>
+                <w:rPr>
+                  <w:rFonts w:ascii="Cambria Math" w:hAnsi="Cambria Math"/>
+                </w:rPr>
+                <m:t>γ</m:t>
+              </m:r>
+            </m:e>
+            <m:sup>
+              <m:r>
+                <w:rPr>
+                  <w:rFonts w:ascii="Cambria Math" w:hAnsi="Cambria Math"/>
+                </w:rPr>
                 <m:t>3</m:t>
               </m:r>
             </m:sup>
@@ -43937,13 +45171,7 @@
             <w:rPr>
               <w:rFonts w:ascii="Cambria Math" w:hAnsi="Cambria Math"/>
             </w:rPr>
-            <m:t>γ</m:t>
-          </m:r>
-          <m:r>
-            <w:rPr>
-              <w:rFonts w:ascii="Cambria Math" w:hAnsi="Cambria Math"/>
-            </w:rPr>
-            <m:t>=</m:t>
+            <m:t>γ=</m:t>
           </m:r>
           <m:sSup>
             <m:sSupPr>
@@ -44043,6 +45271,9 @@
     </w:p>
     <w:p>
       <w:r>
+        <w:rPr>
+          <w:noProof/>
+        </w:rPr>
         <w:drawing>
           <wp:inline distT="0" distB="0" distL="0" distR="0" wp14:anchorId="44F8B940" wp14:editId="66CA3F0E">
             <wp:extent cx="5943600" cy="5670550"/>
@@ -44214,31 +45445,7 @@
               <w:rPr>
                 <w:rFonts w:ascii="Cambria Math" w:hAnsi="Cambria Math"/>
               </w:rPr>
-              <m:t>s</m:t>
-            </m:r>
-            <m:r>
-              <w:rPr>
-                <w:rFonts w:ascii="Cambria Math" w:hAnsi="Cambria Math"/>
-              </w:rPr>
-              <m:t>,</m:t>
-            </m:r>
-            <m:r>
-              <w:rPr>
-                <w:rFonts w:ascii="Cambria Math" w:hAnsi="Cambria Math"/>
-              </w:rPr>
-              <m:t>a</m:t>
-            </m:r>
-            <m:r>
-              <w:rPr>
-                <w:rFonts w:ascii="Cambria Math" w:hAnsi="Cambria Math"/>
-              </w:rPr>
-              <m:t>,</m:t>
-            </m:r>
-            <m:r>
-              <w:rPr>
-                <w:rFonts w:ascii="Cambria Math" w:hAnsi="Cambria Math"/>
-              </w:rPr>
-              <m:t>s'</m:t>
+              <m:t>s,a,s'</m:t>
             </m:r>
           </m:e>
         </m:d>
@@ -44323,13 +45530,7 @@
             <w:rPr>
               <w:rFonts w:ascii="Cambria Math" w:hAnsi="Cambria Math"/>
             </w:rPr>
-            <m:t xml:space="preserve">=1, </m:t>
-          </m:r>
-          <m:r>
-            <w:rPr>
-              <w:rFonts w:ascii="Cambria Math" w:hAnsi="Cambria Math"/>
-            </w:rPr>
-            <m:t>Ť</m:t>
+            <m:t>=1, Ť</m:t>
           </m:r>
           <m:d>
             <m:dPr>
@@ -44345,13 +45546,7 @@
                 <w:rPr>
                   <w:rFonts w:ascii="Cambria Math" w:hAnsi="Cambria Math"/>
                 </w:rPr>
-                <m:t>A,Up,</m:t>
-              </m:r>
-              <m:r>
-                <w:rPr>
-                  <w:rFonts w:ascii="Cambria Math" w:hAnsi="Cambria Math"/>
-                </w:rPr>
-                <m:t>B</m:t>
+                <m:t>A,Up,B</m:t>
               </m:r>
             </m:e>
           </m:d>
@@ -44391,13 +45586,7 @@
             <w:rPr>
               <w:rFonts w:ascii="Cambria Math" w:hAnsi="Cambria Math"/>
             </w:rPr>
-            <m:t xml:space="preserve">=0, </m:t>
-          </m:r>
-          <m:r>
-            <w:rPr>
-              <w:rFonts w:ascii="Cambria Math" w:hAnsi="Cambria Math"/>
-            </w:rPr>
-            <m:t>Ť</m:t>
+            <m:t>=0, Ť</m:t>
           </m:r>
           <m:d>
             <m:dPr>
@@ -44413,13 +45602,7 @@
                 <w:rPr>
                   <w:rFonts w:ascii="Cambria Math" w:hAnsi="Cambria Math"/>
                 </w:rPr>
-                <m:t>B</m:t>
-              </m:r>
-              <m:r>
-                <w:rPr>
-                  <w:rFonts w:ascii="Cambria Math" w:hAnsi="Cambria Math"/>
-                </w:rPr>
-                <m:t>,Up,A</m:t>
+                <m:t>B,Up,A</m:t>
               </m:r>
             </m:e>
           </m:d>
@@ -44459,13 +45642,7 @@
             <w:rPr>
               <w:rFonts w:ascii="Cambria Math" w:hAnsi="Cambria Math"/>
             </w:rPr>
-            <m:t xml:space="preserve">, </m:t>
-          </m:r>
-          <m:r>
-            <w:rPr>
-              <w:rFonts w:ascii="Cambria Math" w:hAnsi="Cambria Math"/>
-            </w:rPr>
-            <m:t>Ť</m:t>
+            <m:t>, Ť</m:t>
           </m:r>
           <m:d>
             <m:dPr>
@@ -44481,19 +45658,7 @@
                 <w:rPr>
                   <w:rFonts w:ascii="Cambria Math" w:hAnsi="Cambria Math"/>
                 </w:rPr>
-                <m:t>B</m:t>
-              </m:r>
-              <m:r>
-                <w:rPr>
-                  <w:rFonts w:ascii="Cambria Math" w:hAnsi="Cambria Math"/>
-                </w:rPr>
-                <m:t>,Up,</m:t>
-              </m:r>
-              <m:r>
-                <w:rPr>
-                  <w:rFonts w:ascii="Cambria Math" w:hAnsi="Cambria Math"/>
-                </w:rPr>
-                <m:t>B</m:t>
+                <m:t>B,Up,B</m:t>
               </m:r>
             </m:e>
           </m:d>
@@ -44568,25 +45733,7 @@
             <w:rPr>
               <w:rFonts w:ascii="Cambria Math" w:hAnsi="Cambria Math"/>
             </w:rPr>
-            <m:t>=</m:t>
-          </m:r>
-          <m:r>
-            <w:rPr>
-              <w:rFonts w:ascii="Cambria Math" w:hAnsi="Cambria Math"/>
-            </w:rPr>
-            <m:t>-2</m:t>
-          </m:r>
-          <m:r>
-            <w:rPr>
-              <w:rFonts w:ascii="Cambria Math" w:hAnsi="Cambria Math"/>
-            </w:rPr>
-            <m:t xml:space="preserve">, </m:t>
-          </m:r>
-          <m:r>
-            <w:rPr>
-              <w:rFonts w:ascii="Cambria Math" w:hAnsi="Cambria Math"/>
-            </w:rPr>
-            <m:t>Ȓ</m:t>
+            <m:t>=-2, Ȓ</m:t>
           </m:r>
           <m:d>
             <m:dPr>
@@ -44610,25 +45757,7 @@
             <w:rPr>
               <w:rFonts w:ascii="Cambria Math" w:hAnsi="Cambria Math"/>
             </w:rPr>
-            <m:t>=</m:t>
-          </m:r>
-          <m:r>
-            <w:rPr>
-              <w:rFonts w:ascii="Cambria Math" w:hAnsi="Cambria Math"/>
-            </w:rPr>
-            <m:t>n/a</m:t>
-          </m:r>
-          <m:r>
-            <w:rPr>
-              <w:rFonts w:ascii="Cambria Math" w:hAnsi="Cambria Math"/>
-            </w:rPr>
-            <m:t>,</m:t>
-          </m:r>
-          <m:r>
-            <w:rPr>
-              <w:rFonts w:ascii="Cambria Math" w:hAnsi="Cambria Math"/>
-            </w:rPr>
-            <m:t>Ȓ</m:t>
+            <m:t>=n/a,Ȓ</m:t>
           </m:r>
           <m:d>
             <m:dPr>
@@ -44652,25 +45781,7 @@
             <w:rPr>
               <w:rFonts w:ascii="Cambria Math" w:hAnsi="Cambria Math"/>
             </w:rPr>
-            <m:t>=</m:t>
-          </m:r>
-          <m:r>
-            <w:rPr>
-              <w:rFonts w:ascii="Cambria Math" w:hAnsi="Cambria Math"/>
-            </w:rPr>
-            <m:t>2</m:t>
-          </m:r>
-          <m:r>
-            <w:rPr>
-              <w:rFonts w:ascii="Cambria Math" w:hAnsi="Cambria Math"/>
-            </w:rPr>
-            <m:t xml:space="preserve">, </m:t>
-          </m:r>
-          <m:r>
-            <w:rPr>
-              <w:rFonts w:ascii="Cambria Math" w:hAnsi="Cambria Math"/>
-            </w:rPr>
-            <m:t>Ȓ</m:t>
+            <m:t>=2, Ȓ</m:t>
           </m:r>
           <m:d>
             <m:dPr>
@@ -44694,13 +45805,7 @@
             <w:rPr>
               <w:rFonts w:ascii="Cambria Math" w:hAnsi="Cambria Math"/>
             </w:rPr>
-            <m:t>=</m:t>
-          </m:r>
-          <m:r>
-            <w:rPr>
-              <w:rFonts w:ascii="Cambria Math" w:hAnsi="Cambria Math"/>
-            </w:rPr>
-            <m:t>0</m:t>
+            <m:t>=0</m:t>
           </m:r>
         </m:oMath>
       </m:oMathPara>
@@ -44813,13 +45918,7 @@
                 <w:rPr>
                   <w:rFonts w:ascii="Cambria Math" w:hAnsi="Cambria Math"/>
                 </w:rPr>
-                <m:t>1-</m:t>
-              </m:r>
-              <m:r>
-                <w:rPr>
-                  <w:rFonts w:ascii="Cambria Math" w:hAnsi="Cambria Math"/>
-                </w:rPr>
-                <m:t>α</m:t>
+                <m:t>1-α</m:t>
               </m:r>
             </m:e>
           </m:d>
@@ -44903,19 +46002,7 @@
             <w:rPr>
               <w:rFonts w:ascii="Cambria Math" w:hAnsi="Cambria Math"/>
             </w:rPr>
-            <m:t>+</m:t>
-          </m:r>
-          <m:r>
-            <w:rPr>
-              <w:rFonts w:ascii="Cambria Math" w:hAnsi="Cambria Math"/>
-            </w:rPr>
-            <m:t>α</m:t>
-          </m:r>
-          <m:r>
-            <w:rPr>
-              <w:rFonts w:ascii="Cambria Math" w:hAnsi="Cambria Math"/>
-            </w:rPr>
-            <m:t>(</m:t>
+            <m:t>+α(</m:t>
           </m:r>
           <m:sSub>
             <m:sSubPr>
@@ -44947,13 +46034,7 @@
             <w:rPr>
               <w:rFonts w:ascii="Cambria Math" w:hAnsi="Cambria Math"/>
             </w:rPr>
-            <m:t>+</m:t>
-          </m:r>
-          <m:r>
-            <w:rPr>
-              <w:rFonts w:ascii="Cambria Math" w:hAnsi="Cambria Math"/>
-            </w:rPr>
-            <m:t>γ</m:t>
+            <m:t>+γ</m:t>
           </m:r>
           <m:func>
             <m:funcPr>
@@ -45010,13 +46091,7 @@
                 <w:rPr>
                   <w:rFonts w:ascii="Cambria Math" w:hAnsi="Cambria Math"/>
                 </w:rPr>
-                <m:t>Q</m:t>
-              </m:r>
-              <m:r>
-                <w:rPr>
-                  <w:rFonts w:ascii="Cambria Math" w:hAnsi="Cambria Math"/>
-                </w:rPr>
-                <m:t>(</m:t>
+                <m:t>Q(</m:t>
               </m:r>
               <m:sSub>
                 <m:sSubPr>
@@ -45117,19 +46192,7 @@
                 <w:rPr>
                   <w:rFonts w:ascii="Cambria Math" w:hAnsi="Cambria Math"/>
                 </w:rPr>
-                <m:t>A</m:t>
-              </m:r>
-              <m:r>
-                <w:rPr>
-                  <w:rFonts w:ascii="Cambria Math" w:hAnsi="Cambria Math"/>
-                </w:rPr>
-                <m:t>,</m:t>
-              </m:r>
-              <m:r>
-                <w:rPr>
-                  <w:rFonts w:ascii="Cambria Math" w:hAnsi="Cambria Math"/>
-                </w:rPr>
-                <m:t>Down</m:t>
+                <m:t>A,Down</m:t>
               </m:r>
             </m:e>
           </m:d>
@@ -45274,19 +46337,7 @@
                 <w:rPr>
                   <w:rFonts w:ascii="Cambria Math" w:hAnsi="Cambria Math"/>
                 </w:rPr>
-                <m:t>Q(</m:t>
-              </m:r>
-              <m:r>
-                <w:rPr>
-                  <w:rFonts w:ascii="Cambria Math" w:hAnsi="Cambria Math"/>
-                </w:rPr>
-                <m:t>B</m:t>
-              </m:r>
-              <m:r>
-                <w:rPr>
-                  <w:rFonts w:ascii="Cambria Math" w:hAnsi="Cambria Math"/>
-                </w:rPr>
-                <m:t>,</m:t>
+                <m:t>Q(B,</m:t>
               </m:r>
               <m:sSup>
                 <m:sSupPr>
@@ -45356,19 +46407,7 @@
               <w:rPr>
                 <w:rFonts w:ascii="Cambria Math" w:hAnsi="Cambria Math"/>
               </w:rPr>
-              <m:t>A</m:t>
-            </m:r>
-            <m:r>
-              <w:rPr>
-                <w:rFonts w:ascii="Cambria Math" w:hAnsi="Cambria Math"/>
-              </w:rPr>
-              <m:t>,</m:t>
-            </m:r>
-            <m:r>
-              <w:rPr>
-                <w:rFonts w:ascii="Cambria Math" w:hAnsi="Cambria Math"/>
-              </w:rPr>
-              <m:t>Down</m:t>
+              <m:t>A,Down</m:t>
             </m:r>
           </m:e>
         </m:d>
@@ -45376,31 +46415,7 @@
           <w:rPr>
             <w:rFonts w:ascii="Cambria Math" w:hAnsi="Cambria Math"/>
           </w:rPr>
-          <m:t>=</m:t>
-        </m:r>
-        <m:r>
-          <w:rPr>
-            <w:rFonts w:ascii="Cambria Math" w:hAnsi="Cambria Math"/>
-          </w:rPr>
-          <m:t>0</m:t>
-        </m:r>
-        <m:r>
-          <w:rPr>
-            <w:rFonts w:ascii="Cambria Math" w:hAnsi="Cambria Math"/>
-          </w:rPr>
-          <m:t>,</m:t>
-        </m:r>
-        <m:r>
-          <w:rPr>
-            <w:rFonts w:ascii="Cambria Math" w:hAnsi="Cambria Math"/>
-          </w:rPr>
-          <m:t xml:space="preserve"> </m:t>
-        </m:r>
-        <m:r>
-          <w:rPr>
-            <w:rFonts w:ascii="Cambria Math" w:hAnsi="Cambria Math"/>
-          </w:rPr>
-          <m:t>Q</m:t>
+          <m:t>=0, Q</m:t>
         </m:r>
         <m:d>
           <m:dPr>
@@ -45424,19 +46439,7 @@
           <w:rPr>
             <w:rFonts w:ascii="Cambria Math" w:hAnsi="Cambria Math"/>
           </w:rPr>
-          <m:t>=0</m:t>
-        </m:r>
-        <m:r>
-          <w:rPr>
-            <w:rFonts w:ascii="Cambria Math" w:hAnsi="Cambria Math"/>
-          </w:rPr>
-          <m:t>,</m:t>
-        </m:r>
-        <m:r>
-          <w:rPr>
-            <w:rFonts w:ascii="Cambria Math" w:hAnsi="Cambria Math"/>
-          </w:rPr>
-          <m:t xml:space="preserve"> Q</m:t>
+          <m:t>=0, Q</m:t>
         </m:r>
         <m:d>
           <m:dPr>
@@ -45511,505 +46514,6 @@
                 <w:rPr>
                   <w:rFonts w:ascii="Cambria Math" w:hAnsi="Cambria Math"/>
                 </w:rPr>
-                <m:t>1-</m:t>
-              </m:r>
-              <m:r>
-                <w:rPr>
-                  <w:rFonts w:ascii="Cambria Math" w:hAnsi="Cambria Math"/>
-                </w:rPr>
-                <m:t>0.5</m:t>
-              </m:r>
-            </m:e>
-          </m:d>
-          <m:r>
-            <w:rPr>
-              <w:rFonts w:ascii="Cambria Math" w:hAnsi="Cambria Math"/>
-            </w:rPr>
-            <m:t>0</m:t>
-          </m:r>
-          <m:r>
-            <w:rPr>
-              <w:rFonts w:ascii="Cambria Math" w:hAnsi="Cambria Math"/>
-            </w:rPr>
-            <m:t>+</m:t>
-          </m:r>
-          <m:r>
-            <w:rPr>
-              <w:rFonts w:ascii="Cambria Math" w:hAnsi="Cambria Math"/>
-            </w:rPr>
-            <m:t>0.5</m:t>
-          </m:r>
-          <m:d>
-            <m:dPr>
-              <m:ctrlPr>
-                <w:rPr>
-                  <w:rFonts w:ascii="Cambria Math" w:hAnsi="Cambria Math"/>
-                  <w:i/>
-                </w:rPr>
-              </m:ctrlPr>
-            </m:dPr>
-            <m:e>
-              <m:r>
-                <w:rPr>
-                  <w:rFonts w:ascii="Cambria Math" w:hAnsi="Cambria Math"/>
-                </w:rPr>
-                <m:t>8</m:t>
-              </m:r>
-              <m:r>
-                <w:rPr>
-                  <w:rFonts w:ascii="Cambria Math" w:hAnsi="Cambria Math"/>
-                </w:rPr>
-                <m:t>+</m:t>
-              </m:r>
-              <m:r>
-                <w:rPr>
-                  <w:rFonts w:ascii="Cambria Math" w:hAnsi="Cambria Math"/>
-                </w:rPr>
-                <m:t>0.5</m:t>
-              </m:r>
-              <m:func>
-                <m:funcPr>
-                  <m:ctrlPr>
-                    <w:rPr>
-                      <w:rFonts w:ascii="Cambria Math" w:hAnsi="Cambria Math"/>
-                      <w:i/>
-                    </w:rPr>
-                  </m:ctrlPr>
-                </m:funcPr>
-                <m:fName>
-                  <m:limLow>
-                    <m:limLowPr>
-                      <m:ctrlPr>
-                        <w:rPr>
-                          <w:rFonts w:ascii="Cambria Math" w:hAnsi="Cambria Math"/>
-                          <w:i/>
-                        </w:rPr>
-                      </m:ctrlPr>
-                    </m:limLowPr>
-                    <m:e>
-                      <m:r>
-                        <m:rPr>
-                          <m:sty m:val="p"/>
-                        </m:rPr>
-                        <w:rPr>
-                          <w:rFonts w:ascii="Cambria Math" w:hAnsi="Cambria Math"/>
-                        </w:rPr>
-                        <m:t>max</m:t>
-                      </m:r>
-                      <m:ctrlPr>
-                        <w:rPr>
-                          <w:rFonts w:ascii="Cambria Math" w:hAnsi="Cambria Math"/>
-                        </w:rPr>
-                      </m:ctrlPr>
-                    </m:e>
-                    <m:lim>
-                      <m:sSup>
-                        <m:sSupPr>
-                          <m:ctrlPr>
-                            <w:rPr>
-                              <w:rFonts w:ascii="Cambria Math" w:hAnsi="Cambria Math"/>
-                              <w:i/>
-                            </w:rPr>
-                          </m:ctrlPr>
-                        </m:sSupPr>
-                        <m:e>
-                          <m:r>
-                            <w:rPr>
-                              <w:rFonts w:ascii="Cambria Math" w:hAnsi="Cambria Math"/>
-                            </w:rPr>
-                            <m:t>a</m:t>
-                          </m:r>
-                        </m:e>
-                        <m:sup>
-                          <m:r>
-                            <w:rPr>
-                              <w:rFonts w:ascii="Cambria Math" w:hAnsi="Cambria Math"/>
-                            </w:rPr>
-                            <m:t>'</m:t>
-                          </m:r>
-                        </m:sup>
-                      </m:sSup>
-                      <m:ctrlPr>
-                        <w:rPr>
-                          <w:rFonts w:ascii="Cambria Math" w:hAnsi="Cambria Math"/>
-                        </w:rPr>
-                      </m:ctrlPr>
-                    </m:lim>
-                  </m:limLow>
-                </m:fName>
-                <m:e>
-                  <m:r>
-                    <w:rPr>
-                      <w:rFonts w:ascii="Cambria Math" w:hAnsi="Cambria Math"/>
-                    </w:rPr>
-                    <m:t>Q</m:t>
-                  </m:r>
-                  <m:d>
-                    <m:dPr>
-                      <m:ctrlPr>
-                        <w:rPr>
-                          <w:rFonts w:ascii="Cambria Math" w:hAnsi="Cambria Math"/>
-                          <w:i/>
-                        </w:rPr>
-                      </m:ctrlPr>
-                    </m:dPr>
-                    <m:e>
-                      <m:r>
-                        <w:rPr>
-                          <w:rFonts w:ascii="Cambria Math" w:hAnsi="Cambria Math"/>
-                        </w:rPr>
-                        <m:t>B</m:t>
-                      </m:r>
-                      <m:r>
-                        <w:rPr>
-                          <w:rFonts w:ascii="Cambria Math" w:hAnsi="Cambria Math"/>
-                        </w:rPr>
-                        <m:t>,</m:t>
-                      </m:r>
-                      <m:sSup>
-                        <m:sSupPr>
-                          <m:ctrlPr>
-                            <w:rPr>
-                              <w:rFonts w:ascii="Cambria Math" w:hAnsi="Cambria Math"/>
-                              <w:i/>
-                            </w:rPr>
-                          </m:ctrlPr>
-                        </m:sSupPr>
-                        <m:e>
-                          <m:r>
-                            <w:rPr>
-                              <w:rFonts w:ascii="Cambria Math" w:hAnsi="Cambria Math"/>
-                            </w:rPr>
-                            <m:t>a</m:t>
-                          </m:r>
-                        </m:e>
-                        <m:sup>
-                          <m:r>
-                            <w:rPr>
-                              <w:rFonts w:ascii="Cambria Math" w:hAnsi="Cambria Math"/>
-                            </w:rPr>
-                            <m:t>'</m:t>
-                          </m:r>
-                        </m:sup>
-                      </m:sSup>
-                    </m:e>
-                  </m:d>
-                </m:e>
-              </m:func>
-            </m:e>
-          </m:d>
-          <m:r>
-            <w:rPr>
-              <w:rFonts w:ascii="Cambria Math" w:hAnsi="Cambria Math"/>
-            </w:rPr>
-            <m:t>=</m:t>
-          </m:r>
-          <m:r>
-            <w:rPr>
-              <w:rFonts w:ascii="Cambria Math" w:hAnsi="Cambria Math"/>
-            </w:rPr>
-            <m:t>4</m:t>
-          </m:r>
-        </m:oMath>
-      </m:oMathPara>
-    </w:p>
-    <w:p/>
-    <w:p>
-      <m:oMathPara>
-        <m:oMath>
-          <m:r>
-            <w:rPr>
-              <w:rFonts w:ascii="Cambria Math" w:hAnsi="Cambria Math"/>
-            </w:rPr>
-            <m:t>Q</m:t>
-          </m:r>
-          <m:d>
-            <m:dPr>
-              <m:ctrlPr>
-                <w:rPr>
-                  <w:rFonts w:ascii="Cambria Math" w:hAnsi="Cambria Math"/>
-                  <w:i/>
-                </w:rPr>
-              </m:ctrlPr>
-            </m:dPr>
-            <m:e>
-              <m:r>
-                <w:rPr>
-                  <w:rFonts w:ascii="Cambria Math" w:hAnsi="Cambria Math"/>
-                </w:rPr>
-                <m:t>B</m:t>
-              </m:r>
-              <m:r>
-                <w:rPr>
-                  <w:rFonts w:ascii="Cambria Math" w:hAnsi="Cambria Math"/>
-                </w:rPr>
-                <m:t>,Down</m:t>
-              </m:r>
-            </m:e>
-          </m:d>
-          <m:r>
-            <w:rPr>
-              <w:rFonts w:ascii="Cambria Math" w:hAnsi="Cambria Math"/>
-            </w:rPr>
-            <m:t>=</m:t>
-          </m:r>
-          <m:d>
-            <m:dPr>
-              <m:ctrlPr>
-                <w:rPr>
-                  <w:rFonts w:ascii="Cambria Math" w:hAnsi="Cambria Math"/>
-                  <w:i/>
-                </w:rPr>
-              </m:ctrlPr>
-            </m:dPr>
-            <m:e>
-              <m:r>
-                <w:rPr>
-                  <w:rFonts w:ascii="Cambria Math" w:hAnsi="Cambria Math"/>
-                </w:rPr>
-                <m:t>1-α</m:t>
-              </m:r>
-            </m:e>
-          </m:d>
-          <m:r>
-            <w:rPr>
-              <w:rFonts w:ascii="Cambria Math" w:hAnsi="Cambria Math"/>
-            </w:rPr>
-            <m:t>Q</m:t>
-          </m:r>
-          <m:d>
-            <m:dPr>
-              <m:ctrlPr>
-                <w:rPr>
-                  <w:rFonts w:ascii="Cambria Math" w:hAnsi="Cambria Math"/>
-                  <w:i/>
-                </w:rPr>
-              </m:ctrlPr>
-            </m:dPr>
-            <m:e>
-              <m:r>
-                <w:rPr>
-                  <w:rFonts w:ascii="Cambria Math" w:hAnsi="Cambria Math"/>
-                </w:rPr>
-                <m:t>B</m:t>
-              </m:r>
-              <m:r>
-                <w:rPr>
-                  <w:rFonts w:ascii="Cambria Math" w:hAnsi="Cambria Math"/>
-                </w:rPr>
-                <m:t>,Down</m:t>
-              </m:r>
-            </m:e>
-          </m:d>
-          <m:r>
-            <w:rPr>
-              <w:rFonts w:ascii="Cambria Math" w:hAnsi="Cambria Math"/>
-            </w:rPr>
-            <m:t>+α(</m:t>
-          </m:r>
-          <m:sSub>
-            <m:sSubPr>
-              <m:ctrlPr>
-                <w:rPr>
-                  <w:rFonts w:ascii="Cambria Math" w:hAnsi="Cambria Math"/>
-                  <w:i/>
-                </w:rPr>
-              </m:ctrlPr>
-            </m:sSubPr>
-            <m:e>
-              <m:r>
-                <w:rPr>
-                  <w:rFonts w:ascii="Cambria Math" w:hAnsi="Cambria Math"/>
-                </w:rPr>
-                <m:t>r</m:t>
-              </m:r>
-            </m:e>
-            <m:sub>
-              <m:r>
-                <w:rPr>
-                  <w:rFonts w:ascii="Cambria Math" w:hAnsi="Cambria Math"/>
-                </w:rPr>
-                <m:t>1</m:t>
-              </m:r>
-            </m:sub>
-          </m:sSub>
-          <m:r>
-            <w:rPr>
-              <w:rFonts w:ascii="Cambria Math" w:hAnsi="Cambria Math"/>
-            </w:rPr>
-            <m:t>+γ</m:t>
-          </m:r>
-          <m:func>
-            <m:funcPr>
-              <m:ctrlPr>
-                <w:rPr>
-                  <w:rFonts w:ascii="Cambria Math" w:hAnsi="Cambria Math"/>
-                  <w:i/>
-                </w:rPr>
-              </m:ctrlPr>
-            </m:funcPr>
-            <m:fName>
-              <m:limLow>
-                <m:limLowPr>
-                  <m:ctrlPr>
-                    <w:rPr>
-                      <w:rFonts w:ascii="Cambria Math" w:hAnsi="Cambria Math"/>
-                      <w:i/>
-                    </w:rPr>
-                  </m:ctrlPr>
-                </m:limLowPr>
-                <m:e>
-                  <m:r>
-                    <m:rPr>
-                      <m:sty m:val="p"/>
-                    </m:rPr>
-                    <w:rPr>
-                      <w:rFonts w:ascii="Cambria Math" w:hAnsi="Cambria Math"/>
-                    </w:rPr>
-                    <m:t>max</m:t>
-                  </m:r>
-                  <m:ctrlPr>
-                    <w:rPr>
-                      <w:rFonts w:ascii="Cambria Math" w:hAnsi="Cambria Math"/>
-                    </w:rPr>
-                  </m:ctrlPr>
-                </m:e>
-                <m:lim>
-                  <m:r>
-                    <w:rPr>
-                      <w:rFonts w:ascii="Cambria Math" w:hAnsi="Cambria Math"/>
-                    </w:rPr>
-                    <m:t>a'</m:t>
-                  </m:r>
-                  <m:ctrlPr>
-                    <w:rPr>
-                      <w:rFonts w:ascii="Cambria Math" w:hAnsi="Cambria Math"/>
-                    </w:rPr>
-                  </m:ctrlPr>
-                </m:lim>
-              </m:limLow>
-            </m:fName>
-            <m:e>
-              <m:r>
-                <w:rPr>
-                  <w:rFonts w:ascii="Cambria Math" w:hAnsi="Cambria Math"/>
-                </w:rPr>
-                <m:t>Q(</m:t>
-              </m:r>
-              <m:r>
-                <w:rPr>
-                  <w:rFonts w:ascii="Cambria Math" w:hAnsi="Cambria Math"/>
-                </w:rPr>
-                <m:t>B</m:t>
-              </m:r>
-              <m:r>
-                <w:rPr>
-                  <w:rFonts w:ascii="Cambria Math" w:hAnsi="Cambria Math"/>
-                </w:rPr>
-                <m:t>,</m:t>
-              </m:r>
-              <m:sSup>
-                <m:sSupPr>
-                  <m:ctrlPr>
-                    <w:rPr>
-                      <w:rFonts w:ascii="Cambria Math" w:hAnsi="Cambria Math"/>
-                      <w:i/>
-                    </w:rPr>
-                  </m:ctrlPr>
-                </m:sSupPr>
-                <m:e>
-                  <m:r>
-                    <w:rPr>
-                      <w:rFonts w:ascii="Cambria Math" w:hAnsi="Cambria Math"/>
-                    </w:rPr>
-                    <m:t>a</m:t>
-                  </m:r>
-                </m:e>
-                <m:sup>
-                  <m:r>
-                    <w:rPr>
-                      <w:rFonts w:ascii="Cambria Math" w:hAnsi="Cambria Math"/>
-                    </w:rPr>
-                    <m:t>'</m:t>
-                  </m:r>
-                </m:sup>
-              </m:sSup>
-              <m:r>
-                <w:rPr>
-                  <w:rFonts w:ascii="Cambria Math" w:hAnsi="Cambria Math"/>
-                </w:rPr>
-                <m:t>)</m:t>
-              </m:r>
-              <m:r>
-                <w:rPr>
-                  <w:rFonts w:ascii="Cambria Math" w:hAnsi="Cambria Math"/>
-                </w:rPr>
-                <m:t>)</m:t>
-              </m:r>
-            </m:e>
-          </m:func>
-        </m:oMath>
-      </m:oMathPara>
-    </w:p>
-    <w:p>
-      <m:oMathPara>
-        <m:oMath>
-          <m:r>
-            <w:rPr>
-              <w:rFonts w:ascii="Cambria Math" w:hAnsi="Cambria Math"/>
-            </w:rPr>
-            <m:t>Q</m:t>
-          </m:r>
-          <m:d>
-            <m:dPr>
-              <m:ctrlPr>
-                <w:rPr>
-                  <w:rFonts w:ascii="Cambria Math" w:hAnsi="Cambria Math"/>
-                  <w:i/>
-                </w:rPr>
-              </m:ctrlPr>
-            </m:dPr>
-            <m:e>
-              <m:r>
-                <w:rPr>
-                  <w:rFonts w:ascii="Cambria Math" w:hAnsi="Cambria Math"/>
-                </w:rPr>
-                <m:t>B</m:t>
-              </m:r>
-              <m:r>
-                <w:rPr>
-                  <w:rFonts w:ascii="Cambria Math" w:hAnsi="Cambria Math"/>
-                </w:rPr>
-                <m:t>,</m:t>
-              </m:r>
-              <m:r>
-                <w:rPr>
-                  <w:rFonts w:ascii="Cambria Math" w:hAnsi="Cambria Math"/>
-                </w:rPr>
-                <m:t>Down</m:t>
-              </m:r>
-            </m:e>
-          </m:d>
-          <m:r>
-            <w:rPr>
-              <w:rFonts w:ascii="Cambria Math" w:hAnsi="Cambria Math"/>
-            </w:rPr>
-            <m:t>=</m:t>
-          </m:r>
-          <m:d>
-            <m:dPr>
-              <m:ctrlPr>
-                <w:rPr>
-                  <w:rFonts w:ascii="Cambria Math" w:hAnsi="Cambria Math"/>
-                  <w:i/>
-                </w:rPr>
-              </m:ctrlPr>
-            </m:dPr>
-            <m:e>
-              <m:r>
-                <w:rPr>
-                  <w:rFonts w:ascii="Cambria Math" w:hAnsi="Cambria Math"/>
-                </w:rPr>
                 <m:t>1-0.5</m:t>
               </m:r>
             </m:e>
@@ -46034,13 +46538,7 @@
                 <w:rPr>
                   <w:rFonts w:ascii="Cambria Math" w:hAnsi="Cambria Math"/>
                 </w:rPr>
-                <m:t>-4</m:t>
-              </m:r>
-              <m:r>
-                <w:rPr>
-                  <w:rFonts w:ascii="Cambria Math" w:hAnsi="Cambria Math"/>
-                </w:rPr>
-                <m:t>+0.5</m:t>
+                <m:t>8+0.5</m:t>
               </m:r>
               <m:func>
                 <m:funcPr>
@@ -46171,13 +46669,7 @@
             <w:rPr>
               <w:rFonts w:ascii="Cambria Math" w:hAnsi="Cambria Math"/>
             </w:rPr>
-            <m:t>=</m:t>
-          </m:r>
-          <m:r>
-            <w:rPr>
-              <w:rFonts w:ascii="Cambria Math" w:hAnsi="Cambria Math"/>
-            </w:rPr>
-            <m:t>-2</m:t>
+            <m:t>=4</m:t>
           </m:r>
         </m:oMath>
       </m:oMathPara>
@@ -46206,13 +46698,7 @@
                 <w:rPr>
                   <w:rFonts w:ascii="Cambria Math" w:hAnsi="Cambria Math"/>
                 </w:rPr>
-                <m:t>B,</m:t>
-              </m:r>
-              <m:r>
-                <w:rPr>
-                  <w:rFonts w:ascii="Cambria Math" w:hAnsi="Cambria Math"/>
-                </w:rPr>
-                <m:t>Up</m:t>
+                <m:t>B,Down</m:t>
               </m:r>
             </m:e>
           </m:d>
@@ -46260,13 +46746,7 @@
                 <w:rPr>
                   <w:rFonts w:ascii="Cambria Math" w:hAnsi="Cambria Math"/>
                 </w:rPr>
-                <m:t>B,</m:t>
-              </m:r>
-              <m:r>
-                <w:rPr>
-                  <w:rFonts w:ascii="Cambria Math" w:hAnsi="Cambria Math"/>
-                </w:rPr>
-                <m:t>Up</m:t>
+                <m:t>B,Down</m:t>
               </m:r>
             </m:e>
           </m:d>
@@ -46298,7 +46778,7 @@
                 <w:rPr>
                   <w:rFonts w:ascii="Cambria Math" w:hAnsi="Cambria Math"/>
                 </w:rPr>
-                <m:t>2</m:t>
+                <m:t>1</m:t>
               </m:r>
             </m:sub>
           </m:sSub>
@@ -46425,6 +46905,421 @@
                 <w:rPr>
                   <w:rFonts w:ascii="Cambria Math" w:hAnsi="Cambria Math"/>
                 </w:rPr>
+                <m:t>B,Down</m:t>
+              </m:r>
+            </m:e>
+          </m:d>
+          <m:r>
+            <w:rPr>
+              <w:rFonts w:ascii="Cambria Math" w:hAnsi="Cambria Math"/>
+            </w:rPr>
+            <m:t>=</m:t>
+          </m:r>
+          <m:d>
+            <m:dPr>
+              <m:ctrlPr>
+                <w:rPr>
+                  <w:rFonts w:ascii="Cambria Math" w:hAnsi="Cambria Math"/>
+                  <w:i/>
+                </w:rPr>
+              </m:ctrlPr>
+            </m:dPr>
+            <m:e>
+              <m:r>
+                <w:rPr>
+                  <w:rFonts w:ascii="Cambria Math" w:hAnsi="Cambria Math"/>
+                </w:rPr>
+                <m:t>1-0.5</m:t>
+              </m:r>
+            </m:e>
+          </m:d>
+          <m:r>
+            <w:rPr>
+              <w:rFonts w:ascii="Cambria Math" w:hAnsi="Cambria Math"/>
+            </w:rPr>
+            <m:t>0+0.5</m:t>
+          </m:r>
+          <m:d>
+            <m:dPr>
+              <m:ctrlPr>
+                <w:rPr>
+                  <w:rFonts w:ascii="Cambria Math" w:hAnsi="Cambria Math"/>
+                  <w:i/>
+                </w:rPr>
+              </m:ctrlPr>
+            </m:dPr>
+            <m:e>
+              <m:r>
+                <w:rPr>
+                  <w:rFonts w:ascii="Cambria Math" w:hAnsi="Cambria Math"/>
+                </w:rPr>
+                <m:t>-4+0.5</m:t>
+              </m:r>
+              <m:func>
+                <m:funcPr>
+                  <m:ctrlPr>
+                    <w:rPr>
+                      <w:rFonts w:ascii="Cambria Math" w:hAnsi="Cambria Math"/>
+                      <w:i/>
+                    </w:rPr>
+                  </m:ctrlPr>
+                </m:funcPr>
+                <m:fName>
+                  <m:limLow>
+                    <m:limLowPr>
+                      <m:ctrlPr>
+                        <w:rPr>
+                          <w:rFonts w:ascii="Cambria Math" w:hAnsi="Cambria Math"/>
+                          <w:i/>
+                        </w:rPr>
+                      </m:ctrlPr>
+                    </m:limLowPr>
+                    <m:e>
+                      <m:r>
+                        <m:rPr>
+                          <m:sty m:val="p"/>
+                        </m:rPr>
+                        <w:rPr>
+                          <w:rFonts w:ascii="Cambria Math" w:hAnsi="Cambria Math"/>
+                        </w:rPr>
+                        <m:t>max</m:t>
+                      </m:r>
+                      <m:ctrlPr>
+                        <w:rPr>
+                          <w:rFonts w:ascii="Cambria Math" w:hAnsi="Cambria Math"/>
+                        </w:rPr>
+                      </m:ctrlPr>
+                    </m:e>
+                    <m:lim>
+                      <m:sSup>
+                        <m:sSupPr>
+                          <m:ctrlPr>
+                            <w:rPr>
+                              <w:rFonts w:ascii="Cambria Math" w:hAnsi="Cambria Math"/>
+                              <w:i/>
+                            </w:rPr>
+                          </m:ctrlPr>
+                        </m:sSupPr>
+                        <m:e>
+                          <m:r>
+                            <w:rPr>
+                              <w:rFonts w:ascii="Cambria Math" w:hAnsi="Cambria Math"/>
+                            </w:rPr>
+                            <m:t>a</m:t>
+                          </m:r>
+                        </m:e>
+                        <m:sup>
+                          <m:r>
+                            <w:rPr>
+                              <w:rFonts w:ascii="Cambria Math" w:hAnsi="Cambria Math"/>
+                            </w:rPr>
+                            <m:t>'</m:t>
+                          </m:r>
+                        </m:sup>
+                      </m:sSup>
+                      <m:ctrlPr>
+                        <w:rPr>
+                          <w:rFonts w:ascii="Cambria Math" w:hAnsi="Cambria Math"/>
+                        </w:rPr>
+                      </m:ctrlPr>
+                    </m:lim>
+                  </m:limLow>
+                </m:fName>
+                <m:e>
+                  <m:r>
+                    <w:rPr>
+                      <w:rFonts w:ascii="Cambria Math" w:hAnsi="Cambria Math"/>
+                    </w:rPr>
+                    <m:t>Q</m:t>
+                  </m:r>
+                  <m:d>
+                    <m:dPr>
+                      <m:ctrlPr>
+                        <w:rPr>
+                          <w:rFonts w:ascii="Cambria Math" w:hAnsi="Cambria Math"/>
+                          <w:i/>
+                        </w:rPr>
+                      </m:ctrlPr>
+                    </m:dPr>
+                    <m:e>
+                      <m:r>
+                        <w:rPr>
+                          <w:rFonts w:ascii="Cambria Math" w:hAnsi="Cambria Math"/>
+                        </w:rPr>
+                        <m:t>B,</m:t>
+                      </m:r>
+                      <m:sSup>
+                        <m:sSupPr>
+                          <m:ctrlPr>
+                            <w:rPr>
+                              <w:rFonts w:ascii="Cambria Math" w:hAnsi="Cambria Math"/>
+                              <w:i/>
+                            </w:rPr>
+                          </m:ctrlPr>
+                        </m:sSupPr>
+                        <m:e>
+                          <m:r>
+                            <w:rPr>
+                              <w:rFonts w:ascii="Cambria Math" w:hAnsi="Cambria Math"/>
+                            </w:rPr>
+                            <m:t>a</m:t>
+                          </m:r>
+                        </m:e>
+                        <m:sup>
+                          <m:r>
+                            <w:rPr>
+                              <w:rFonts w:ascii="Cambria Math" w:hAnsi="Cambria Math"/>
+                            </w:rPr>
+                            <m:t>'</m:t>
+                          </m:r>
+                        </m:sup>
+                      </m:sSup>
+                    </m:e>
+                  </m:d>
+                </m:e>
+              </m:func>
+            </m:e>
+          </m:d>
+          <m:r>
+            <w:rPr>
+              <w:rFonts w:ascii="Cambria Math" w:hAnsi="Cambria Math"/>
+            </w:rPr>
+            <m:t>=-2</m:t>
+          </m:r>
+        </m:oMath>
+      </m:oMathPara>
+    </w:p>
+    <w:p/>
+    <w:p>
+      <m:oMathPara>
+        <m:oMath>
+          <m:r>
+            <w:rPr>
+              <w:rFonts w:ascii="Cambria Math" w:hAnsi="Cambria Math"/>
+            </w:rPr>
+            <m:t>Q</m:t>
+          </m:r>
+          <m:d>
+            <m:dPr>
+              <m:ctrlPr>
+                <w:rPr>
+                  <w:rFonts w:ascii="Cambria Math" w:hAnsi="Cambria Math"/>
+                  <w:i/>
+                </w:rPr>
+              </m:ctrlPr>
+            </m:dPr>
+            <m:e>
+              <m:r>
+                <w:rPr>
+                  <w:rFonts w:ascii="Cambria Math" w:hAnsi="Cambria Math"/>
+                </w:rPr>
+                <m:t>B,Up</m:t>
+              </m:r>
+            </m:e>
+          </m:d>
+          <m:r>
+            <w:rPr>
+              <w:rFonts w:ascii="Cambria Math" w:hAnsi="Cambria Math"/>
+            </w:rPr>
+            <m:t>=</m:t>
+          </m:r>
+          <m:d>
+            <m:dPr>
+              <m:ctrlPr>
+                <w:rPr>
+                  <w:rFonts w:ascii="Cambria Math" w:hAnsi="Cambria Math"/>
+                  <w:i/>
+                </w:rPr>
+              </m:ctrlPr>
+            </m:dPr>
+            <m:e>
+              <m:r>
+                <w:rPr>
+                  <w:rFonts w:ascii="Cambria Math" w:hAnsi="Cambria Math"/>
+                </w:rPr>
+                <m:t>1-α</m:t>
+              </m:r>
+            </m:e>
+          </m:d>
+          <m:r>
+            <w:rPr>
+              <w:rFonts w:ascii="Cambria Math" w:hAnsi="Cambria Math"/>
+            </w:rPr>
+            <m:t>Q</m:t>
+          </m:r>
+          <m:d>
+            <m:dPr>
+              <m:ctrlPr>
+                <w:rPr>
+                  <w:rFonts w:ascii="Cambria Math" w:hAnsi="Cambria Math"/>
+                  <w:i/>
+                </w:rPr>
+              </m:ctrlPr>
+            </m:dPr>
+            <m:e>
+              <m:r>
+                <w:rPr>
+                  <w:rFonts w:ascii="Cambria Math" w:hAnsi="Cambria Math"/>
+                </w:rPr>
+                <m:t>B,Up</m:t>
+              </m:r>
+            </m:e>
+          </m:d>
+          <m:r>
+            <w:rPr>
+              <w:rFonts w:ascii="Cambria Math" w:hAnsi="Cambria Math"/>
+            </w:rPr>
+            <m:t>+α(</m:t>
+          </m:r>
+          <m:sSub>
+            <m:sSubPr>
+              <m:ctrlPr>
+                <w:rPr>
+                  <w:rFonts w:ascii="Cambria Math" w:hAnsi="Cambria Math"/>
+                  <w:i/>
+                </w:rPr>
+              </m:ctrlPr>
+            </m:sSubPr>
+            <m:e>
+              <m:r>
+                <w:rPr>
+                  <w:rFonts w:ascii="Cambria Math" w:hAnsi="Cambria Math"/>
+                </w:rPr>
+                <m:t>r</m:t>
+              </m:r>
+            </m:e>
+            <m:sub>
+              <m:r>
+                <w:rPr>
+                  <w:rFonts w:ascii="Cambria Math" w:hAnsi="Cambria Math"/>
+                </w:rPr>
+                <m:t>2</m:t>
+              </m:r>
+            </m:sub>
+          </m:sSub>
+          <m:r>
+            <w:rPr>
+              <w:rFonts w:ascii="Cambria Math" w:hAnsi="Cambria Math"/>
+            </w:rPr>
+            <m:t>+γ</m:t>
+          </m:r>
+          <m:func>
+            <m:funcPr>
+              <m:ctrlPr>
+                <w:rPr>
+                  <w:rFonts w:ascii="Cambria Math" w:hAnsi="Cambria Math"/>
+                  <w:i/>
+                </w:rPr>
+              </m:ctrlPr>
+            </m:funcPr>
+            <m:fName>
+              <m:limLow>
+                <m:limLowPr>
+                  <m:ctrlPr>
+                    <w:rPr>
+                      <w:rFonts w:ascii="Cambria Math" w:hAnsi="Cambria Math"/>
+                      <w:i/>
+                    </w:rPr>
+                  </m:ctrlPr>
+                </m:limLowPr>
+                <m:e>
+                  <m:r>
+                    <m:rPr>
+                      <m:sty m:val="p"/>
+                    </m:rPr>
+                    <w:rPr>
+                      <w:rFonts w:ascii="Cambria Math" w:hAnsi="Cambria Math"/>
+                    </w:rPr>
+                    <m:t>max</m:t>
+                  </m:r>
+                  <m:ctrlPr>
+                    <w:rPr>
+                      <w:rFonts w:ascii="Cambria Math" w:hAnsi="Cambria Math"/>
+                    </w:rPr>
+                  </m:ctrlPr>
+                </m:e>
+                <m:lim>
+                  <m:r>
+                    <w:rPr>
+                      <w:rFonts w:ascii="Cambria Math" w:hAnsi="Cambria Math"/>
+                    </w:rPr>
+                    <m:t>a'</m:t>
+                  </m:r>
+                  <m:ctrlPr>
+                    <w:rPr>
+                      <w:rFonts w:ascii="Cambria Math" w:hAnsi="Cambria Math"/>
+                    </w:rPr>
+                  </m:ctrlPr>
+                </m:lim>
+              </m:limLow>
+            </m:fName>
+            <m:e>
+              <m:r>
+                <w:rPr>
+                  <w:rFonts w:ascii="Cambria Math" w:hAnsi="Cambria Math"/>
+                </w:rPr>
+                <m:t>Q(B,</m:t>
+              </m:r>
+              <m:sSup>
+                <m:sSupPr>
+                  <m:ctrlPr>
+                    <w:rPr>
+                      <w:rFonts w:ascii="Cambria Math" w:hAnsi="Cambria Math"/>
+                      <w:i/>
+                    </w:rPr>
+                  </m:ctrlPr>
+                </m:sSupPr>
+                <m:e>
+                  <m:r>
+                    <w:rPr>
+                      <w:rFonts w:ascii="Cambria Math" w:hAnsi="Cambria Math"/>
+                    </w:rPr>
+                    <m:t>a</m:t>
+                  </m:r>
+                </m:e>
+                <m:sup>
+                  <m:r>
+                    <w:rPr>
+                      <w:rFonts w:ascii="Cambria Math" w:hAnsi="Cambria Math"/>
+                    </w:rPr>
+                    <m:t>'</m:t>
+                  </m:r>
+                </m:sup>
+              </m:sSup>
+              <m:r>
+                <w:rPr>
+                  <w:rFonts w:ascii="Cambria Math" w:hAnsi="Cambria Math"/>
+                </w:rPr>
+                <m:t>))</m:t>
+              </m:r>
+            </m:e>
+          </m:func>
+        </m:oMath>
+      </m:oMathPara>
+    </w:p>
+    <w:p>
+      <m:oMathPara>
+        <m:oMath>
+          <m:r>
+            <w:rPr>
+              <w:rFonts w:ascii="Cambria Math" w:hAnsi="Cambria Math"/>
+            </w:rPr>
+            <m:t>Q</m:t>
+          </m:r>
+          <m:d>
+            <m:dPr>
+              <m:ctrlPr>
+                <w:rPr>
+                  <w:rFonts w:ascii="Cambria Math" w:hAnsi="Cambria Math"/>
+                  <w:i/>
+                </w:rPr>
+              </m:ctrlPr>
+            </m:dPr>
+            <m:e>
+              <m:r>
+                <w:rPr>
+                  <w:rFonts w:ascii="Cambria Math" w:hAnsi="Cambria Math"/>
+                </w:rPr>
                 <m:t>B,Up</m:t>
               </m:r>
             </m:e>
@@ -46457,13 +47352,7 @@
             <w:rPr>
               <w:rFonts w:ascii="Cambria Math" w:hAnsi="Cambria Math"/>
             </w:rPr>
-            <m:t>=</m:t>
-          </m:r>
-          <m:r>
-            <w:rPr>
-              <w:rFonts w:ascii="Cambria Math" w:hAnsi="Cambria Math"/>
-            </w:rPr>
-            <m:t>-2</m:t>
+            <m:t>=-2</m:t>
           </m:r>
         </m:oMath>
       </m:oMathPara>
@@ -46515,13 +47404,7 @@
                 <w:rPr>
                   <w:rFonts w:ascii="Cambria Math" w:hAnsi="Cambria Math"/>
                 </w:rPr>
-                <m:t>1-</m:t>
-              </m:r>
-              <m:r>
-                <w:rPr>
-                  <w:rFonts w:ascii="Cambria Math" w:hAnsi="Cambria Math"/>
-                </w:rPr>
-                <m:t>0.5</m:t>
+                <m:t>1-0.5</m:t>
               </m:r>
             </m:e>
           </m:d>
@@ -46529,43 +47412,7 @@
             <w:rPr>
               <w:rFonts w:ascii="Cambria Math" w:hAnsi="Cambria Math"/>
             </w:rPr>
-            <m:t>0</m:t>
-          </m:r>
-          <m:r>
-            <w:rPr>
-              <w:rFonts w:ascii="Cambria Math" w:hAnsi="Cambria Math"/>
-            </w:rPr>
-            <m:t>+</m:t>
-          </m:r>
-          <m:r>
-            <w:rPr>
-              <w:rFonts w:ascii="Cambria Math" w:hAnsi="Cambria Math"/>
-            </w:rPr>
-            <m:t>0.5</m:t>
-          </m:r>
-          <m:r>
-            <w:rPr>
-              <w:rFonts w:ascii="Cambria Math" w:hAnsi="Cambria Math"/>
-            </w:rPr>
-            <m:t>(</m:t>
-          </m:r>
-          <m:r>
-            <w:rPr>
-              <w:rFonts w:ascii="Cambria Math" w:hAnsi="Cambria Math"/>
-            </w:rPr>
-            <m:t>0</m:t>
-          </m:r>
-          <m:r>
-            <w:rPr>
-              <w:rFonts w:ascii="Cambria Math" w:hAnsi="Cambria Math"/>
-            </w:rPr>
-            <m:t>+</m:t>
-          </m:r>
-          <m:r>
-            <w:rPr>
-              <w:rFonts w:ascii="Cambria Math" w:hAnsi="Cambria Math"/>
-            </w:rPr>
-            <m:t>0.5</m:t>
+            <m:t>0+0.5(0+0.5</m:t>
           </m:r>
           <m:func>
             <m:funcPr>
@@ -46856,553 +47703,6 @@
                 <w:rPr>
                   <w:rFonts w:ascii="Cambria Math" w:hAnsi="Cambria Math"/>
                 </w:rPr>
-                <m:t>Q(</m:t>
-              </m:r>
-              <m:r>
-                <w:rPr>
-                  <w:rFonts w:ascii="Cambria Math" w:hAnsi="Cambria Math"/>
-                </w:rPr>
-                <m:t>A</m:t>
-              </m:r>
-              <m:r>
-                <w:rPr>
-                  <w:rFonts w:ascii="Cambria Math" w:hAnsi="Cambria Math"/>
-                </w:rPr>
-                <m:t>,</m:t>
-              </m:r>
-              <m:sSup>
-                <m:sSupPr>
-                  <m:ctrlPr>
-                    <w:rPr>
-                      <w:rFonts w:ascii="Cambria Math" w:hAnsi="Cambria Math"/>
-                      <w:i/>
-                    </w:rPr>
-                  </m:ctrlPr>
-                </m:sSupPr>
-                <m:e>
-                  <m:r>
-                    <w:rPr>
-                      <w:rFonts w:ascii="Cambria Math" w:hAnsi="Cambria Math"/>
-                    </w:rPr>
-                    <m:t>a</m:t>
-                  </m:r>
-                </m:e>
-                <m:sup>
-                  <m:r>
-                    <w:rPr>
-                      <w:rFonts w:ascii="Cambria Math" w:hAnsi="Cambria Math"/>
-                    </w:rPr>
-                    <m:t>'</m:t>
-                  </m:r>
-                </m:sup>
-              </m:sSup>
-              <m:r>
-                <w:rPr>
-                  <w:rFonts w:ascii="Cambria Math" w:hAnsi="Cambria Math"/>
-                </w:rPr>
-                <m:t>))</m:t>
-              </m:r>
-            </m:e>
-          </m:func>
-        </m:oMath>
-      </m:oMathPara>
-    </w:p>
-    <w:p>
-      <m:oMathPara>
-        <m:oMath>
-          <m:r>
-            <w:rPr>
-              <w:rFonts w:ascii="Cambria Math" w:hAnsi="Cambria Math"/>
-            </w:rPr>
-            <m:t>Q</m:t>
-          </m:r>
-          <m:d>
-            <m:dPr>
-              <m:ctrlPr>
-                <w:rPr>
-                  <w:rFonts w:ascii="Cambria Math" w:hAnsi="Cambria Math"/>
-                  <w:i/>
-                </w:rPr>
-              </m:ctrlPr>
-            </m:dPr>
-            <m:e>
-              <m:r>
-                <w:rPr>
-                  <w:rFonts w:ascii="Cambria Math" w:hAnsi="Cambria Math"/>
-                </w:rPr>
-                <m:t>A</m:t>
-              </m:r>
-              <m:r>
-                <w:rPr>
-                  <w:rFonts w:ascii="Cambria Math" w:hAnsi="Cambria Math"/>
-                </w:rPr>
-                <m:t>,</m:t>
-              </m:r>
-              <m:r>
-                <w:rPr>
-                  <w:rFonts w:ascii="Cambria Math" w:hAnsi="Cambria Math"/>
-                </w:rPr>
-                <m:t>Down</m:t>
-              </m:r>
-            </m:e>
-          </m:d>
-          <m:r>
-            <w:rPr>
-              <w:rFonts w:ascii="Cambria Math" w:hAnsi="Cambria Math"/>
-            </w:rPr>
-            <m:t>=</m:t>
-          </m:r>
-          <m:r>
-            <w:rPr>
-              <w:rFonts w:ascii="Cambria Math" w:hAnsi="Cambria Math"/>
-            </w:rPr>
-            <m:t>4</m:t>
-          </m:r>
-          <m:r>
-            <w:rPr>
-              <w:rFonts w:ascii="Cambria Math" w:hAnsi="Cambria Math"/>
-            </w:rPr>
-            <m:t>, Q</m:t>
-          </m:r>
-          <m:d>
-            <m:dPr>
-              <m:ctrlPr>
-                <w:rPr>
-                  <w:rFonts w:ascii="Cambria Math" w:hAnsi="Cambria Math"/>
-                  <w:i/>
-                </w:rPr>
-              </m:ctrlPr>
-            </m:dPr>
-            <m:e>
-              <m:r>
-                <w:rPr>
-                  <w:rFonts w:ascii="Cambria Math" w:hAnsi="Cambria Math"/>
-                </w:rPr>
-                <m:t>A,Up</m:t>
-              </m:r>
-            </m:e>
-          </m:d>
-          <m:r>
-            <w:rPr>
-              <w:rFonts w:ascii="Cambria Math" w:hAnsi="Cambria Math"/>
-            </w:rPr>
-            <m:t>=</m:t>
-          </m:r>
-          <m:r>
-            <w:rPr>
-              <w:rFonts w:ascii="Cambria Math" w:hAnsi="Cambria Math"/>
-            </w:rPr>
-            <m:t>0</m:t>
-          </m:r>
-        </m:oMath>
-      </m:oMathPara>
-    </w:p>
-    <w:p>
-      <m:oMathPara>
-        <m:oMath>
-          <m:r>
-            <w:rPr>
-              <w:rFonts w:ascii="Cambria Math" w:hAnsi="Cambria Math"/>
-            </w:rPr>
-            <m:t>Q</m:t>
-          </m:r>
-          <m:d>
-            <m:dPr>
-              <m:ctrlPr>
-                <w:rPr>
-                  <w:rFonts w:ascii="Cambria Math" w:hAnsi="Cambria Math"/>
-                  <w:i/>
-                </w:rPr>
-              </m:ctrlPr>
-            </m:dPr>
-            <m:e>
-              <m:r>
-                <w:rPr>
-                  <w:rFonts w:ascii="Cambria Math" w:hAnsi="Cambria Math"/>
-                </w:rPr>
-                <m:t>B,Up</m:t>
-              </m:r>
-            </m:e>
-          </m:d>
-          <m:r>
-            <w:rPr>
-              <w:rFonts w:ascii="Cambria Math" w:hAnsi="Cambria Math"/>
-            </w:rPr>
-            <m:t>=</m:t>
-          </m:r>
-          <m:d>
-            <m:dPr>
-              <m:ctrlPr>
-                <w:rPr>
-                  <w:rFonts w:ascii="Cambria Math" w:hAnsi="Cambria Math"/>
-                  <w:i/>
-                </w:rPr>
-              </m:ctrlPr>
-            </m:dPr>
-            <m:e>
-              <m:r>
-                <w:rPr>
-                  <w:rFonts w:ascii="Cambria Math" w:hAnsi="Cambria Math"/>
-                </w:rPr>
-                <m:t>1-</m:t>
-              </m:r>
-              <m:r>
-                <w:rPr>
-                  <w:rFonts w:ascii="Cambria Math" w:hAnsi="Cambria Math"/>
-                </w:rPr>
-                <m:t>0.5</m:t>
-              </m:r>
-            </m:e>
-          </m:d>
-          <m:r>
-            <w:rPr>
-              <w:rFonts w:ascii="Cambria Math" w:hAnsi="Cambria Math"/>
-            </w:rPr>
-            <m:t>0</m:t>
-          </m:r>
-          <m:r>
-            <w:rPr>
-              <w:rFonts w:ascii="Cambria Math" w:hAnsi="Cambria Math"/>
-            </w:rPr>
-            <m:t>+</m:t>
-          </m:r>
-          <m:r>
-            <w:rPr>
-              <w:rFonts w:ascii="Cambria Math" w:hAnsi="Cambria Math"/>
-            </w:rPr>
-            <m:t>0.5</m:t>
-          </m:r>
-          <m:r>
-            <w:rPr>
-              <w:rFonts w:ascii="Cambria Math" w:hAnsi="Cambria Math"/>
-            </w:rPr>
-            <m:t>(</m:t>
-          </m:r>
-          <m:r>
-            <w:rPr>
-              <w:rFonts w:ascii="Cambria Math" w:hAnsi="Cambria Math"/>
-            </w:rPr>
-            <m:t>2</m:t>
-          </m:r>
-          <m:r>
-            <w:rPr>
-              <w:rFonts w:ascii="Cambria Math" w:hAnsi="Cambria Math"/>
-            </w:rPr>
-            <m:t>+</m:t>
-          </m:r>
-          <m:r>
-            <w:rPr>
-              <w:rFonts w:ascii="Cambria Math" w:hAnsi="Cambria Math"/>
-            </w:rPr>
-            <m:t>0.5</m:t>
-          </m:r>
-          <m:func>
-            <m:funcPr>
-              <m:ctrlPr>
-                <w:rPr>
-                  <w:rFonts w:ascii="Cambria Math" w:hAnsi="Cambria Math"/>
-                  <w:i/>
-                </w:rPr>
-              </m:ctrlPr>
-            </m:funcPr>
-            <m:fName>
-              <m:limLow>
-                <m:limLowPr>
-                  <m:ctrlPr>
-                    <w:rPr>
-                      <w:rFonts w:ascii="Cambria Math" w:hAnsi="Cambria Math"/>
-                      <w:i/>
-                    </w:rPr>
-                  </m:ctrlPr>
-                </m:limLowPr>
-                <m:e>
-                  <m:r>
-                    <m:rPr>
-                      <m:sty m:val="p"/>
-                    </m:rPr>
-                    <w:rPr>
-                      <w:rFonts w:ascii="Cambria Math" w:hAnsi="Cambria Math"/>
-                    </w:rPr>
-                    <m:t>max</m:t>
-                  </m:r>
-                  <m:ctrlPr>
-                    <w:rPr>
-                      <w:rFonts w:ascii="Cambria Math" w:hAnsi="Cambria Math"/>
-                    </w:rPr>
-                  </m:ctrlPr>
-                </m:e>
-                <m:lim>
-                  <m:sSup>
-                    <m:sSupPr>
-                      <m:ctrlPr>
-                        <w:rPr>
-                          <w:rFonts w:ascii="Cambria Math" w:hAnsi="Cambria Math"/>
-                          <w:i/>
-                        </w:rPr>
-                      </m:ctrlPr>
-                    </m:sSupPr>
-                    <m:e>
-                      <m:r>
-                        <w:rPr>
-                          <w:rFonts w:ascii="Cambria Math" w:hAnsi="Cambria Math"/>
-                        </w:rPr>
-                        <m:t>a</m:t>
-                      </m:r>
-                    </m:e>
-                    <m:sup>
-                      <m:r>
-                        <w:rPr>
-                          <w:rFonts w:ascii="Cambria Math" w:hAnsi="Cambria Math"/>
-                        </w:rPr>
-                        <m:t>'</m:t>
-                      </m:r>
-                    </m:sup>
-                  </m:sSup>
-                  <m:ctrlPr>
-                    <w:rPr>
-                      <w:rFonts w:ascii="Cambria Math" w:hAnsi="Cambria Math"/>
-                    </w:rPr>
-                  </m:ctrlPr>
-                </m:lim>
-              </m:limLow>
-            </m:fName>
-            <m:e>
-              <m:r>
-                <w:rPr>
-                  <w:rFonts w:ascii="Cambria Math" w:hAnsi="Cambria Math"/>
-                </w:rPr>
-                <m:t>Q(A,</m:t>
-              </m:r>
-              <m:sSup>
-                <m:sSupPr>
-                  <m:ctrlPr>
-                    <w:rPr>
-                      <w:rFonts w:ascii="Cambria Math" w:hAnsi="Cambria Math"/>
-                      <w:i/>
-                    </w:rPr>
-                  </m:ctrlPr>
-                </m:sSupPr>
-                <m:e>
-                  <m:r>
-                    <w:rPr>
-                      <w:rFonts w:ascii="Cambria Math" w:hAnsi="Cambria Math"/>
-                    </w:rPr>
-                    <m:t>a</m:t>
-                  </m:r>
-                </m:e>
-                <m:sup>
-                  <m:r>
-                    <w:rPr>
-                      <w:rFonts w:ascii="Cambria Math" w:hAnsi="Cambria Math"/>
-                    </w:rPr>
-                    <m:t>'</m:t>
-                  </m:r>
-                </m:sup>
-              </m:sSup>
-              <m:r>
-                <w:rPr>
-                  <w:rFonts w:ascii="Cambria Math" w:hAnsi="Cambria Math"/>
-                </w:rPr>
-                <m:t>))</m:t>
-              </m:r>
-            </m:e>
-          </m:func>
-          <m:r>
-            <w:rPr>
-              <w:rFonts w:ascii="Cambria Math" w:hAnsi="Cambria Math"/>
-            </w:rPr>
-            <m:t>=</m:t>
-          </m:r>
-          <m:r>
-            <w:rPr>
-              <w:rFonts w:ascii="Cambria Math" w:hAnsi="Cambria Math"/>
-            </w:rPr>
-            <m:t>2</m:t>
-          </m:r>
-        </m:oMath>
-      </m:oMathPara>
-    </w:p>
-    <w:p/>
-    <w:p>
-      <m:oMathPara>
-        <m:oMath>
-          <m:r>
-            <w:rPr>
-              <w:rFonts w:ascii="Cambria Math" w:hAnsi="Cambria Math"/>
-            </w:rPr>
-            <m:t>Q</m:t>
-          </m:r>
-          <m:d>
-            <m:dPr>
-              <m:ctrlPr>
-                <w:rPr>
-                  <w:rFonts w:ascii="Cambria Math" w:hAnsi="Cambria Math"/>
-                  <w:i/>
-                </w:rPr>
-              </m:ctrlPr>
-            </m:dPr>
-            <m:e>
-              <m:r>
-                <w:rPr>
-                  <w:rFonts w:ascii="Cambria Math" w:hAnsi="Cambria Math"/>
-                </w:rPr>
-                <m:t>A</m:t>
-              </m:r>
-              <m:r>
-                <w:rPr>
-                  <w:rFonts w:ascii="Cambria Math" w:hAnsi="Cambria Math"/>
-                </w:rPr>
-                <m:t>,Up</m:t>
-              </m:r>
-            </m:e>
-          </m:d>
-          <m:r>
-            <w:rPr>
-              <w:rFonts w:ascii="Cambria Math" w:hAnsi="Cambria Math"/>
-            </w:rPr>
-            <m:t>=</m:t>
-          </m:r>
-          <m:d>
-            <m:dPr>
-              <m:ctrlPr>
-                <w:rPr>
-                  <w:rFonts w:ascii="Cambria Math" w:hAnsi="Cambria Math"/>
-                  <w:i/>
-                </w:rPr>
-              </m:ctrlPr>
-            </m:dPr>
-            <m:e>
-              <m:r>
-                <w:rPr>
-                  <w:rFonts w:ascii="Cambria Math" w:hAnsi="Cambria Math"/>
-                </w:rPr>
-                <m:t>1-α</m:t>
-              </m:r>
-            </m:e>
-          </m:d>
-          <m:r>
-            <w:rPr>
-              <w:rFonts w:ascii="Cambria Math" w:hAnsi="Cambria Math"/>
-            </w:rPr>
-            <m:t>Q</m:t>
-          </m:r>
-          <m:d>
-            <m:dPr>
-              <m:ctrlPr>
-                <w:rPr>
-                  <w:rFonts w:ascii="Cambria Math" w:hAnsi="Cambria Math"/>
-                  <w:i/>
-                </w:rPr>
-              </m:ctrlPr>
-            </m:dPr>
-            <m:e>
-              <m:r>
-                <w:rPr>
-                  <w:rFonts w:ascii="Cambria Math" w:hAnsi="Cambria Math"/>
-                </w:rPr>
-                <m:t>A</m:t>
-              </m:r>
-              <m:r>
-                <w:rPr>
-                  <w:rFonts w:ascii="Cambria Math" w:hAnsi="Cambria Math"/>
-                </w:rPr>
-                <m:t>,Up</m:t>
-              </m:r>
-            </m:e>
-          </m:d>
-          <m:r>
-            <w:rPr>
-              <w:rFonts w:ascii="Cambria Math" w:hAnsi="Cambria Math"/>
-            </w:rPr>
-            <m:t>+α(</m:t>
-          </m:r>
-          <m:sSub>
-            <m:sSubPr>
-              <m:ctrlPr>
-                <w:rPr>
-                  <w:rFonts w:ascii="Cambria Math" w:hAnsi="Cambria Math"/>
-                  <w:i/>
-                </w:rPr>
-              </m:ctrlPr>
-            </m:sSubPr>
-            <m:e>
-              <m:r>
-                <w:rPr>
-                  <w:rFonts w:ascii="Cambria Math" w:hAnsi="Cambria Math"/>
-                </w:rPr>
-                <m:t>r</m:t>
-              </m:r>
-            </m:e>
-            <m:sub>
-              <m:r>
-                <w:rPr>
-                  <w:rFonts w:ascii="Cambria Math" w:hAnsi="Cambria Math"/>
-                </w:rPr>
-                <m:t>4</m:t>
-              </m:r>
-            </m:sub>
-          </m:sSub>
-          <m:r>
-            <w:rPr>
-              <w:rFonts w:ascii="Cambria Math" w:hAnsi="Cambria Math"/>
-            </w:rPr>
-            <m:t>+γ</m:t>
-          </m:r>
-          <m:func>
-            <m:funcPr>
-              <m:ctrlPr>
-                <w:rPr>
-                  <w:rFonts w:ascii="Cambria Math" w:hAnsi="Cambria Math"/>
-                  <w:i/>
-                </w:rPr>
-              </m:ctrlPr>
-            </m:funcPr>
-            <m:fName>
-              <m:limLow>
-                <m:limLowPr>
-                  <m:ctrlPr>
-                    <w:rPr>
-                      <w:rFonts w:ascii="Cambria Math" w:hAnsi="Cambria Math"/>
-                      <w:i/>
-                    </w:rPr>
-                  </m:ctrlPr>
-                </m:limLowPr>
-                <m:e>
-                  <m:r>
-                    <m:rPr>
-                      <m:sty m:val="p"/>
-                    </m:rPr>
-                    <w:rPr>
-                      <w:rFonts w:ascii="Cambria Math" w:hAnsi="Cambria Math"/>
-                    </w:rPr>
-                    <m:t>max</m:t>
-                  </m:r>
-                  <m:ctrlPr>
-                    <w:rPr>
-                      <w:rFonts w:ascii="Cambria Math" w:hAnsi="Cambria Math"/>
-                    </w:rPr>
-                  </m:ctrlPr>
-                </m:e>
-                <m:lim>
-                  <m:r>
-                    <w:rPr>
-                      <w:rFonts w:ascii="Cambria Math" w:hAnsi="Cambria Math"/>
-                    </w:rPr>
-                    <m:t>a'</m:t>
-                  </m:r>
-                  <m:ctrlPr>
-                    <w:rPr>
-                      <w:rFonts w:ascii="Cambria Math" w:hAnsi="Cambria Math"/>
-                    </w:rPr>
-                  </m:ctrlPr>
-                </m:lim>
-              </m:limLow>
-            </m:fName>
-            <m:e>
-              <m:r>
-                <w:rPr>
-                  <w:rFonts w:ascii="Cambria Math" w:hAnsi="Cambria Math"/>
-                </w:rPr>
                 <m:t>Q(A,</m:t>
               </m:r>
               <m:sSup>
@@ -47525,13 +47825,7 @@
                 <w:rPr>
                   <w:rFonts w:ascii="Cambria Math" w:hAnsi="Cambria Math"/>
                 </w:rPr>
-                <m:t>A</m:t>
-              </m:r>
-              <m:r>
-                <w:rPr>
-                  <w:rFonts w:ascii="Cambria Math" w:hAnsi="Cambria Math"/>
-                </w:rPr>
-                <m:t>,Up</m:t>
+                <m:t>B,Up</m:t>
               </m:r>
             </m:e>
           </m:d>
@@ -47563,19 +47857,7 @@
             <w:rPr>
               <w:rFonts w:ascii="Cambria Math" w:hAnsi="Cambria Math"/>
             </w:rPr>
-            <m:t>0+0.5(</m:t>
-          </m:r>
-          <m:r>
-            <w:rPr>
-              <w:rFonts w:ascii="Cambria Math" w:hAnsi="Cambria Math"/>
-            </w:rPr>
-            <m:t>-2</m:t>
-          </m:r>
-          <m:r>
-            <w:rPr>
-              <w:rFonts w:ascii="Cambria Math" w:hAnsi="Cambria Math"/>
-            </w:rPr>
-            <m:t>+0.5</m:t>
+            <m:t>0+0.5(2+0.5</m:t>
           </m:r>
           <m:func>
             <m:funcPr>
@@ -47692,13 +47974,452 @@
             <w:rPr>
               <w:rFonts w:ascii="Cambria Math" w:hAnsi="Cambria Math"/>
             </w:rPr>
-            <m:t>=</m:t>
+            <m:t>=2</m:t>
           </m:r>
+        </m:oMath>
+      </m:oMathPara>
+    </w:p>
+    <w:p/>
+    <w:p>
+      <m:oMathPara>
+        <m:oMath>
           <m:r>
             <w:rPr>
               <w:rFonts w:ascii="Cambria Math" w:hAnsi="Cambria Math"/>
             </w:rPr>
-            <m:t>0</m:t>
+            <m:t>Q</m:t>
+          </m:r>
+          <m:d>
+            <m:dPr>
+              <m:ctrlPr>
+                <w:rPr>
+                  <w:rFonts w:ascii="Cambria Math" w:hAnsi="Cambria Math"/>
+                  <w:i/>
+                </w:rPr>
+              </m:ctrlPr>
+            </m:dPr>
+            <m:e>
+              <m:r>
+                <w:rPr>
+                  <w:rFonts w:ascii="Cambria Math" w:hAnsi="Cambria Math"/>
+                </w:rPr>
+                <m:t>A,Up</m:t>
+              </m:r>
+            </m:e>
+          </m:d>
+          <m:r>
+            <w:rPr>
+              <w:rFonts w:ascii="Cambria Math" w:hAnsi="Cambria Math"/>
+            </w:rPr>
+            <m:t>=</m:t>
+          </m:r>
+          <m:d>
+            <m:dPr>
+              <m:ctrlPr>
+                <w:rPr>
+                  <w:rFonts w:ascii="Cambria Math" w:hAnsi="Cambria Math"/>
+                  <w:i/>
+                </w:rPr>
+              </m:ctrlPr>
+            </m:dPr>
+            <m:e>
+              <m:r>
+                <w:rPr>
+                  <w:rFonts w:ascii="Cambria Math" w:hAnsi="Cambria Math"/>
+                </w:rPr>
+                <m:t>1-α</m:t>
+              </m:r>
+            </m:e>
+          </m:d>
+          <m:r>
+            <w:rPr>
+              <w:rFonts w:ascii="Cambria Math" w:hAnsi="Cambria Math"/>
+            </w:rPr>
+            <m:t>Q</m:t>
+          </m:r>
+          <m:d>
+            <m:dPr>
+              <m:ctrlPr>
+                <w:rPr>
+                  <w:rFonts w:ascii="Cambria Math" w:hAnsi="Cambria Math"/>
+                  <w:i/>
+                </w:rPr>
+              </m:ctrlPr>
+            </m:dPr>
+            <m:e>
+              <m:r>
+                <w:rPr>
+                  <w:rFonts w:ascii="Cambria Math" w:hAnsi="Cambria Math"/>
+                </w:rPr>
+                <m:t>A,Up</m:t>
+              </m:r>
+            </m:e>
+          </m:d>
+          <m:r>
+            <w:rPr>
+              <w:rFonts w:ascii="Cambria Math" w:hAnsi="Cambria Math"/>
+            </w:rPr>
+            <m:t>+α(</m:t>
+          </m:r>
+          <m:sSub>
+            <m:sSubPr>
+              <m:ctrlPr>
+                <w:rPr>
+                  <w:rFonts w:ascii="Cambria Math" w:hAnsi="Cambria Math"/>
+                  <w:i/>
+                </w:rPr>
+              </m:ctrlPr>
+            </m:sSubPr>
+            <m:e>
+              <m:r>
+                <w:rPr>
+                  <w:rFonts w:ascii="Cambria Math" w:hAnsi="Cambria Math"/>
+                </w:rPr>
+                <m:t>r</m:t>
+              </m:r>
+            </m:e>
+            <m:sub>
+              <m:r>
+                <w:rPr>
+                  <w:rFonts w:ascii="Cambria Math" w:hAnsi="Cambria Math"/>
+                </w:rPr>
+                <m:t>4</m:t>
+              </m:r>
+            </m:sub>
+          </m:sSub>
+          <m:r>
+            <w:rPr>
+              <w:rFonts w:ascii="Cambria Math" w:hAnsi="Cambria Math"/>
+            </w:rPr>
+            <m:t>+γ</m:t>
+          </m:r>
+          <m:func>
+            <m:funcPr>
+              <m:ctrlPr>
+                <w:rPr>
+                  <w:rFonts w:ascii="Cambria Math" w:hAnsi="Cambria Math"/>
+                  <w:i/>
+                </w:rPr>
+              </m:ctrlPr>
+            </m:funcPr>
+            <m:fName>
+              <m:limLow>
+                <m:limLowPr>
+                  <m:ctrlPr>
+                    <w:rPr>
+                      <w:rFonts w:ascii="Cambria Math" w:hAnsi="Cambria Math"/>
+                      <w:i/>
+                    </w:rPr>
+                  </m:ctrlPr>
+                </m:limLowPr>
+                <m:e>
+                  <m:r>
+                    <m:rPr>
+                      <m:sty m:val="p"/>
+                    </m:rPr>
+                    <w:rPr>
+                      <w:rFonts w:ascii="Cambria Math" w:hAnsi="Cambria Math"/>
+                    </w:rPr>
+                    <m:t>max</m:t>
+                  </m:r>
+                  <m:ctrlPr>
+                    <w:rPr>
+                      <w:rFonts w:ascii="Cambria Math" w:hAnsi="Cambria Math"/>
+                    </w:rPr>
+                  </m:ctrlPr>
+                </m:e>
+                <m:lim>
+                  <m:r>
+                    <w:rPr>
+                      <w:rFonts w:ascii="Cambria Math" w:hAnsi="Cambria Math"/>
+                    </w:rPr>
+                    <m:t>a'</m:t>
+                  </m:r>
+                  <m:ctrlPr>
+                    <w:rPr>
+                      <w:rFonts w:ascii="Cambria Math" w:hAnsi="Cambria Math"/>
+                    </w:rPr>
+                  </m:ctrlPr>
+                </m:lim>
+              </m:limLow>
+            </m:fName>
+            <m:e>
+              <m:r>
+                <w:rPr>
+                  <w:rFonts w:ascii="Cambria Math" w:hAnsi="Cambria Math"/>
+                </w:rPr>
+                <m:t>Q(A,</m:t>
+              </m:r>
+              <m:sSup>
+                <m:sSupPr>
+                  <m:ctrlPr>
+                    <w:rPr>
+                      <w:rFonts w:ascii="Cambria Math" w:hAnsi="Cambria Math"/>
+                      <w:i/>
+                    </w:rPr>
+                  </m:ctrlPr>
+                </m:sSupPr>
+                <m:e>
+                  <m:r>
+                    <w:rPr>
+                      <w:rFonts w:ascii="Cambria Math" w:hAnsi="Cambria Math"/>
+                    </w:rPr>
+                    <m:t>a</m:t>
+                  </m:r>
+                </m:e>
+                <m:sup>
+                  <m:r>
+                    <w:rPr>
+                      <w:rFonts w:ascii="Cambria Math" w:hAnsi="Cambria Math"/>
+                    </w:rPr>
+                    <m:t>'</m:t>
+                  </m:r>
+                </m:sup>
+              </m:sSup>
+              <m:r>
+                <w:rPr>
+                  <w:rFonts w:ascii="Cambria Math" w:hAnsi="Cambria Math"/>
+                </w:rPr>
+                <m:t>))</m:t>
+              </m:r>
+            </m:e>
+          </m:func>
+        </m:oMath>
+      </m:oMathPara>
+    </w:p>
+    <w:p>
+      <m:oMathPara>
+        <m:oMath>
+          <m:r>
+            <w:rPr>
+              <w:rFonts w:ascii="Cambria Math" w:hAnsi="Cambria Math"/>
+            </w:rPr>
+            <m:t>Q</m:t>
+          </m:r>
+          <m:d>
+            <m:dPr>
+              <m:ctrlPr>
+                <w:rPr>
+                  <w:rFonts w:ascii="Cambria Math" w:hAnsi="Cambria Math"/>
+                  <w:i/>
+                </w:rPr>
+              </m:ctrlPr>
+            </m:dPr>
+            <m:e>
+              <m:r>
+                <w:rPr>
+                  <w:rFonts w:ascii="Cambria Math" w:hAnsi="Cambria Math"/>
+                </w:rPr>
+                <m:t>A,Down</m:t>
+              </m:r>
+            </m:e>
+          </m:d>
+          <m:r>
+            <w:rPr>
+              <w:rFonts w:ascii="Cambria Math" w:hAnsi="Cambria Math"/>
+            </w:rPr>
+            <m:t>=4, Q</m:t>
+          </m:r>
+          <m:d>
+            <m:dPr>
+              <m:ctrlPr>
+                <w:rPr>
+                  <w:rFonts w:ascii="Cambria Math" w:hAnsi="Cambria Math"/>
+                  <w:i/>
+                </w:rPr>
+              </m:ctrlPr>
+            </m:dPr>
+            <m:e>
+              <m:r>
+                <w:rPr>
+                  <w:rFonts w:ascii="Cambria Math" w:hAnsi="Cambria Math"/>
+                </w:rPr>
+                <m:t>A,Up</m:t>
+              </m:r>
+            </m:e>
+          </m:d>
+          <m:r>
+            <w:rPr>
+              <w:rFonts w:ascii="Cambria Math" w:hAnsi="Cambria Math"/>
+            </w:rPr>
+            <m:t>=0</m:t>
+          </m:r>
+        </m:oMath>
+      </m:oMathPara>
+    </w:p>
+    <w:p>
+      <m:oMathPara>
+        <m:oMath>
+          <m:r>
+            <w:rPr>
+              <w:rFonts w:ascii="Cambria Math" w:hAnsi="Cambria Math"/>
+            </w:rPr>
+            <m:t>Q</m:t>
+          </m:r>
+          <m:d>
+            <m:dPr>
+              <m:ctrlPr>
+                <w:rPr>
+                  <w:rFonts w:ascii="Cambria Math" w:hAnsi="Cambria Math"/>
+                  <w:i/>
+                </w:rPr>
+              </m:ctrlPr>
+            </m:dPr>
+            <m:e>
+              <m:r>
+                <w:rPr>
+                  <w:rFonts w:ascii="Cambria Math" w:hAnsi="Cambria Math"/>
+                </w:rPr>
+                <m:t>A,Up</m:t>
+              </m:r>
+            </m:e>
+          </m:d>
+          <m:r>
+            <w:rPr>
+              <w:rFonts w:ascii="Cambria Math" w:hAnsi="Cambria Math"/>
+            </w:rPr>
+            <m:t>=</m:t>
+          </m:r>
+          <m:d>
+            <m:dPr>
+              <m:ctrlPr>
+                <w:rPr>
+                  <w:rFonts w:ascii="Cambria Math" w:hAnsi="Cambria Math"/>
+                  <w:i/>
+                </w:rPr>
+              </m:ctrlPr>
+            </m:dPr>
+            <m:e>
+              <m:r>
+                <w:rPr>
+                  <w:rFonts w:ascii="Cambria Math" w:hAnsi="Cambria Math"/>
+                </w:rPr>
+                <m:t>1-0.5</m:t>
+              </m:r>
+            </m:e>
+          </m:d>
+          <m:r>
+            <w:rPr>
+              <w:rFonts w:ascii="Cambria Math" w:hAnsi="Cambria Math"/>
+            </w:rPr>
+            <m:t>0+0.5(-2+0.5</m:t>
+          </m:r>
+          <m:func>
+            <m:funcPr>
+              <m:ctrlPr>
+                <w:rPr>
+                  <w:rFonts w:ascii="Cambria Math" w:hAnsi="Cambria Math"/>
+                  <w:i/>
+                </w:rPr>
+              </m:ctrlPr>
+            </m:funcPr>
+            <m:fName>
+              <m:limLow>
+                <m:limLowPr>
+                  <m:ctrlPr>
+                    <w:rPr>
+                      <w:rFonts w:ascii="Cambria Math" w:hAnsi="Cambria Math"/>
+                      <w:i/>
+                    </w:rPr>
+                  </m:ctrlPr>
+                </m:limLowPr>
+                <m:e>
+                  <m:r>
+                    <m:rPr>
+                      <m:sty m:val="p"/>
+                    </m:rPr>
+                    <w:rPr>
+                      <w:rFonts w:ascii="Cambria Math" w:hAnsi="Cambria Math"/>
+                    </w:rPr>
+                    <m:t>max</m:t>
+                  </m:r>
+                  <m:ctrlPr>
+                    <w:rPr>
+                      <w:rFonts w:ascii="Cambria Math" w:hAnsi="Cambria Math"/>
+                    </w:rPr>
+                  </m:ctrlPr>
+                </m:e>
+                <m:lim>
+                  <m:sSup>
+                    <m:sSupPr>
+                      <m:ctrlPr>
+                        <w:rPr>
+                          <w:rFonts w:ascii="Cambria Math" w:hAnsi="Cambria Math"/>
+                          <w:i/>
+                        </w:rPr>
+                      </m:ctrlPr>
+                    </m:sSupPr>
+                    <m:e>
+                      <m:r>
+                        <w:rPr>
+                          <w:rFonts w:ascii="Cambria Math" w:hAnsi="Cambria Math"/>
+                        </w:rPr>
+                        <m:t>a</m:t>
+                      </m:r>
+                    </m:e>
+                    <m:sup>
+                      <m:r>
+                        <w:rPr>
+                          <w:rFonts w:ascii="Cambria Math" w:hAnsi="Cambria Math"/>
+                        </w:rPr>
+                        <m:t>'</m:t>
+                      </m:r>
+                    </m:sup>
+                  </m:sSup>
+                  <m:ctrlPr>
+                    <w:rPr>
+                      <w:rFonts w:ascii="Cambria Math" w:hAnsi="Cambria Math"/>
+                    </w:rPr>
+                  </m:ctrlPr>
+                </m:lim>
+              </m:limLow>
+            </m:fName>
+            <m:e>
+              <m:r>
+                <w:rPr>
+                  <w:rFonts w:ascii="Cambria Math" w:hAnsi="Cambria Math"/>
+                </w:rPr>
+                <m:t>Q(A,</m:t>
+              </m:r>
+              <m:sSup>
+                <m:sSupPr>
+                  <m:ctrlPr>
+                    <w:rPr>
+                      <w:rFonts w:ascii="Cambria Math" w:hAnsi="Cambria Math"/>
+                      <w:i/>
+                    </w:rPr>
+                  </m:ctrlPr>
+                </m:sSupPr>
+                <m:e>
+                  <m:r>
+                    <w:rPr>
+                      <w:rFonts w:ascii="Cambria Math" w:hAnsi="Cambria Math"/>
+                    </w:rPr>
+                    <m:t>a</m:t>
+                  </m:r>
+                </m:e>
+                <m:sup>
+                  <m:r>
+                    <w:rPr>
+                      <w:rFonts w:ascii="Cambria Math" w:hAnsi="Cambria Math"/>
+                    </w:rPr>
+                    <m:t>'</m:t>
+                  </m:r>
+                </m:sup>
+              </m:sSup>
+              <m:r>
+                <w:rPr>
+                  <w:rFonts w:ascii="Cambria Math" w:hAnsi="Cambria Math"/>
+                </w:rPr>
+                <m:t>))</m:t>
+              </m:r>
+            </m:e>
+          </m:func>
+          <m:r>
+            <w:rPr>
+              <w:rFonts w:ascii="Cambria Math" w:hAnsi="Cambria Math"/>
+            </w:rPr>
+            <m:t>=0</m:t>
           </m:r>
         </m:oMath>
       </m:oMathPara>
@@ -47736,19 +48457,7 @@
           <w:rPr>
             <w:rFonts w:ascii="Cambria Math" w:hAnsi="Cambria Math"/>
           </w:rPr>
-          <m:t>=4</m:t>
-        </m:r>
-        <m:r>
-          <w:rPr>
-            <w:rFonts w:ascii="Cambria Math" w:hAnsi="Cambria Math"/>
-          </w:rPr>
-          <m:t xml:space="preserve">, </m:t>
-        </m:r>
-        <m:r>
-          <w:rPr>
-            <w:rFonts w:ascii="Cambria Math" w:hAnsi="Cambria Math"/>
-          </w:rPr>
-          <m:t>Q</m:t>
+          <m:t>=4, Q</m:t>
         </m:r>
         <m:d>
           <m:dPr>
@@ -47772,13 +48481,7 @@
           <w:rPr>
             <w:rFonts w:ascii="Cambria Math" w:hAnsi="Cambria Math"/>
           </w:rPr>
-          <m:t>=</m:t>
-        </m:r>
-        <m:r>
-          <w:rPr>
-            <w:rFonts w:ascii="Cambria Math" w:hAnsi="Cambria Math"/>
-          </w:rPr>
-          <m:t>2</m:t>
+          <m:t>=2</m:t>
         </m:r>
       </m:oMath>
       <w:r>
@@ -47797,6 +48500,9 @@
     </w:p>
     <w:p>
       <w:r>
+        <w:rPr>
+          <w:noProof/>
+        </w:rPr>
         <w:drawing>
           <wp:inline distT="0" distB="0" distL="0" distR="0" wp14:anchorId="00D6E6FC" wp14:editId="29340796">
             <wp:extent cx="5943600" cy="6939915"/>
@@ -48331,25 +49037,7 @@
             <w:rPr>
               <w:rFonts w:ascii="Cambria Math" w:hAnsi="Cambria Math"/>
             </w:rPr>
-            <m:t>=</m:t>
-          </m:r>
-          <m:r>
-            <w:rPr>
-              <w:rFonts w:ascii="Cambria Math" w:hAnsi="Cambria Math"/>
-            </w:rPr>
-            <m:t>1</m:t>
-          </m:r>
-          <m:r>
-            <w:rPr>
-              <w:rFonts w:ascii="Cambria Math" w:hAnsi="Cambria Math"/>
-            </w:rPr>
-            <m:t>+2+0+0.5</m:t>
-          </m:r>
-          <m:r>
-            <w:rPr>
-              <w:rFonts w:ascii="Cambria Math" w:hAnsi="Cambria Math"/>
-            </w:rPr>
-            <m:t>=3.5</m:t>
+            <m:t>=1+2+0+0.5=3.5</m:t>
           </m:r>
         </m:oMath>
       </m:oMathPara>
@@ -48980,13 +49668,7 @@
             <w:rPr>
               <w:rFonts w:ascii="Cambria Math" w:hAnsi="Cambria Math"/>
             </w:rPr>
-            <m:t>=</m:t>
-          </m:r>
-          <m:r>
-            <w:rPr>
-              <w:rFonts w:ascii="Cambria Math" w:hAnsi="Cambria Math"/>
-            </w:rPr>
-            <m:t>r+γ</m:t>
+            <m:t>=r+γ</m:t>
           </m:r>
           <m:func>
             <m:funcPr>
@@ -49079,13 +49761,7 @@
                     <w:rPr>
                       <w:rFonts w:ascii="Cambria Math" w:hAnsi="Cambria Math"/>
                     </w:rPr>
-                    <m:t>Sick</m:t>
-                  </m:r>
-                  <m:r>
-                    <w:rPr>
-                      <w:rFonts w:ascii="Cambria Math" w:hAnsi="Cambria Math"/>
-                    </w:rPr>
-                    <m:t>,</m:t>
+                    <m:t>Sick,</m:t>
                   </m:r>
                   <m:sSup>
                     <m:sSupPr>
@@ -49137,19 +49813,7 @@
                 <w:rPr>
                   <w:rFonts w:ascii="Cambria Math" w:hAnsi="Cambria Math"/>
                 </w:rPr>
-                <m:t>Well</m:t>
-              </m:r>
-              <m:r>
-                <w:rPr>
-                  <w:rFonts w:ascii="Cambria Math" w:hAnsi="Cambria Math"/>
-                </w:rPr>
-                <m:t>,</m:t>
-              </m:r>
-              <m:r>
-                <w:rPr>
-                  <w:rFonts w:ascii="Cambria Math" w:hAnsi="Cambria Math"/>
-                </w:rPr>
-                <m:t>BigDipper</m:t>
+                <m:t>Well,BigDipper</m:t>
               </m:r>
             </m:e>
           </m:d>
@@ -49157,49 +49821,13 @@
             <w:rPr>
               <w:rFonts w:ascii="Cambria Math" w:hAnsi="Cambria Math"/>
             </w:rPr>
-            <m:t>=</m:t>
-          </m:r>
-          <m:r>
-            <w:rPr>
-              <w:rFonts w:ascii="Cambria Math" w:hAnsi="Cambria Math"/>
-            </w:rPr>
-            <m:t>-10.5+0.5</m:t>
+            <m:t>=-10.5+0.5</m:t>
           </m:r>
           <m:r>
             <w:rPr>
               <w:rFonts w:ascii="Cambria Math" w:hAnsi="Cambria Math" w:cs="Cambria Math"/>
             </w:rPr>
-            <m:t>⋅</m:t>
-          </m:r>
-          <m:r>
-            <w:rPr>
-              <w:rFonts w:ascii="Cambria Math" w:hAnsi="Cambria Math" w:cs="Cambria Math"/>
-            </w:rPr>
-            <m:t>0</m:t>
-          </m:r>
-          <m:r>
-            <w:rPr>
-              <w:rFonts w:ascii="Cambria Math" w:hAnsi="Cambria Math" w:cs="Cambria Math"/>
-            </w:rPr>
-            <m:t>-</m:t>
-          </m:r>
-          <m:r>
-            <w:rPr>
-              <w:rFonts w:ascii="Cambria Math" w:hAnsi="Cambria Math" w:cs="Cambria Math"/>
-            </w:rPr>
-            <m:t>3.5</m:t>
-          </m:r>
-          <m:r>
-            <w:rPr>
-              <w:rFonts w:ascii="Cambria Math" w:hAnsi="Cambria Math" w:cs="Cambria Math"/>
-            </w:rPr>
-            <m:t>=-1</m:t>
-          </m:r>
-          <m:r>
-            <w:rPr>
-              <w:rFonts w:ascii="Cambria Math" w:hAnsi="Cambria Math" w:cs="Cambria Math"/>
-            </w:rPr>
-            <m:t>4</m:t>
+            <m:t>⋅0-3.5=-14</m:t>
           </m:r>
         </m:oMath>
       </m:oMathPara>
@@ -49269,13 +49897,7 @@
             <w:rPr>
               <w:rFonts w:ascii="Cambria Math" w:hAnsi="Cambria Math"/>
             </w:rPr>
-            <m:t xml:space="preserve">+ </m:t>
-          </m:r>
-          <m:r>
-            <w:rPr>
-              <w:rFonts w:ascii="Cambria Math" w:hAnsi="Cambria Math"/>
-            </w:rPr>
-            <m:t>0.5</m:t>
+            <m:t>+ 0.5</m:t>
           </m:r>
           <m:d>
             <m:dPr>
@@ -49293,13 +49915,7 @@
                 <w:rPr>
                   <w:rFonts w:ascii="Cambria Math" w:hAnsi="Cambria Math"/>
                 </w:rPr>
-                <m:t>-</m:t>
-              </m:r>
-              <m:r>
-                <w:rPr>
-                  <w:rFonts w:ascii="Cambria Math" w:hAnsi="Cambria Math"/>
-                </w:rPr>
-                <m:t>14</m:t>
+                <m:t>-14</m:t>
               </m:r>
             </m:e>
           </m:d>
@@ -49333,31 +49949,7 @@
             <w:rPr>
               <w:rFonts w:ascii="Cambria Math" w:hAnsi="Cambria Math"/>
             </w:rPr>
-            <m:t>(</m:t>
-          </m:r>
-          <m:r>
-            <w:rPr>
-              <w:rFonts w:ascii="Cambria Math" w:hAnsi="Cambria Math"/>
-            </w:rPr>
-            <m:t>Well</m:t>
-          </m:r>
-          <m:r>
-            <w:rPr>
-              <w:rFonts w:ascii="Cambria Math" w:hAnsi="Cambria Math"/>
-            </w:rPr>
-            <m:t>,</m:t>
-          </m:r>
-          <m:r>
-            <w:rPr>
-              <w:rFonts w:ascii="Cambria Math" w:hAnsi="Cambria Math"/>
-            </w:rPr>
-            <m:t>BigDipper</m:t>
-          </m:r>
-          <m:r>
-            <w:rPr>
-              <w:rFonts w:ascii="Cambria Math" w:hAnsi="Cambria Math"/>
-            </w:rPr>
-            <m:t>)</m:t>
+            <m:t>(Well,BigDipper)</m:t>
           </m:r>
         </m:oMath>
       </m:oMathPara>
@@ -49388,176 +49980,6 @@
                   <w:rFonts w:ascii="Cambria Math" w:hAnsi="Cambria Math"/>
                 </w:rPr>
                 <m:t>0</m:t>
-              </m:r>
-            </m:sub>
-          </m:sSub>
-          <m:r>
-            <w:rPr>
-              <w:rFonts w:ascii="Cambria Math" w:hAnsi="Cambria Math"/>
-            </w:rPr>
-            <m:t>=</m:t>
-          </m:r>
-          <m:r>
-            <w:rPr>
-              <w:rFonts w:ascii="Cambria Math" w:hAnsi="Cambria Math"/>
-            </w:rPr>
-            <m:t>1</m:t>
-          </m:r>
-          <m:r>
-            <w:rPr>
-              <w:rFonts w:ascii="Cambria Math" w:hAnsi="Cambria Math"/>
-            </w:rPr>
-            <m:t>+ 0.5</m:t>
-          </m:r>
-          <m:d>
-            <m:dPr>
-              <m:begChr m:val="["/>
-              <m:endChr m:val="]"/>
-              <m:ctrlPr>
-                <w:rPr>
-                  <w:rFonts w:ascii="Cambria Math" w:hAnsi="Cambria Math"/>
-                  <w:i/>
-                </w:rPr>
-              </m:ctrlPr>
-            </m:dPr>
-            <m:e>
-              <m:r>
-                <w:rPr>
-                  <w:rFonts w:ascii="Cambria Math" w:hAnsi="Cambria Math"/>
-                </w:rPr>
-                <m:t>-</m:t>
-              </m:r>
-              <m:r>
-                <w:rPr>
-                  <w:rFonts w:ascii="Cambria Math" w:hAnsi="Cambria Math"/>
-                </w:rPr>
-                <m:t>14</m:t>
-              </m:r>
-            </m:e>
-          </m:d>
-          <m:r>
-            <w:rPr>
-              <w:rFonts w:ascii="Cambria Math" w:hAnsi="Cambria Math"/>
-            </w:rPr>
-            <m:t>1=</m:t>
-          </m:r>
-          <m:r>
-            <w:rPr>
-              <w:rFonts w:ascii="Cambria Math" w:hAnsi="Cambria Math"/>
-            </w:rPr>
-            <m:t>-6</m:t>
-          </m:r>
-        </m:oMath>
-      </m:oMathPara>
-    </w:p>
-    <w:p>
-      <m:oMathPara>
-        <m:oMath>
-          <m:sSub>
-            <m:sSubPr>
-              <m:ctrlPr>
-                <w:rPr>
-                  <w:rFonts w:ascii="Cambria Math" w:hAnsi="Cambria Math"/>
-                  <w:i/>
-                </w:rPr>
-              </m:ctrlPr>
-            </m:sSubPr>
-            <m:e>
-              <m:r>
-                <w:rPr>
-                  <w:rFonts w:ascii="Cambria Math" w:hAnsi="Cambria Math"/>
-                </w:rPr>
-                <m:t>w</m:t>
-              </m:r>
-            </m:e>
-            <m:sub>
-              <m:r>
-                <w:rPr>
-                  <w:rFonts w:ascii="Cambria Math" w:hAnsi="Cambria Math"/>
-                </w:rPr>
-                <m:t>1</m:t>
-              </m:r>
-            </m:sub>
-          </m:sSub>
-          <m:r>
-            <w:rPr>
-              <w:rFonts w:ascii="Cambria Math" w:hAnsi="Cambria Math"/>
-            </w:rPr>
-            <m:t>=</m:t>
-          </m:r>
-          <m:r>
-            <w:rPr>
-              <w:rFonts w:ascii="Cambria Math" w:hAnsi="Cambria Math"/>
-            </w:rPr>
-            <m:t>2</m:t>
-          </m:r>
-          <m:r>
-            <w:rPr>
-              <w:rFonts w:ascii="Cambria Math" w:hAnsi="Cambria Math"/>
-            </w:rPr>
-            <m:t>+ 0.5</m:t>
-          </m:r>
-          <m:d>
-            <m:dPr>
-              <m:begChr m:val="["/>
-              <m:endChr m:val="]"/>
-              <m:ctrlPr>
-                <w:rPr>
-                  <w:rFonts w:ascii="Cambria Math" w:hAnsi="Cambria Math"/>
-                  <w:i/>
-                </w:rPr>
-              </m:ctrlPr>
-            </m:dPr>
-            <m:e>
-              <m:r>
-                <w:rPr>
-                  <w:rFonts w:ascii="Cambria Math" w:hAnsi="Cambria Math"/>
-                </w:rPr>
-                <m:t>-14</m:t>
-              </m:r>
-            </m:e>
-          </m:d>
-          <m:r>
-            <w:rPr>
-              <w:rFonts w:ascii="Cambria Math" w:hAnsi="Cambria Math"/>
-            </w:rPr>
-            <m:t>1=-</m:t>
-          </m:r>
-          <m:r>
-            <w:rPr>
-              <w:rFonts w:ascii="Cambria Math" w:hAnsi="Cambria Math"/>
-            </w:rPr>
-            <m:t>5</m:t>
-          </m:r>
-        </m:oMath>
-      </m:oMathPara>
-    </w:p>
-    <w:p>
-      <m:oMathPara>
-        <m:oMath>
-          <m:sSub>
-            <m:sSubPr>
-              <m:ctrlPr>
-                <w:rPr>
-                  <w:rFonts w:ascii="Cambria Math" w:hAnsi="Cambria Math"/>
-                  <w:i/>
-                </w:rPr>
-              </m:ctrlPr>
-            </m:sSubPr>
-            <m:e>
-              <m:r>
-                <w:rPr>
-                  <w:rFonts w:ascii="Cambria Math" w:hAnsi="Cambria Math"/>
-                </w:rPr>
-                <m:t>w</m:t>
-              </m:r>
-            </m:e>
-            <m:sub>
-              <m:r>
-                <w:rPr>
-                  <w:rFonts w:ascii="Cambria Math" w:hAnsi="Cambria Math"/>
-                </w:rPr>
-                <m:t>2</m:t>
               </m:r>
             </m:sub>
           </m:sSub>
@@ -49591,19 +50013,7 @@
             <w:rPr>
               <w:rFonts w:ascii="Cambria Math" w:hAnsi="Cambria Math"/>
             </w:rPr>
-            <m:t>0</m:t>
-          </m:r>
-          <m:r>
-            <w:rPr>
-              <w:rFonts w:ascii="Cambria Math" w:hAnsi="Cambria Math"/>
-            </w:rPr>
-            <m:t>=</m:t>
-          </m:r>
-          <m:r>
-            <w:rPr>
-              <w:rFonts w:ascii="Cambria Math" w:hAnsi="Cambria Math"/>
-            </w:rPr>
-            <m:t>1</m:t>
+            <m:t>1=-6</m:t>
           </m:r>
         </m:oMath>
       </m:oMathPara>
@@ -49633,7 +50043,7 @@
                 <w:rPr>
                   <w:rFonts w:ascii="Cambria Math" w:hAnsi="Cambria Math"/>
                 </w:rPr>
-                <m:t>3</m:t>
+                <m:t>1</m:t>
               </m:r>
             </m:sub>
           </m:sSub>
@@ -49641,19 +50051,7 @@
             <w:rPr>
               <w:rFonts w:ascii="Cambria Math" w:hAnsi="Cambria Math"/>
             </w:rPr>
-            <m:t>=</m:t>
-          </m:r>
-          <m:r>
-            <w:rPr>
-              <w:rFonts w:ascii="Cambria Math" w:hAnsi="Cambria Math"/>
-            </w:rPr>
-            <m:t>0.5</m:t>
-          </m:r>
-          <m:r>
-            <w:rPr>
-              <w:rFonts w:ascii="Cambria Math" w:hAnsi="Cambria Math"/>
-            </w:rPr>
-            <m:t>+ 0.5</m:t>
+            <m:t>=2+ 0.5</m:t>
           </m:r>
           <m:d>
             <m:dPr>
@@ -49679,13 +50077,135 @@
             <w:rPr>
               <w:rFonts w:ascii="Cambria Math" w:hAnsi="Cambria Math"/>
             </w:rPr>
-            <m:t>1=-6</m:t>
+            <m:t>1=-5</m:t>
           </m:r>
+        </m:oMath>
+      </m:oMathPara>
+    </w:p>
+    <w:p>
+      <m:oMathPara>
+        <m:oMath>
+          <m:sSub>
+            <m:sSubPr>
+              <m:ctrlPr>
+                <w:rPr>
+                  <w:rFonts w:ascii="Cambria Math" w:hAnsi="Cambria Math"/>
+                  <w:i/>
+                </w:rPr>
+              </m:ctrlPr>
+            </m:sSubPr>
+            <m:e>
+              <m:r>
+                <w:rPr>
+                  <w:rFonts w:ascii="Cambria Math" w:hAnsi="Cambria Math"/>
+                </w:rPr>
+                <m:t>w</m:t>
+              </m:r>
+            </m:e>
+            <m:sub>
+              <m:r>
+                <w:rPr>
+                  <w:rFonts w:ascii="Cambria Math" w:hAnsi="Cambria Math"/>
+                </w:rPr>
+                <m:t>2</m:t>
+              </m:r>
+            </m:sub>
+          </m:sSub>
           <m:r>
             <w:rPr>
               <w:rFonts w:ascii="Cambria Math" w:hAnsi="Cambria Math"/>
             </w:rPr>
-            <m:t>.5</m:t>
+            <m:t>=1+ 0.5</m:t>
+          </m:r>
+          <m:d>
+            <m:dPr>
+              <m:begChr m:val="["/>
+              <m:endChr m:val="]"/>
+              <m:ctrlPr>
+                <w:rPr>
+                  <w:rFonts w:ascii="Cambria Math" w:hAnsi="Cambria Math"/>
+                  <w:i/>
+                </w:rPr>
+              </m:ctrlPr>
+            </m:dPr>
+            <m:e>
+              <m:r>
+                <w:rPr>
+                  <w:rFonts w:ascii="Cambria Math" w:hAnsi="Cambria Math"/>
+                </w:rPr>
+                <m:t>-14</m:t>
+              </m:r>
+            </m:e>
+          </m:d>
+          <m:r>
+            <w:rPr>
+              <w:rFonts w:ascii="Cambria Math" w:hAnsi="Cambria Math"/>
+            </w:rPr>
+            <m:t>0=1</m:t>
+          </m:r>
+        </m:oMath>
+      </m:oMathPara>
+    </w:p>
+    <w:p>
+      <m:oMathPara>
+        <m:oMath>
+          <m:sSub>
+            <m:sSubPr>
+              <m:ctrlPr>
+                <w:rPr>
+                  <w:rFonts w:ascii="Cambria Math" w:hAnsi="Cambria Math"/>
+                  <w:i/>
+                </w:rPr>
+              </m:ctrlPr>
+            </m:sSubPr>
+            <m:e>
+              <m:r>
+                <w:rPr>
+                  <w:rFonts w:ascii="Cambria Math" w:hAnsi="Cambria Math"/>
+                </w:rPr>
+                <m:t>w</m:t>
+              </m:r>
+            </m:e>
+            <m:sub>
+              <m:r>
+                <w:rPr>
+                  <w:rFonts w:ascii="Cambria Math" w:hAnsi="Cambria Math"/>
+                </w:rPr>
+                <m:t>3</m:t>
+              </m:r>
+            </m:sub>
+          </m:sSub>
+          <m:r>
+            <w:rPr>
+              <w:rFonts w:ascii="Cambria Math" w:hAnsi="Cambria Math"/>
+            </w:rPr>
+            <m:t>=0.5+ 0.5</m:t>
+          </m:r>
+          <m:d>
+            <m:dPr>
+              <m:begChr m:val="["/>
+              <m:endChr m:val="]"/>
+              <m:ctrlPr>
+                <w:rPr>
+                  <w:rFonts w:ascii="Cambria Math" w:hAnsi="Cambria Math"/>
+                  <w:i/>
+                </w:rPr>
+              </m:ctrlPr>
+            </m:dPr>
+            <m:e>
+              <m:r>
+                <w:rPr>
+                  <w:rFonts w:ascii="Cambria Math" w:hAnsi="Cambria Math"/>
+                </w:rPr>
+                <m:t>-14</m:t>
+              </m:r>
+            </m:e>
+          </m:d>
+          <m:r>
+            <w:rPr>
+              <w:rFonts w:ascii="Cambria Math" w:hAnsi="Cambria Math"/>
+            </w:rPr>
+            <m:t>1=-6.5</m:t>
           </m:r>
         </m:oMath>
       </m:oMathPara>
@@ -49918,16 +50438,7 @@
           <w:rPr>
             <w:rFonts w:ascii="Cambria Math" w:hAnsi="Cambria Math"/>
           </w:rPr>
-          <m:t>)</m:t>
-        </m:r>
-        <m:r>
-          <m:rPr>
-            <m:sty m:val="p"/>
-          </m:rPr>
-          <w:rPr>
-            <w:rFonts w:ascii="Cambria Math" w:hAnsi="Cambria Math"/>
-          </w:rPr>
-          <m:t>≠</m:t>
+          <m:t>)≠</m:t>
         </m:r>
         <m:r>
           <w:rPr>
@@ -50464,13 +50975,7 @@
                 <w:rPr>
                   <w:rFonts w:ascii="Cambria Math" w:hAnsi="Cambria Math"/>
                 </w:rPr>
-                <m:t>Well,</m:t>
-              </m:r>
-              <m:r>
-                <w:rPr>
-                  <w:rFonts w:ascii="Cambria Math" w:hAnsi="Cambria Math"/>
-                </w:rPr>
-                <m:t>WildMouse</m:t>
+                <m:t>Well,WildMouse</m:t>
               </m:r>
             </m:e>
           </m:d>
@@ -50478,31 +50983,13 @@
             <w:rPr>
               <w:rFonts w:ascii="Cambria Math" w:hAnsi="Cambria Math"/>
             </w:rPr>
-            <m:t>=1+2+</m:t>
+            <m:t>=1+2+1+0=4 (</m:t>
           </m:r>
           <m:r>
             <w:rPr>
               <w:rFonts w:ascii="Cambria Math" w:hAnsi="Cambria Math"/>
             </w:rPr>
-            <m:t>1</m:t>
-          </m:r>
-          <m:r>
-            <w:rPr>
-              <w:rFonts w:ascii="Cambria Math" w:hAnsi="Cambria Math"/>
-            </w:rPr>
-            <m:t>+0=</m:t>
-          </m:r>
-          <m:r>
-            <w:rPr>
-              <w:rFonts w:ascii="Cambria Math" w:hAnsi="Cambria Math"/>
-            </w:rPr>
-            <m:t>4</m:t>
-          </m:r>
-          <m:r>
-            <w:rPr>
-              <w:rFonts w:ascii="Cambria Math" w:hAnsi="Cambria Math"/>
-            </w:rPr>
-            <m:t xml:space="preserve"> (highest)</m:t>
+            <m:t>highest)</m:t>
           </m:r>
         </m:oMath>
       </m:oMathPara>
@@ -50530,13 +51017,7 @@
                 <w:rPr>
                   <w:rFonts w:ascii="Cambria Math" w:hAnsi="Cambria Math"/>
                 </w:rPr>
-                <m:t>Well,</m:t>
-              </m:r>
-              <m:r>
-                <w:rPr>
-                  <w:rFonts w:ascii="Cambria Math" w:hAnsi="Cambria Math"/>
-                </w:rPr>
-                <m:t>HairRaiser</m:t>
+                <m:t>Well,HairRaiser</m:t>
               </m:r>
             </m:e>
           </m:d>
@@ -50544,43 +51025,7 @@
             <w:rPr>
               <w:rFonts w:ascii="Cambria Math" w:hAnsi="Cambria Math"/>
             </w:rPr>
-            <m:t>=1+</m:t>
-          </m:r>
-          <m:r>
-            <w:rPr>
-              <w:rFonts w:ascii="Cambria Math" w:hAnsi="Cambria Math"/>
-            </w:rPr>
-            <m:t>0</m:t>
-          </m:r>
-          <m:r>
-            <w:rPr>
-              <w:rFonts w:ascii="Cambria Math" w:hAnsi="Cambria Math"/>
-            </w:rPr>
-            <m:t>+</m:t>
-          </m:r>
-          <m:r>
-            <w:rPr>
-              <w:rFonts w:ascii="Cambria Math" w:hAnsi="Cambria Math"/>
-            </w:rPr>
-            <m:t>1</m:t>
-          </m:r>
-          <m:r>
-            <w:rPr>
-              <w:rFonts w:ascii="Cambria Math" w:hAnsi="Cambria Math"/>
-            </w:rPr>
-            <m:t>+0.5=</m:t>
-          </m:r>
-          <m:r>
-            <w:rPr>
-              <w:rFonts w:ascii="Cambria Math" w:hAnsi="Cambria Math"/>
-            </w:rPr>
-            <m:t>2</m:t>
-          </m:r>
-          <m:r>
-            <w:rPr>
-              <w:rFonts w:ascii="Cambria Math" w:hAnsi="Cambria Math"/>
-            </w:rPr>
-            <m:t>.5</m:t>
+            <m:t>=1+0+1+0.5=2.5</m:t>
           </m:r>
         </m:oMath>
       </m:oMathPara>
@@ -50608,13 +51053,7 @@
                 <w:rPr>
                   <w:rFonts w:ascii="Cambria Math" w:hAnsi="Cambria Math"/>
                 </w:rPr>
-                <m:t>Well,</m:t>
-              </m:r>
-              <m:r>
-                <w:rPr>
-                  <w:rFonts w:ascii="Cambria Math" w:hAnsi="Cambria Math"/>
-                </w:rPr>
-                <m:t>MoonRanger</m:t>
+                <m:t>Well,MoonRanger</m:t>
               </m:r>
             </m:e>
           </m:d>
@@ -50622,37 +51061,7 @@
             <w:rPr>
               <w:rFonts w:ascii="Cambria Math" w:hAnsi="Cambria Math"/>
             </w:rPr>
-            <m:t>=1+</m:t>
-          </m:r>
-          <m:r>
-            <w:rPr>
-              <w:rFonts w:ascii="Cambria Math" w:hAnsi="Cambria Math"/>
-            </w:rPr>
-            <m:t>0</m:t>
-          </m:r>
-          <m:r>
-            <w:rPr>
-              <w:rFonts w:ascii="Cambria Math" w:hAnsi="Cambria Math"/>
-            </w:rPr>
-            <m:t>+</m:t>
-          </m:r>
-          <m:r>
-            <w:rPr>
-              <w:rFonts w:ascii="Cambria Math" w:hAnsi="Cambria Math"/>
-            </w:rPr>
-            <m:t>1</m:t>
-          </m:r>
-          <m:r>
-            <w:rPr>
-              <w:rFonts w:ascii="Cambria Math" w:hAnsi="Cambria Math"/>
-            </w:rPr>
-            <m:t>+0=</m:t>
-          </m:r>
-          <m:r>
-            <w:rPr>
-              <w:rFonts w:ascii="Cambria Math" w:hAnsi="Cambria Math"/>
-            </w:rPr>
-            <m:t>2</m:t>
+            <m:t>=1+0+1+0=2</m:t>
           </m:r>
         </m:oMath>
       </m:oMathPara>
@@ -50680,13 +51089,7 @@
                 <w:rPr>
                   <w:rFonts w:ascii="Cambria Math" w:hAnsi="Cambria Math"/>
                 </w:rPr>
-                <m:t>Well,</m:t>
-              </m:r>
-              <m:r>
-                <w:rPr>
-                  <w:rFonts w:ascii="Cambria Math" w:hAnsi="Cambria Math"/>
-                </w:rPr>
-                <m:t>LeaveThePark</m:t>
+                <m:t>Well,LeaveThePark</m:t>
               </m:r>
             </m:e>
           </m:d>
@@ -50722,7 +51125,7 @@
           <m:fPr>
             <m:ctrlPr>
               <w:rPr>
-                <w:rFonts w:ascii="Cambria Math"/>
+                <w:rFonts w:ascii="Cambria Math" w:hAnsi="Cambria Math"/>
                 <w:i/>
               </w:rPr>
             </m:ctrlPr>
@@ -50732,20 +51135,8 @@
               <w:rPr>
                 <w:rFonts w:ascii="Cambria Math" w:hAnsi="Cambria Math"/>
               </w:rPr>
-              <m:t>4</m:t>
-            </m:r>
-            <m:r>
-              <w:rPr>
-                <w:rFonts w:ascii="Cambria Math" w:hAnsi="Cambria Math"/>
-              </w:rPr>
-              <m:t>ϵ</m:t>
-            </m:r>
-            <m:ctrlPr>
-              <w:rPr>
-                <w:rFonts w:ascii="Cambria Math" w:hAnsi="Cambria Math"/>
-                <w:i/>
-              </w:rPr>
-            </m:ctrlPr>
+              <m:t>4ϵ</m:t>
+            </m:r>
           </m:num>
           <m:den>
             <m:r>
@@ -51170,13 +51561,7 @@
             <w:rPr>
               <w:rFonts w:ascii="Cambria Math" w:hAnsi="Cambria Math"/>
             </w:rPr>
-            <m:t>=r+</m:t>
-          </m:r>
-          <m:r>
-            <w:rPr>
-              <w:rFonts w:ascii="Cambria Math" w:hAnsi="Cambria Math"/>
-            </w:rPr>
-            <m:t>γ</m:t>
+            <m:t>=r+γ</m:t>
           </m:r>
           <m:func>
             <m:funcPr>
@@ -52403,19 +52788,7 @@
         <w:t xml:space="preserve"> </w:t>
       </w:r>
       <w:r>
-        <w:t>Baselines</w:t>
-      </w:r>
-      <w:r>
-        <w:t xml:space="preserve"> f</w:t>
-      </w:r>
-      <w:r>
-        <w:t xml:space="preserve">urther </w:t>
-      </w:r>
-      <w:r>
-        <w:t>reduce</w:t>
-      </w:r>
-      <w:r>
-        <w:t xml:space="preserve"> the variability of the gradient by centering the returns, making the updates more consistent.</w:t>
+        <w:t>Baselines further reduce the variability of the gradient by centering the returns, making the updates more consistent.</w:t>
       </w:r>
     </w:p>
     <w:p>
@@ -52604,13 +52977,7 @@
             <w:rPr>
               <w:rFonts w:ascii="Cambria Math" w:hAnsi="Cambria Math"/>
             </w:rPr>
-            <m:t>(</m:t>
-          </m:r>
-          <m:r>
-            <w:rPr>
-              <w:rFonts w:ascii="Cambria Math" w:hAnsi="Cambria Math"/>
-            </w:rPr>
-            <m:t>a</m:t>
+            <m:t>(a</m:t>
           </m:r>
           <m:r>
             <w:rPr>
@@ -52622,13 +52989,7 @@
             <w:rPr>
               <w:rFonts w:ascii="Cambria Math" w:hAnsi="Cambria Math"/>
             </w:rPr>
-            <m:t>s</m:t>
-          </m:r>
-          <m:r>
-            <w:rPr>
-              <w:rFonts w:ascii="Cambria Math" w:hAnsi="Cambria Math"/>
-            </w:rPr>
-            <m:t>)</m:t>
+            <m:t>s)</m:t>
           </m:r>
           <m:r>
             <w:rPr>
@@ -52672,13 +53033,7 @@
             <w:rPr>
               <w:rFonts w:ascii="Cambria Math" w:hAnsi="Cambria Math"/>
             </w:rPr>
-            <m:t>(s,a)</m:t>
-          </m:r>
-          <m:r>
-            <w:rPr>
-              <w:rFonts w:ascii="Cambria Math" w:hAnsi="Cambria Math"/>
-            </w:rPr>
-            <m:t>)]</m:t>
+            <m:t>(s,a))]</m:t>
           </m:r>
         </m:oMath>
       </m:oMathPara>
@@ -53455,13 +53810,7 @@
             <w:rPr>
               <w:rFonts w:ascii="Cambria Math" w:hAnsi="Cambria Math"/>
             </w:rPr>
-            <m:t>(</m:t>
-          </m:r>
-          <m:r>
-            <w:rPr>
-              <w:rFonts w:ascii="Cambria Math" w:hAnsi="Cambria Math"/>
-            </w:rPr>
-            <m:t>a</m:t>
+            <m:t>(a</m:t>
           </m:r>
           <m:r>
             <w:rPr>
@@ -53473,13 +53822,7 @@
             <w:rPr>
               <w:rFonts w:ascii="Cambria Math" w:hAnsi="Cambria Math"/>
             </w:rPr>
-            <m:t>s</m:t>
-          </m:r>
-          <m:r>
-            <w:rPr>
-              <w:rFonts w:ascii="Cambria Math" w:hAnsi="Cambria Math"/>
-            </w:rPr>
-            <m:t>)</m:t>
+            <m:t>s)</m:t>
           </m:r>
           <m:r>
             <w:rPr>
@@ -53533,13 +53876,7 @@
                 <w:rPr>
                   <w:rFonts w:ascii="Cambria Math" w:hAnsi="Cambria Math"/>
                 </w:rPr>
-                <m:t>s</m:t>
-              </m:r>
-              <m:r>
-                <w:rPr>
-                  <w:rFonts w:ascii="Cambria Math" w:hAnsi="Cambria Math"/>
-                </w:rPr>
-                <m:t>'</m:t>
+                <m:t>s'</m:t>
               </m:r>
             </m:e>
           </m:d>
@@ -53579,19 +53916,7 @@
             <w:rPr>
               <w:rFonts w:ascii="Cambria Math" w:hAnsi="Cambria Math"/>
             </w:rPr>
-            <m:t>(s)</m:t>
-          </m:r>
-          <m:r>
-            <w:rPr>
-              <w:rFonts w:ascii="Cambria Math" w:hAnsi="Cambria Math"/>
-            </w:rPr>
-            <m:t>)</m:t>
-          </m:r>
-          <m:r>
-            <w:rPr>
-              <w:rFonts w:ascii="Cambria Math" w:hAnsi="Cambria Math"/>
-            </w:rPr>
-            <m:t>)]</m:t>
+            <m:t>(s)))]</m:t>
           </m:r>
         </m:oMath>
       </m:oMathPara>
@@ -53644,13 +53969,7 @@
               <w:rPr>
                 <w:rFonts w:ascii="Cambria Math" w:hAnsi="Cambria Math"/>
               </w:rPr>
-              <m:t>s</m:t>
-            </m:r>
-            <m:r>
-              <w:rPr>
-                <w:rFonts w:ascii="Cambria Math" w:hAnsi="Cambria Math"/>
-              </w:rPr>
-              <m:t>'</m:t>
+              <m:t>s'</m:t>
             </m:r>
           </m:e>
         </m:d>
@@ -53836,9 +54155,12 @@
         </m:r>
       </m:oMath>
       <w:r>
-        <w:t xml:space="preserve"> centers the reward signal, ensuring that actions are judged relative to the average return expected in state </w:t>
+        <w:t xml:space="preserve"> centers the reward signal, ensuring that actions are judged relative to the average return expected in </w:t>
       </w:r>
       <w:proofErr w:type="spellStart"/>
+      <w:r>
+        <w:t xml:space="preserve">state </w:t>
+      </w:r>
       <w:r>
         <w:t>s</w:t>
       </w:r>
@@ -54607,7 +54929,7 @@
     </w:tbl>
     <w:p>
       <w:pPr>
-        <w:pStyle w:val="Heading2"/>
+        <w:pStyle w:val="Heading3"/>
       </w:pPr>
       <w:r>
         <w:t>Actor-Critic</w:t>
@@ -54615,34 +54937,7 @@
     </w:p>
     <w:p>
       <w:r>
-        <w:t>The bias</w:t>
-      </w:r>
-      <w:r>
-        <w:t xml:space="preserve"> </w:t>
-      </w:r>
-      <w:r>
-        <w:t>l</w:t>
-      </w:r>
-      <w:r>
-        <w:t>evel</w:t>
-      </w:r>
-      <w:r>
-        <w:t xml:space="preserve"> is</w:t>
-      </w:r>
-      <w:r>
-        <w:t xml:space="preserve"> </w:t>
-      </w:r>
-      <w:r>
-        <w:t>h</w:t>
-      </w:r>
-      <w:r>
-        <w:t>igh</w:t>
-      </w:r>
-      <w:r>
-        <w:t xml:space="preserve">. </w:t>
-      </w:r>
-      <w:r>
-        <w:t xml:space="preserve">The critic in actor-critic methods approximates the value function </w:t>
+        <w:t xml:space="preserve">The bias level is high. The critic in actor-critic methods approximates the value function </w:t>
       </w:r>
       <m:oMath>
         <m:sSup>
@@ -54868,7 +55163,7 @@
     </w:p>
     <w:p>
       <w:pPr>
-        <w:pStyle w:val="Heading2"/>
+        <w:pStyle w:val="Heading3"/>
       </w:pPr>
       <w:r>
         <w:t>Policy Gradient</w:t>
@@ -55044,6 +55339,155 @@
 <file path=word/numbering.xml><?xml version="1.0" encoding="utf-8"?>
 <w:numbering xmlns:wpc="http://schemas.microsoft.com/office/word/2010/wordprocessingCanvas" xmlns:cx="http://schemas.microsoft.com/office/drawing/2014/chartex" xmlns:cx1="http://schemas.microsoft.com/office/drawing/2015/9/8/chartex" xmlns:cx2="http://schemas.microsoft.com/office/drawing/2015/10/21/chartex" xmlns:cx3="http://schemas.microsoft.com/office/drawing/2016/5/9/chartex" xmlns:cx4="http://schemas.microsoft.com/office/drawing/2016/5/10/chartex" xmlns:cx5="http://schemas.microsoft.com/office/drawing/2016/5/11/chartex" xmlns:cx6="http://schemas.microsoft.com/office/drawing/2016/5/12/chartex" xmlns:cx7="http://schemas.microsoft.com/office/drawing/2016/5/13/chartex" xmlns:cx8="http://schemas.microsoft.com/office/drawing/2016/5/14/chartex" xmlns:mc="http://schemas.openxmlformats.org/markup-compatibility/2006" xmlns:aink="http://schemas.microsoft.com/office/drawing/2016/ink" xmlns:am3d="http://schemas.microsoft.com/office/drawing/2017/model3d" xmlns:o="urn:schemas-microsoft-com:office:office" xmlns:oel="http://schemas.microsoft.com/office/2019/extlst" xmlns:r="http://schemas.openxmlformats.org/officeDocument/2006/relationships" xmlns:m="http://schemas.openxmlformats.org/officeDocument/2006/math" xmlns:v="urn:schemas-microsoft-com:vml" xmlns:wp14="http://schemas.microsoft.com/office/word/2010/wordprocessingDrawing" xmlns:wp="http://schemas.openxmlformats.org/drawingml/2006/wordprocessingDrawing" xmlns:w10="urn:schemas-microsoft-com:office:word" xmlns:w="http://schemas.openxmlformats.org/wordprocessingml/2006/main" xmlns:w14="http://schemas.microsoft.com/office/word/2010/wordml" xmlns:w15="http://schemas.microsoft.com/office/word/2012/wordml" xmlns:w16cex="http://schemas.microsoft.com/office/word/2018/wordml/cex" xmlns:w16cid="http://schemas.microsoft.com/office/word/2016/wordml/cid" xmlns:w16="http://schemas.microsoft.com/office/word/2018/wordml" xmlns:w16du="http://schemas.microsoft.com/office/word/2023/wordml/word16du" xmlns:w16sdtdh="http://schemas.microsoft.com/office/word/2020/wordml/sdtdatahash" xmlns:w16se="http://schemas.microsoft.com/office/word/2015/wordml/symex" xmlns:wpg="http://schemas.microsoft.com/office/word/2010/wordprocessingGroup" xmlns:wpi="http://schemas.microsoft.com/office/word/2010/wordprocessingInk" xmlns:wne="http://schemas.microsoft.com/office/word/2006/wordml" xmlns:wps="http://schemas.microsoft.com/office/word/2010/wordprocessingShape" mc:Ignorable="w14 w15 w16se w16cid w16 w16cex w16sdtdh w16du wp14">
   <w:abstractNum w:abstractNumId="0" w15:restartNumberingAfterBreak="0">
+    <w:nsid w:val="063F4B03"/>
+    <w:multiLevelType w:val="multilevel"/>
+    <w:tmpl w:val="E37EF988"/>
+    <w:lvl w:ilvl="0">
+      <w:start w:val="1"/>
+      <w:numFmt w:val="bullet"/>
+      <w:lvlText w:val=""/>
+      <w:lvlJc w:val="left"/>
+      <w:pPr>
+        <w:tabs>
+          <w:tab w:val="num" w:pos="720"/>
+        </w:tabs>
+        <w:ind w:left="720" w:hanging="360"/>
+      </w:pPr>
+      <w:rPr>
+        <w:rFonts w:ascii="Symbol" w:hAnsi="Symbol" w:hint="default"/>
+        <w:sz w:val="20"/>
+      </w:rPr>
+    </w:lvl>
+    <w:lvl w:ilvl="1" w:tentative="1">
+      <w:start w:val="1"/>
+      <w:numFmt w:val="bullet"/>
+      <w:lvlText w:val="o"/>
+      <w:lvlJc w:val="left"/>
+      <w:pPr>
+        <w:tabs>
+          <w:tab w:val="num" w:pos="1440"/>
+        </w:tabs>
+        <w:ind w:left="1440" w:hanging="360"/>
+      </w:pPr>
+      <w:rPr>
+        <w:rFonts w:ascii="Courier New" w:hAnsi="Courier New" w:hint="default"/>
+        <w:sz w:val="20"/>
+      </w:rPr>
+    </w:lvl>
+    <w:lvl w:ilvl="2" w:tentative="1">
+      <w:start w:val="1"/>
+      <w:numFmt w:val="bullet"/>
+      <w:lvlText w:val=""/>
+      <w:lvlJc w:val="left"/>
+      <w:pPr>
+        <w:tabs>
+          <w:tab w:val="num" w:pos="2160"/>
+        </w:tabs>
+        <w:ind w:left="2160" w:hanging="360"/>
+      </w:pPr>
+      <w:rPr>
+        <w:rFonts w:ascii="Wingdings" w:hAnsi="Wingdings" w:hint="default"/>
+        <w:sz w:val="20"/>
+      </w:rPr>
+    </w:lvl>
+    <w:lvl w:ilvl="3" w:tentative="1">
+      <w:start w:val="1"/>
+      <w:numFmt w:val="bullet"/>
+      <w:lvlText w:val=""/>
+      <w:lvlJc w:val="left"/>
+      <w:pPr>
+        <w:tabs>
+          <w:tab w:val="num" w:pos="2880"/>
+        </w:tabs>
+        <w:ind w:left="2880" w:hanging="360"/>
+      </w:pPr>
+      <w:rPr>
+        <w:rFonts w:ascii="Wingdings" w:hAnsi="Wingdings" w:hint="default"/>
+        <w:sz w:val="20"/>
+      </w:rPr>
+    </w:lvl>
+    <w:lvl w:ilvl="4" w:tentative="1">
+      <w:start w:val="1"/>
+      <w:numFmt w:val="bullet"/>
+      <w:lvlText w:val=""/>
+      <w:lvlJc w:val="left"/>
+      <w:pPr>
+        <w:tabs>
+          <w:tab w:val="num" w:pos="3600"/>
+        </w:tabs>
+        <w:ind w:left="3600" w:hanging="360"/>
+      </w:pPr>
+      <w:rPr>
+        <w:rFonts w:ascii="Wingdings" w:hAnsi="Wingdings" w:hint="default"/>
+        <w:sz w:val="20"/>
+      </w:rPr>
+    </w:lvl>
+    <w:lvl w:ilvl="5" w:tentative="1">
+      <w:start w:val="1"/>
+      <w:numFmt w:val="bullet"/>
+      <w:lvlText w:val=""/>
+      <w:lvlJc w:val="left"/>
+      <w:pPr>
+        <w:tabs>
+          <w:tab w:val="num" w:pos="4320"/>
+        </w:tabs>
+        <w:ind w:left="4320" w:hanging="360"/>
+      </w:pPr>
+      <w:rPr>
+        <w:rFonts w:ascii="Wingdings" w:hAnsi="Wingdings" w:hint="default"/>
+        <w:sz w:val="20"/>
+      </w:rPr>
+    </w:lvl>
+    <w:lvl w:ilvl="6" w:tentative="1">
+      <w:start w:val="1"/>
+      <w:numFmt w:val="bullet"/>
+      <w:lvlText w:val=""/>
+      <w:lvlJc w:val="left"/>
+      <w:pPr>
+        <w:tabs>
+          <w:tab w:val="num" w:pos="5040"/>
+        </w:tabs>
+        <w:ind w:left="5040" w:hanging="360"/>
+      </w:pPr>
+      <w:rPr>
+        <w:rFonts w:ascii="Wingdings" w:hAnsi="Wingdings" w:hint="default"/>
+        <w:sz w:val="20"/>
+      </w:rPr>
+    </w:lvl>
+    <w:lvl w:ilvl="7" w:tentative="1">
+      <w:start w:val="1"/>
+      <w:numFmt w:val="bullet"/>
+      <w:lvlText w:val=""/>
+      <w:lvlJc w:val="left"/>
+      <w:pPr>
+        <w:tabs>
+          <w:tab w:val="num" w:pos="5760"/>
+        </w:tabs>
+        <w:ind w:left="5760" w:hanging="360"/>
+      </w:pPr>
+      <w:rPr>
+        <w:rFonts w:ascii="Wingdings" w:hAnsi="Wingdings" w:hint="default"/>
+        <w:sz w:val="20"/>
+      </w:rPr>
+    </w:lvl>
+    <w:lvl w:ilvl="8" w:tentative="1">
+      <w:start w:val="1"/>
+      <w:numFmt w:val="bullet"/>
+      <w:lvlText w:val=""/>
+      <w:lvlJc w:val="left"/>
+      <w:pPr>
+        <w:tabs>
+          <w:tab w:val="num" w:pos="6480"/>
+        </w:tabs>
+        <w:ind w:left="6480" w:hanging="360"/>
+      </w:pPr>
+      <w:rPr>
+        <w:rFonts w:ascii="Wingdings" w:hAnsi="Wingdings" w:hint="default"/>
+        <w:sz w:val="20"/>
+      </w:rPr>
+    </w:lvl>
+  </w:abstractNum>
+  <w:abstractNum w:abstractNumId="1" w15:restartNumberingAfterBreak="0">
     <w:nsid w:val="073A7D0C"/>
     <w:multiLevelType w:val="multilevel"/>
     <w:tmpl w:val="385468F8"/>
@@ -55192,7 +55636,7 @@
       </w:rPr>
     </w:lvl>
   </w:abstractNum>
-  <w:abstractNum w:abstractNumId="1" w15:restartNumberingAfterBreak="0">
+  <w:abstractNum w:abstractNumId="2" w15:restartNumberingAfterBreak="0">
     <w:nsid w:val="0CF83996"/>
     <w:multiLevelType w:val="multilevel"/>
     <w:tmpl w:val="FA8A3EA0"/>
@@ -55305,7 +55749,7 @@
       </w:pPr>
     </w:lvl>
   </w:abstractNum>
-  <w:abstractNum w:abstractNumId="2" w15:restartNumberingAfterBreak="0">
+  <w:abstractNum w:abstractNumId="3" w15:restartNumberingAfterBreak="0">
     <w:nsid w:val="0EEC2B02"/>
     <w:multiLevelType w:val="multilevel"/>
     <w:tmpl w:val="37144C2E"/>
@@ -55422,7 +55866,156 @@
       </w:pPr>
     </w:lvl>
   </w:abstractNum>
-  <w:abstractNum w:abstractNumId="3" w15:restartNumberingAfterBreak="0">
+  <w:abstractNum w:abstractNumId="4" w15:restartNumberingAfterBreak="0">
+    <w:nsid w:val="11837A27"/>
+    <w:multiLevelType w:val="multilevel"/>
+    <w:tmpl w:val="1CD46388"/>
+    <w:lvl w:ilvl="0">
+      <w:start w:val="1"/>
+      <w:numFmt w:val="bullet"/>
+      <w:lvlText w:val=""/>
+      <w:lvlJc w:val="left"/>
+      <w:pPr>
+        <w:tabs>
+          <w:tab w:val="num" w:pos="720"/>
+        </w:tabs>
+        <w:ind w:left="720" w:hanging="360"/>
+      </w:pPr>
+      <w:rPr>
+        <w:rFonts w:ascii="Symbol" w:hAnsi="Symbol" w:hint="default"/>
+        <w:sz w:val="20"/>
+      </w:rPr>
+    </w:lvl>
+    <w:lvl w:ilvl="1" w:tentative="1">
+      <w:start w:val="1"/>
+      <w:numFmt w:val="bullet"/>
+      <w:lvlText w:val="o"/>
+      <w:lvlJc w:val="left"/>
+      <w:pPr>
+        <w:tabs>
+          <w:tab w:val="num" w:pos="1440"/>
+        </w:tabs>
+        <w:ind w:left="1440" w:hanging="360"/>
+      </w:pPr>
+      <w:rPr>
+        <w:rFonts w:ascii="Courier New" w:hAnsi="Courier New" w:hint="default"/>
+        <w:sz w:val="20"/>
+      </w:rPr>
+    </w:lvl>
+    <w:lvl w:ilvl="2" w:tentative="1">
+      <w:start w:val="1"/>
+      <w:numFmt w:val="bullet"/>
+      <w:lvlText w:val=""/>
+      <w:lvlJc w:val="left"/>
+      <w:pPr>
+        <w:tabs>
+          <w:tab w:val="num" w:pos="2160"/>
+        </w:tabs>
+        <w:ind w:left="2160" w:hanging="360"/>
+      </w:pPr>
+      <w:rPr>
+        <w:rFonts w:ascii="Wingdings" w:hAnsi="Wingdings" w:hint="default"/>
+        <w:sz w:val="20"/>
+      </w:rPr>
+    </w:lvl>
+    <w:lvl w:ilvl="3" w:tentative="1">
+      <w:start w:val="1"/>
+      <w:numFmt w:val="bullet"/>
+      <w:lvlText w:val=""/>
+      <w:lvlJc w:val="left"/>
+      <w:pPr>
+        <w:tabs>
+          <w:tab w:val="num" w:pos="2880"/>
+        </w:tabs>
+        <w:ind w:left="2880" w:hanging="360"/>
+      </w:pPr>
+      <w:rPr>
+        <w:rFonts w:ascii="Wingdings" w:hAnsi="Wingdings" w:hint="default"/>
+        <w:sz w:val="20"/>
+      </w:rPr>
+    </w:lvl>
+    <w:lvl w:ilvl="4" w:tentative="1">
+      <w:start w:val="1"/>
+      <w:numFmt w:val="bullet"/>
+      <w:lvlText w:val=""/>
+      <w:lvlJc w:val="left"/>
+      <w:pPr>
+        <w:tabs>
+          <w:tab w:val="num" w:pos="3600"/>
+        </w:tabs>
+        <w:ind w:left="3600" w:hanging="360"/>
+      </w:pPr>
+      <w:rPr>
+        <w:rFonts w:ascii="Wingdings" w:hAnsi="Wingdings" w:hint="default"/>
+        <w:sz w:val="20"/>
+      </w:rPr>
+    </w:lvl>
+    <w:lvl w:ilvl="5" w:tentative="1">
+      <w:start w:val="1"/>
+      <w:numFmt w:val="bullet"/>
+      <w:lvlText w:val=""/>
+      <w:lvlJc w:val="left"/>
+      <w:pPr>
+        <w:tabs>
+          <w:tab w:val="num" w:pos="4320"/>
+        </w:tabs>
+        <w:ind w:left="4320" w:hanging="360"/>
+      </w:pPr>
+      <w:rPr>
+        <w:rFonts w:ascii="Wingdings" w:hAnsi="Wingdings" w:hint="default"/>
+        <w:sz w:val="20"/>
+      </w:rPr>
+    </w:lvl>
+    <w:lvl w:ilvl="6" w:tentative="1">
+      <w:start w:val="1"/>
+      <w:numFmt w:val="bullet"/>
+      <w:lvlText w:val=""/>
+      <w:lvlJc w:val="left"/>
+      <w:pPr>
+        <w:tabs>
+          <w:tab w:val="num" w:pos="5040"/>
+        </w:tabs>
+        <w:ind w:left="5040" w:hanging="360"/>
+      </w:pPr>
+      <w:rPr>
+        <w:rFonts w:ascii="Wingdings" w:hAnsi="Wingdings" w:hint="default"/>
+        <w:sz w:val="20"/>
+      </w:rPr>
+    </w:lvl>
+    <w:lvl w:ilvl="7" w:tentative="1">
+      <w:start w:val="1"/>
+      <w:numFmt w:val="bullet"/>
+      <w:lvlText w:val=""/>
+      <w:lvlJc w:val="left"/>
+      <w:pPr>
+        <w:tabs>
+          <w:tab w:val="num" w:pos="5760"/>
+        </w:tabs>
+        <w:ind w:left="5760" w:hanging="360"/>
+      </w:pPr>
+      <w:rPr>
+        <w:rFonts w:ascii="Wingdings" w:hAnsi="Wingdings" w:hint="default"/>
+        <w:sz w:val="20"/>
+      </w:rPr>
+    </w:lvl>
+    <w:lvl w:ilvl="8" w:tentative="1">
+      <w:start w:val="1"/>
+      <w:numFmt w:val="bullet"/>
+      <w:lvlText w:val=""/>
+      <w:lvlJc w:val="left"/>
+      <w:pPr>
+        <w:tabs>
+          <w:tab w:val="num" w:pos="6480"/>
+        </w:tabs>
+        <w:ind w:left="6480" w:hanging="360"/>
+      </w:pPr>
+      <w:rPr>
+        <w:rFonts w:ascii="Wingdings" w:hAnsi="Wingdings" w:hint="default"/>
+        <w:sz w:val="20"/>
+      </w:rPr>
+    </w:lvl>
+  </w:abstractNum>
+  <w:abstractNum w:abstractNumId="5" w15:restartNumberingAfterBreak="0">
     <w:nsid w:val="126263D7"/>
     <w:multiLevelType w:val="multilevel"/>
     <w:tmpl w:val="16FABE62"/>
@@ -55539,7 +56132,7 @@
       </w:pPr>
     </w:lvl>
   </w:abstractNum>
-  <w:abstractNum w:abstractNumId="4" w15:restartNumberingAfterBreak="0">
+  <w:abstractNum w:abstractNumId="6" w15:restartNumberingAfterBreak="0">
     <w:nsid w:val="12A85916"/>
     <w:multiLevelType w:val="multilevel"/>
     <w:tmpl w:val="E982DACA"/>
@@ -55688,7 +56281,7 @@
       </w:rPr>
     </w:lvl>
   </w:abstractNum>
-  <w:abstractNum w:abstractNumId="5" w15:restartNumberingAfterBreak="0">
+  <w:abstractNum w:abstractNumId="7" w15:restartNumberingAfterBreak="0">
     <w:nsid w:val="194B7523"/>
     <w:multiLevelType w:val="multilevel"/>
     <w:tmpl w:val="2CA2A7D2"/>
@@ -55837,7 +56430,7 @@
       </w:rPr>
     </w:lvl>
   </w:abstractNum>
-  <w:abstractNum w:abstractNumId="6" w15:restartNumberingAfterBreak="0">
+  <w:abstractNum w:abstractNumId="8" w15:restartNumberingAfterBreak="0">
     <w:nsid w:val="1F9128B7"/>
     <w:multiLevelType w:val="multilevel"/>
     <w:tmpl w:val="84146056"/>
@@ -55986,7 +56579,7 @@
       </w:rPr>
     </w:lvl>
   </w:abstractNum>
-  <w:abstractNum w:abstractNumId="7" w15:restartNumberingAfterBreak="0">
+  <w:abstractNum w:abstractNumId="9" w15:restartNumberingAfterBreak="0">
     <w:nsid w:val="215B520F"/>
     <w:multiLevelType w:val="multilevel"/>
     <w:tmpl w:val="9B2C935C"/>
@@ -56099,7 +56692,7 @@
       </w:pPr>
     </w:lvl>
   </w:abstractNum>
-  <w:abstractNum w:abstractNumId="8" w15:restartNumberingAfterBreak="0">
+  <w:abstractNum w:abstractNumId="10" w15:restartNumberingAfterBreak="0">
     <w:nsid w:val="2B883EAF"/>
     <w:multiLevelType w:val="multilevel"/>
     <w:tmpl w:val="F88E2B20"/>
@@ -56248,7 +56841,7 @@
       </w:rPr>
     </w:lvl>
   </w:abstractNum>
-  <w:abstractNum w:abstractNumId="9" w15:restartNumberingAfterBreak="0">
+  <w:abstractNum w:abstractNumId="11" w15:restartNumberingAfterBreak="0">
     <w:nsid w:val="2C6A1AB6"/>
     <w:multiLevelType w:val="multilevel"/>
     <w:tmpl w:val="C024BBD8"/>
@@ -56397,7 +56990,7 @@
       </w:rPr>
     </w:lvl>
   </w:abstractNum>
-  <w:abstractNum w:abstractNumId="10" w15:restartNumberingAfterBreak="0">
+  <w:abstractNum w:abstractNumId="12" w15:restartNumberingAfterBreak="0">
     <w:nsid w:val="315672E3"/>
     <w:multiLevelType w:val="multilevel"/>
     <w:tmpl w:val="8876AF5C"/>
@@ -56546,7 +57139,7 @@
       </w:rPr>
     </w:lvl>
   </w:abstractNum>
-  <w:abstractNum w:abstractNumId="11" w15:restartNumberingAfterBreak="0">
+  <w:abstractNum w:abstractNumId="13" w15:restartNumberingAfterBreak="0">
     <w:nsid w:val="36701AE7"/>
     <w:multiLevelType w:val="multilevel"/>
     <w:tmpl w:val="AFBE7A30"/>
@@ -56695,7 +57288,7 @@
       </w:rPr>
     </w:lvl>
   </w:abstractNum>
-  <w:abstractNum w:abstractNumId="12" w15:restartNumberingAfterBreak="0">
+  <w:abstractNum w:abstractNumId="14" w15:restartNumberingAfterBreak="0">
     <w:nsid w:val="36C43FA0"/>
     <w:multiLevelType w:val="multilevel"/>
     <w:tmpl w:val="4330D6E6"/>
@@ -56844,7 +57437,7 @@
       </w:rPr>
     </w:lvl>
   </w:abstractNum>
-  <w:abstractNum w:abstractNumId="13" w15:restartNumberingAfterBreak="0">
+  <w:abstractNum w:abstractNumId="15" w15:restartNumberingAfterBreak="0">
     <w:nsid w:val="37771B57"/>
     <w:multiLevelType w:val="hybridMultilevel"/>
     <w:tmpl w:val="0CE28E50"/>
@@ -56933,7 +57526,7 @@
       </w:pPr>
     </w:lvl>
   </w:abstractNum>
-  <w:abstractNum w:abstractNumId="14" w15:restartNumberingAfterBreak="0">
+  <w:abstractNum w:abstractNumId="16" w15:restartNumberingAfterBreak="0">
     <w:nsid w:val="392E599A"/>
     <w:multiLevelType w:val="multilevel"/>
     <w:tmpl w:val="570E0E6E"/>
@@ -57082,7 +57675,7 @@
       </w:rPr>
     </w:lvl>
   </w:abstractNum>
-  <w:abstractNum w:abstractNumId="15" w15:restartNumberingAfterBreak="0">
+  <w:abstractNum w:abstractNumId="17" w15:restartNumberingAfterBreak="0">
     <w:nsid w:val="39FC2E30"/>
     <w:multiLevelType w:val="multilevel"/>
     <w:tmpl w:val="5844996A"/>
@@ -57231,7 +57824,7 @@
       </w:rPr>
     </w:lvl>
   </w:abstractNum>
-  <w:abstractNum w:abstractNumId="16" w15:restartNumberingAfterBreak="0">
+  <w:abstractNum w:abstractNumId="18" w15:restartNumberingAfterBreak="0">
     <w:nsid w:val="41AD5BD2"/>
     <w:multiLevelType w:val="multilevel"/>
     <w:tmpl w:val="AFDADA8A"/>
@@ -57380,7 +57973,7 @@
       </w:rPr>
     </w:lvl>
   </w:abstractNum>
-  <w:abstractNum w:abstractNumId="17" w15:restartNumberingAfterBreak="0">
+  <w:abstractNum w:abstractNumId="19" w15:restartNumberingAfterBreak="0">
     <w:nsid w:val="46CD60BE"/>
     <w:multiLevelType w:val="multilevel"/>
     <w:tmpl w:val="4664BA60"/>
@@ -57529,7 +58122,7 @@
       </w:rPr>
     </w:lvl>
   </w:abstractNum>
-  <w:abstractNum w:abstractNumId="18" w15:restartNumberingAfterBreak="0">
+  <w:abstractNum w:abstractNumId="20" w15:restartNumberingAfterBreak="0">
     <w:nsid w:val="49894F2E"/>
     <w:multiLevelType w:val="multilevel"/>
     <w:tmpl w:val="B8D2DB8E"/>
@@ -57678,7 +58271,7 @@
       </w:rPr>
     </w:lvl>
   </w:abstractNum>
-  <w:abstractNum w:abstractNumId="19" w15:restartNumberingAfterBreak="0">
+  <w:abstractNum w:abstractNumId="21" w15:restartNumberingAfterBreak="0">
     <w:nsid w:val="4E5678E2"/>
     <w:multiLevelType w:val="multilevel"/>
     <w:tmpl w:val="76E0ED5E"/>
@@ -57791,7 +58384,7 @@
       </w:pPr>
     </w:lvl>
   </w:abstractNum>
-  <w:abstractNum w:abstractNumId="20" w15:restartNumberingAfterBreak="0">
+  <w:abstractNum w:abstractNumId="22" w15:restartNumberingAfterBreak="0">
     <w:nsid w:val="56EF62AE"/>
     <w:multiLevelType w:val="multilevel"/>
     <w:tmpl w:val="0A56DDC2"/>
@@ -57940,7 +58533,7 @@
       </w:rPr>
     </w:lvl>
   </w:abstractNum>
-  <w:abstractNum w:abstractNumId="21" w15:restartNumberingAfterBreak="0">
+  <w:abstractNum w:abstractNumId="23" w15:restartNumberingAfterBreak="0">
     <w:nsid w:val="5B162562"/>
     <w:multiLevelType w:val="multilevel"/>
     <w:tmpl w:val="BDA85478"/>
@@ -58057,7 +58650,7 @@
       </w:pPr>
     </w:lvl>
   </w:abstractNum>
-  <w:abstractNum w:abstractNumId="22" w15:restartNumberingAfterBreak="0">
+  <w:abstractNum w:abstractNumId="24" w15:restartNumberingAfterBreak="0">
     <w:nsid w:val="639E6997"/>
     <w:multiLevelType w:val="multilevel"/>
     <w:tmpl w:val="123AB58C"/>
@@ -58206,7 +58799,120 @@
       </w:rPr>
     </w:lvl>
   </w:abstractNum>
-  <w:abstractNum w:abstractNumId="23" w15:restartNumberingAfterBreak="0">
+  <w:abstractNum w:abstractNumId="25" w15:restartNumberingAfterBreak="0">
+    <w:nsid w:val="63B155C1"/>
+    <w:multiLevelType w:val="multilevel"/>
+    <w:tmpl w:val="1310A4C2"/>
+    <w:lvl w:ilvl="0">
+      <w:start w:val="1"/>
+      <w:numFmt w:val="decimal"/>
+      <w:lvlText w:val="%1."/>
+      <w:lvlJc w:val="left"/>
+      <w:pPr>
+        <w:tabs>
+          <w:tab w:val="num" w:pos="720"/>
+        </w:tabs>
+        <w:ind w:left="720" w:hanging="360"/>
+      </w:pPr>
+    </w:lvl>
+    <w:lvl w:ilvl="1" w:tentative="1">
+      <w:start w:val="1"/>
+      <w:numFmt w:val="decimal"/>
+      <w:lvlText w:val="%2."/>
+      <w:lvlJc w:val="left"/>
+      <w:pPr>
+        <w:tabs>
+          <w:tab w:val="num" w:pos="1440"/>
+        </w:tabs>
+        <w:ind w:left="1440" w:hanging="360"/>
+      </w:pPr>
+    </w:lvl>
+    <w:lvl w:ilvl="2" w:tentative="1">
+      <w:start w:val="1"/>
+      <w:numFmt w:val="decimal"/>
+      <w:lvlText w:val="%3."/>
+      <w:lvlJc w:val="left"/>
+      <w:pPr>
+        <w:tabs>
+          <w:tab w:val="num" w:pos="2160"/>
+        </w:tabs>
+        <w:ind w:left="2160" w:hanging="360"/>
+      </w:pPr>
+    </w:lvl>
+    <w:lvl w:ilvl="3" w:tentative="1">
+      <w:start w:val="1"/>
+      <w:numFmt w:val="decimal"/>
+      <w:lvlText w:val="%4."/>
+      <w:lvlJc w:val="left"/>
+      <w:pPr>
+        <w:tabs>
+          <w:tab w:val="num" w:pos="2880"/>
+        </w:tabs>
+        <w:ind w:left="2880" w:hanging="360"/>
+      </w:pPr>
+    </w:lvl>
+    <w:lvl w:ilvl="4" w:tentative="1">
+      <w:start w:val="1"/>
+      <w:numFmt w:val="decimal"/>
+      <w:lvlText w:val="%5."/>
+      <w:lvlJc w:val="left"/>
+      <w:pPr>
+        <w:tabs>
+          <w:tab w:val="num" w:pos="3600"/>
+        </w:tabs>
+        <w:ind w:left="3600" w:hanging="360"/>
+      </w:pPr>
+    </w:lvl>
+    <w:lvl w:ilvl="5" w:tentative="1">
+      <w:start w:val="1"/>
+      <w:numFmt w:val="decimal"/>
+      <w:lvlText w:val="%6."/>
+      <w:lvlJc w:val="left"/>
+      <w:pPr>
+        <w:tabs>
+          <w:tab w:val="num" w:pos="4320"/>
+        </w:tabs>
+        <w:ind w:left="4320" w:hanging="360"/>
+      </w:pPr>
+    </w:lvl>
+    <w:lvl w:ilvl="6" w:tentative="1">
+      <w:start w:val="1"/>
+      <w:numFmt w:val="decimal"/>
+      <w:lvlText w:val="%7."/>
+      <w:lvlJc w:val="left"/>
+      <w:pPr>
+        <w:tabs>
+          <w:tab w:val="num" w:pos="5040"/>
+        </w:tabs>
+        <w:ind w:left="5040" w:hanging="360"/>
+      </w:pPr>
+    </w:lvl>
+    <w:lvl w:ilvl="7" w:tentative="1">
+      <w:start w:val="1"/>
+      <w:numFmt w:val="decimal"/>
+      <w:lvlText w:val="%8."/>
+      <w:lvlJc w:val="left"/>
+      <w:pPr>
+        <w:tabs>
+          <w:tab w:val="num" w:pos="5760"/>
+        </w:tabs>
+        <w:ind w:left="5760" w:hanging="360"/>
+      </w:pPr>
+    </w:lvl>
+    <w:lvl w:ilvl="8" w:tentative="1">
+      <w:start w:val="1"/>
+      <w:numFmt w:val="decimal"/>
+      <w:lvlText w:val="%9."/>
+      <w:lvlJc w:val="left"/>
+      <w:pPr>
+        <w:tabs>
+          <w:tab w:val="num" w:pos="6480"/>
+        </w:tabs>
+        <w:ind w:left="6480" w:hanging="360"/>
+      </w:pPr>
+    </w:lvl>
+  </w:abstractNum>
+  <w:abstractNum w:abstractNumId="26" w15:restartNumberingAfterBreak="0">
     <w:nsid w:val="66E357E0"/>
     <w:multiLevelType w:val="multilevel"/>
     <w:tmpl w:val="DC542612"/>
@@ -58355,7 +59061,7 @@
       </w:rPr>
     </w:lvl>
   </w:abstractNum>
-  <w:abstractNum w:abstractNumId="24" w15:restartNumberingAfterBreak="0">
+  <w:abstractNum w:abstractNumId="27" w15:restartNumberingAfterBreak="0">
     <w:nsid w:val="68793E2C"/>
     <w:multiLevelType w:val="multilevel"/>
     <w:tmpl w:val="D7EE59FE"/>
@@ -58504,7 +59210,7 @@
       </w:rPr>
     </w:lvl>
   </w:abstractNum>
-  <w:abstractNum w:abstractNumId="25" w15:restartNumberingAfterBreak="0">
+  <w:abstractNum w:abstractNumId="28" w15:restartNumberingAfterBreak="0">
     <w:nsid w:val="6B9B61E1"/>
     <w:multiLevelType w:val="multilevel"/>
     <w:tmpl w:val="6CD22226"/>
@@ -58653,7 +59359,7 @@
       </w:rPr>
     </w:lvl>
   </w:abstractNum>
-  <w:abstractNum w:abstractNumId="26" w15:restartNumberingAfterBreak="0">
+  <w:abstractNum w:abstractNumId="29" w15:restartNumberingAfterBreak="0">
     <w:nsid w:val="6E3B0DE2"/>
     <w:multiLevelType w:val="multilevel"/>
     <w:tmpl w:val="B2EA5DB4"/>
@@ -58802,7 +59508,7 @@
       </w:rPr>
     </w:lvl>
   </w:abstractNum>
-  <w:abstractNum w:abstractNumId="27" w15:restartNumberingAfterBreak="0">
+  <w:abstractNum w:abstractNumId="30" w15:restartNumberingAfterBreak="0">
     <w:nsid w:val="770E2276"/>
     <w:multiLevelType w:val="multilevel"/>
     <w:tmpl w:val="8F482F00"/>
@@ -58952,88 +59658,97 @@
     </w:lvl>
   </w:abstractNum>
   <w:num w:numId="1" w16cid:durableId="330645779">
+    <w:abstractNumId w:val="5"/>
+  </w:num>
+  <w:num w:numId="2" w16cid:durableId="77752633">
+    <w:abstractNumId w:val="16"/>
+  </w:num>
+  <w:num w:numId="3" w16cid:durableId="947197749">
+    <w:abstractNumId w:val="24"/>
+  </w:num>
+  <w:num w:numId="4" w16cid:durableId="247346623">
+    <w:abstractNumId w:val="17"/>
+  </w:num>
+  <w:num w:numId="5" w16cid:durableId="1782454210">
+    <w:abstractNumId w:val="2"/>
+  </w:num>
+  <w:num w:numId="6" w16cid:durableId="2083093884">
+    <w:abstractNumId w:val="27"/>
+  </w:num>
+  <w:num w:numId="7" w16cid:durableId="2142990706">
     <w:abstractNumId w:val="3"/>
   </w:num>
-  <w:num w:numId="2" w16cid:durableId="77752633">
+  <w:num w:numId="8" w16cid:durableId="1675837758">
+    <w:abstractNumId w:val="15"/>
+  </w:num>
+  <w:num w:numId="9" w16cid:durableId="1480222454">
+    <w:abstractNumId w:val="7"/>
+  </w:num>
+  <w:num w:numId="10" w16cid:durableId="986470461">
+    <w:abstractNumId w:val="19"/>
+  </w:num>
+  <w:num w:numId="11" w16cid:durableId="551622996">
+    <w:abstractNumId w:val="29"/>
+  </w:num>
+  <w:num w:numId="12" w16cid:durableId="1981421387">
+    <w:abstractNumId w:val="13"/>
+  </w:num>
+  <w:num w:numId="13" w16cid:durableId="1763140462">
     <w:abstractNumId w:val="14"/>
   </w:num>
-  <w:num w:numId="3" w16cid:durableId="947197749">
+  <w:num w:numId="14" w16cid:durableId="104540050">
+    <w:abstractNumId w:val="12"/>
+  </w:num>
+  <w:num w:numId="15" w16cid:durableId="195775104">
+    <w:abstractNumId w:val="23"/>
+  </w:num>
+  <w:num w:numId="16" w16cid:durableId="1744520142">
+    <w:abstractNumId w:val="26"/>
+  </w:num>
+  <w:num w:numId="17" w16cid:durableId="837814099">
+    <w:abstractNumId w:val="28"/>
+  </w:num>
+  <w:num w:numId="18" w16cid:durableId="1204833583">
+    <w:abstractNumId w:val="1"/>
+  </w:num>
+  <w:num w:numId="19" w16cid:durableId="917247762">
+    <w:abstractNumId w:val="20"/>
+  </w:num>
+  <w:num w:numId="20" w16cid:durableId="1651204254">
+    <w:abstractNumId w:val="11"/>
+  </w:num>
+  <w:num w:numId="21" w16cid:durableId="196504910">
     <w:abstractNumId w:val="22"/>
   </w:num>
-  <w:num w:numId="4" w16cid:durableId="247346623">
-    <w:abstractNumId w:val="15"/>
+  <w:num w:numId="22" w16cid:durableId="739399963">
+    <w:abstractNumId w:val="18"/>
   </w:num>
-  <w:num w:numId="5" w16cid:durableId="1782454210">
-    <w:abstractNumId w:val="1"/>
+  <w:num w:numId="23" w16cid:durableId="36975709">
+    <w:abstractNumId w:val="6"/>
   </w:num>
-  <w:num w:numId="6" w16cid:durableId="2083093884">
-    <w:abstractNumId w:val="24"/>
+  <w:num w:numId="24" w16cid:durableId="752972758">
+    <w:abstractNumId w:val="8"/>
   </w:num>
-  <w:num w:numId="7" w16cid:durableId="2142990706">
-    <w:abstractNumId w:val="2"/>
+  <w:num w:numId="25" w16cid:durableId="1862864264">
+    <w:abstractNumId w:val="9"/>
   </w:num>
-  <w:num w:numId="8" w16cid:durableId="1675837758">
-    <w:abstractNumId w:val="13"/>
+  <w:num w:numId="26" w16cid:durableId="2037652257">
+    <w:abstractNumId w:val="21"/>
   </w:num>
-  <w:num w:numId="9" w16cid:durableId="1480222454">
-    <w:abstractNumId w:val="5"/>
-  </w:num>
-  <w:num w:numId="10" w16cid:durableId="986470461">
-    <w:abstractNumId w:val="17"/>
-  </w:num>
-  <w:num w:numId="11" w16cid:durableId="551622996">
-    <w:abstractNumId w:val="26"/>
-  </w:num>
-  <w:num w:numId="12" w16cid:durableId="1981421387">
-    <w:abstractNumId w:val="11"/>
-  </w:num>
-  <w:num w:numId="13" w16cid:durableId="1763140462">
-    <w:abstractNumId w:val="12"/>
-  </w:num>
-  <w:num w:numId="14" w16cid:durableId="104540050">
+  <w:num w:numId="27" w16cid:durableId="1864048861">
     <w:abstractNumId w:val="10"/>
   </w:num>
-  <w:num w:numId="15" w16cid:durableId="195775104">
-    <w:abstractNumId w:val="21"/>
+  <w:num w:numId="28" w16cid:durableId="961810792">
+    <w:abstractNumId w:val="30"/>
   </w:num>
-  <w:num w:numId="16" w16cid:durableId="1744520142">
-    <w:abstractNumId w:val="23"/>
+  <w:num w:numId="29" w16cid:durableId="932780759">
+    <w:abstractNumId w:val="0"/>
   </w:num>
-  <w:num w:numId="17" w16cid:durableId="837814099">
+  <w:num w:numId="30" w16cid:durableId="523054030">
     <w:abstractNumId w:val="25"/>
   </w:num>
-  <w:num w:numId="18" w16cid:durableId="1204833583">
-    <w:abstractNumId w:val="0"/>
-  </w:num>
-  <w:num w:numId="19" w16cid:durableId="917247762">
-    <w:abstractNumId w:val="18"/>
-  </w:num>
-  <w:num w:numId="20" w16cid:durableId="1651204254">
-    <w:abstractNumId w:val="9"/>
-  </w:num>
-  <w:num w:numId="21" w16cid:durableId="196504910">
-    <w:abstractNumId w:val="20"/>
-  </w:num>
-  <w:num w:numId="22" w16cid:durableId="739399963">
-    <w:abstractNumId w:val="16"/>
-  </w:num>
-  <w:num w:numId="23" w16cid:durableId="36975709">
+  <w:num w:numId="31" w16cid:durableId="1471240493">
     <w:abstractNumId w:val="4"/>
-  </w:num>
-  <w:num w:numId="24" w16cid:durableId="752972758">
-    <w:abstractNumId w:val="6"/>
-  </w:num>
-  <w:num w:numId="25" w16cid:durableId="1862864264">
-    <w:abstractNumId w:val="7"/>
-  </w:num>
-  <w:num w:numId="26" w16cid:durableId="2037652257">
-    <w:abstractNumId w:val="19"/>
-  </w:num>
-  <w:num w:numId="27" w16cid:durableId="1864048861">
-    <w:abstractNumId w:val="8"/>
-  </w:num>
-  <w:num w:numId="28" w16cid:durableId="961810792">
-    <w:abstractNumId w:val="27"/>
   </w:num>
 </w:numbering>
 </file>
